--- a/Private/Phương/Archive/Template_Ver1.0.docx
+++ b/Private/Phương/Archive/Template_Ver1.0.docx
@@ -5,10 +5,7 @@
     <w:p/>
     <w:p/>
     <w:p/>
-    <w:p>
-      <w:bookmarkStart w:id="0" w:name="_GoBack"/>
-      <w:bookmarkEnd w:id="0"/>
-    </w:p>
+    <w:p/>
     <w:p/>
     <w:p/>
     <w:p/>
@@ -239,29 +236,7 @@
           <w:sz w:val="24"/>
           <w:szCs w:val="24"/>
         </w:rPr>
-        <w:t>&lt;dd/mm/</w:t>
-      </w:r>
-      <w:proofErr w:type="spellStart"/>
-      <w:r>
-        <w:rPr>
-          <w:rFonts w:ascii="Arial" w:hAnsi="Arial" w:cs="Arial"/>
-          <w:b/>
-          <w:color w:val="000000" w:themeColor="text1"/>
-          <w:sz w:val="24"/>
-          <w:szCs w:val="24"/>
-        </w:rPr>
-        <w:t>yyyy</w:t>
-      </w:r>
-      <w:proofErr w:type="spellEnd"/>
-      <w:r>
-        <w:rPr>
-          <w:rFonts w:ascii="Arial" w:hAnsi="Arial" w:cs="Arial"/>
-          <w:b/>
-          <w:color w:val="000000" w:themeColor="text1"/>
-          <w:sz w:val="24"/>
-          <w:szCs w:val="24"/>
-        </w:rPr>
-        <w:t>&gt;</w:t>
+        <w:t>&lt;dd/mm/yyyy&gt;</w:t>
       </w:r>
     </w:p>
     <w:p/>
@@ -671,23 +646,7 @@
                 <w:rFonts w:cs="Arial"/>
                 <w:color w:val="000000"/>
               </w:rPr>
-              <w:t>&lt;dd/mm/</w:t>
-            </w:r>
-            <w:proofErr w:type="spellStart"/>
-            <w:r>
-              <w:rPr>
-                <w:rFonts w:cs="Arial"/>
-                <w:color w:val="000000"/>
-              </w:rPr>
-              <w:t>yyyy</w:t>
-            </w:r>
-            <w:proofErr w:type="spellEnd"/>
-            <w:r>
-              <w:rPr>
-                <w:rFonts w:cs="Arial"/>
-                <w:color w:val="000000"/>
-              </w:rPr>
-              <w:t>&gt;</w:t>
+              <w:t>&lt;dd/mm/yyyy&gt;</w:t>
             </w:r>
           </w:p>
         </w:tc>
@@ -707,23 +666,7 @@
                 <w:rFonts w:cs="Arial"/>
                 <w:color w:val="000000"/>
               </w:rPr>
-              <w:t>&lt;dd/mm/</w:t>
-            </w:r>
-            <w:proofErr w:type="spellStart"/>
-            <w:r>
-              <w:rPr>
-                <w:rFonts w:cs="Arial"/>
-                <w:color w:val="000000"/>
-              </w:rPr>
-              <w:t>yyyy</w:t>
-            </w:r>
-            <w:proofErr w:type="spellEnd"/>
-            <w:r>
-              <w:rPr>
-                <w:rFonts w:cs="Arial"/>
-                <w:color w:val="000000"/>
-              </w:rPr>
-              <w:t>&gt;</w:t>
+              <w:t>&lt;dd/mm/yyyy&gt;</w:t>
             </w:r>
           </w:p>
         </w:tc>
@@ -743,21 +686,7 @@
               <w:rPr>
                 <w:rFonts w:cs="Arial"/>
               </w:rPr>
-              <w:t>&lt;dd/mm/</w:t>
-            </w:r>
-            <w:proofErr w:type="spellStart"/>
-            <w:r>
-              <w:rPr>
-                <w:rFonts w:cs="Arial"/>
-              </w:rPr>
-              <w:t>yyyy</w:t>
-            </w:r>
-            <w:proofErr w:type="spellEnd"/>
-            <w:r>
-              <w:rPr>
-                <w:rFonts w:cs="Arial"/>
-              </w:rPr>
-              <w:t>&gt;</w:t>
+              <w:t>&lt;dd/mm/yyyy&gt;</w:t>
             </w:r>
           </w:p>
         </w:tc>
@@ -1122,6 +1051,2498 @@
             <w:t>Table of Contents</w:t>
           </w:r>
         </w:p>
+        <w:bookmarkStart w:id="0" w:name="_Hlk23601154"/>
+        <w:p>
+          <w:pPr>
+            <w:tabs>
+              <w:tab w:val="left" w:pos="400"/>
+              <w:tab w:val="right" w:leader="dot" w:pos="8640"/>
+            </w:tabs>
+            <w:spacing w:before="120" w:after="120" w:line="276" w:lineRule="auto"/>
+            <w:rPr>
+              <w:rFonts w:ascii="Arial" w:eastAsia="Times New Roman" w:hAnsi="Arial" w:cs="Arial"/>
+              <w:b/>
+              <w:bCs/>
+              <w:noProof/>
+              <w:color w:val="1F4E79" w:themeColor="accent1" w:themeShade="80"/>
+              <w:sz w:val="24"/>
+              <w:szCs w:val="24"/>
+            </w:rPr>
+          </w:pPr>
+          <w:r>
+            <w:rPr>
+              <w:rFonts w:ascii="Arial" w:eastAsia="Times New Roman" w:hAnsi="Arial" w:cs="Arial"/>
+              <w:b/>
+              <w:bCs/>
+              <w:color w:val="1F4E79" w:themeColor="accent1" w:themeShade="80"/>
+              <w:sz w:val="24"/>
+              <w:szCs w:val="24"/>
+            </w:rPr>
+            <w:fldChar w:fldCharType="begin"/>
+          </w:r>
+          <w:r>
+            <w:rPr>
+              <w:rFonts w:ascii="Arial" w:eastAsia="Times New Roman" w:hAnsi="Arial" w:cs="Arial"/>
+              <w:b/>
+              <w:bCs/>
+              <w:color w:val="1F4E79" w:themeColor="accent1" w:themeShade="80"/>
+              <w:sz w:val="24"/>
+              <w:szCs w:val="24"/>
+            </w:rPr>
+            <w:instrText xml:space="preserve"> TOC \o "1-4" </w:instrText>
+          </w:r>
+          <w:r>
+            <w:rPr>
+              <w:rFonts w:ascii="Arial" w:eastAsia="Times New Roman" w:hAnsi="Arial" w:cs="Arial"/>
+              <w:b/>
+              <w:bCs/>
+              <w:color w:val="1F4E79" w:themeColor="accent1" w:themeShade="80"/>
+              <w:sz w:val="24"/>
+              <w:szCs w:val="24"/>
+            </w:rPr>
+            <w:fldChar w:fldCharType="separate"/>
+          </w:r>
+          <w:r>
+            <w:rPr>
+              <w:rFonts w:ascii="Arial" w:eastAsia="Times New Roman" w:hAnsi="Arial" w:cs="Arial"/>
+              <w:b/>
+              <w:bCs/>
+              <w:caps/>
+              <w:noProof/>
+              <w:color w:val="1F4E79" w:themeColor="accent1" w:themeShade="80"/>
+              <w:sz w:val="24"/>
+              <w:szCs w:val="24"/>
+            </w:rPr>
+            <w:t>1</w:t>
+          </w:r>
+          <w:r>
+            <w:rPr>
+              <w:rFonts w:ascii="Arial" w:eastAsia="Times New Roman" w:hAnsi="Arial" w:cs="Arial"/>
+              <w:b/>
+              <w:bCs/>
+              <w:noProof/>
+              <w:color w:val="1F4E79" w:themeColor="accent1" w:themeShade="80"/>
+              <w:sz w:val="24"/>
+              <w:szCs w:val="24"/>
+            </w:rPr>
+            <w:tab/>
+          </w:r>
+          <w:r>
+            <w:rPr>
+              <w:rFonts w:ascii="Arial" w:eastAsia="Times New Roman" w:hAnsi="Arial" w:cs="Arial"/>
+              <w:b/>
+              <w:bCs/>
+              <w:caps/>
+              <w:noProof/>
+              <w:color w:val="1F4E79" w:themeColor="accent1" w:themeShade="80"/>
+              <w:sz w:val="24"/>
+              <w:szCs w:val="24"/>
+            </w:rPr>
+            <w:t>Introduction</w:t>
+          </w:r>
+          <w:r>
+            <w:rPr>
+              <w:rFonts w:ascii="Arial" w:eastAsia="Times New Roman" w:hAnsi="Arial" w:cs="Arial"/>
+              <w:b/>
+              <w:bCs/>
+              <w:caps/>
+              <w:noProof/>
+              <w:color w:val="1F4E79" w:themeColor="accent1" w:themeShade="80"/>
+              <w:sz w:val="24"/>
+              <w:szCs w:val="24"/>
+            </w:rPr>
+            <w:tab/>
+          </w:r>
+          <w:r>
+            <w:rPr>
+              <w:rFonts w:ascii="Arial" w:eastAsia="Times New Roman" w:hAnsi="Arial" w:cs="Arial"/>
+              <w:b/>
+              <w:bCs/>
+              <w:caps/>
+              <w:noProof/>
+              <w:color w:val="1F4E79" w:themeColor="accent1" w:themeShade="80"/>
+              <w:sz w:val="24"/>
+              <w:szCs w:val="24"/>
+            </w:rPr>
+            <w:fldChar w:fldCharType="begin"/>
+          </w:r>
+          <w:r>
+            <w:rPr>
+              <w:rFonts w:ascii="Arial" w:eastAsia="Times New Roman" w:hAnsi="Arial" w:cs="Arial"/>
+              <w:b/>
+              <w:bCs/>
+              <w:caps/>
+              <w:noProof/>
+              <w:color w:val="1F4E79" w:themeColor="accent1" w:themeShade="80"/>
+              <w:sz w:val="24"/>
+              <w:szCs w:val="24"/>
+            </w:rPr>
+            <w:instrText xml:space="preserve"> PAGEREF _Toc420154046 \h </w:instrText>
+          </w:r>
+          <w:r>
+            <w:rPr>
+              <w:rFonts w:ascii="Arial" w:eastAsia="Times New Roman" w:hAnsi="Arial" w:cs="Arial"/>
+              <w:b/>
+              <w:bCs/>
+              <w:caps/>
+              <w:noProof/>
+              <w:color w:val="1F4E79" w:themeColor="accent1" w:themeShade="80"/>
+              <w:sz w:val="24"/>
+              <w:szCs w:val="24"/>
+            </w:rPr>
+          </w:r>
+          <w:r>
+            <w:rPr>
+              <w:rFonts w:ascii="Arial" w:eastAsia="Times New Roman" w:hAnsi="Arial" w:cs="Arial"/>
+              <w:b/>
+              <w:bCs/>
+              <w:caps/>
+              <w:noProof/>
+              <w:color w:val="1F4E79" w:themeColor="accent1" w:themeShade="80"/>
+              <w:sz w:val="24"/>
+              <w:szCs w:val="24"/>
+            </w:rPr>
+            <w:fldChar w:fldCharType="separate"/>
+          </w:r>
+          <w:r>
+            <w:rPr>
+              <w:rFonts w:ascii="Arial" w:eastAsia="Times New Roman" w:hAnsi="Arial" w:cs="Arial"/>
+              <w:b/>
+              <w:bCs/>
+              <w:caps/>
+              <w:noProof/>
+              <w:color w:val="1F4E79" w:themeColor="accent1" w:themeShade="80"/>
+              <w:sz w:val="24"/>
+              <w:szCs w:val="24"/>
+            </w:rPr>
+            <w:t>2</w:t>
+          </w:r>
+          <w:r>
+            <w:rPr>
+              <w:rFonts w:ascii="Arial" w:eastAsia="Times New Roman" w:hAnsi="Arial" w:cs="Arial"/>
+              <w:b/>
+              <w:bCs/>
+              <w:caps/>
+              <w:noProof/>
+              <w:color w:val="1F4E79" w:themeColor="accent1" w:themeShade="80"/>
+              <w:sz w:val="24"/>
+              <w:szCs w:val="24"/>
+            </w:rPr>
+            <w:fldChar w:fldCharType="end"/>
+          </w:r>
+        </w:p>
+        <w:p>
+          <w:pPr>
+            <w:tabs>
+              <w:tab w:val="left" w:pos="800"/>
+              <w:tab w:val="right" w:leader="dot" w:pos="8640"/>
+            </w:tabs>
+            <w:spacing w:after="0" w:line="276" w:lineRule="auto"/>
+            <w:ind w:left="200"/>
+            <w:rPr>
+              <w:rFonts w:ascii="Arial" w:eastAsia="Times New Roman" w:hAnsi="Arial" w:cs="Arial"/>
+              <w:b/>
+              <w:bCs/>
+              <w:noProof/>
+              <w:color w:val="1F4E79" w:themeColor="accent1" w:themeShade="80"/>
+              <w:sz w:val="24"/>
+              <w:szCs w:val="24"/>
+            </w:rPr>
+          </w:pPr>
+          <w:bookmarkStart w:id="1" w:name="_Hlk23601383"/>
+          <w:r>
+            <w:rPr>
+              <w:rFonts w:ascii="Arial" w:eastAsia="Times New Roman" w:hAnsi="Arial" w:cs="Arial"/>
+              <w:b/>
+              <w:bCs/>
+              <w:smallCaps/>
+              <w:noProof/>
+              <w:color w:val="1F4E79" w:themeColor="accent1" w:themeShade="80"/>
+              <w:sz w:val="24"/>
+              <w:szCs w:val="24"/>
+            </w:rPr>
+            <w:t>1.1</w:t>
+          </w:r>
+          <w:r>
+            <w:rPr>
+              <w:rFonts w:ascii="Arial" w:eastAsia="Times New Roman" w:hAnsi="Arial" w:cs="Arial"/>
+              <w:b/>
+              <w:bCs/>
+              <w:noProof/>
+              <w:color w:val="1F4E79" w:themeColor="accent1" w:themeShade="80"/>
+              <w:sz w:val="24"/>
+              <w:szCs w:val="24"/>
+            </w:rPr>
+            <w:tab/>
+          </w:r>
+          <w:r>
+            <w:rPr>
+              <w:rFonts w:ascii="Arial" w:eastAsia="Times New Roman" w:hAnsi="Arial" w:cs="Arial"/>
+              <w:b/>
+              <w:bCs/>
+              <w:smallCaps/>
+              <w:noProof/>
+              <w:color w:val="1F4E79" w:themeColor="accent1" w:themeShade="80"/>
+              <w:sz w:val="24"/>
+              <w:szCs w:val="24"/>
+            </w:rPr>
+            <w:t>Scope</w:t>
+          </w:r>
+          <w:r>
+            <w:rPr>
+              <w:rFonts w:ascii="Arial" w:eastAsia="Times New Roman" w:hAnsi="Arial" w:cs="Arial"/>
+              <w:b/>
+              <w:bCs/>
+              <w:smallCaps/>
+              <w:noProof/>
+              <w:color w:val="1F4E79" w:themeColor="accent1" w:themeShade="80"/>
+              <w:sz w:val="24"/>
+              <w:szCs w:val="24"/>
+            </w:rPr>
+            <w:tab/>
+          </w:r>
+          <w:r>
+            <w:rPr>
+              <w:rFonts w:ascii="Arial" w:eastAsia="Times New Roman" w:hAnsi="Arial" w:cs="Arial"/>
+              <w:b/>
+              <w:bCs/>
+              <w:smallCaps/>
+              <w:noProof/>
+              <w:color w:val="1F4E79" w:themeColor="accent1" w:themeShade="80"/>
+              <w:sz w:val="24"/>
+              <w:szCs w:val="24"/>
+            </w:rPr>
+            <w:fldChar w:fldCharType="begin"/>
+          </w:r>
+          <w:r>
+            <w:rPr>
+              <w:rFonts w:ascii="Arial" w:eastAsia="Times New Roman" w:hAnsi="Arial" w:cs="Arial"/>
+              <w:b/>
+              <w:bCs/>
+              <w:smallCaps/>
+              <w:noProof/>
+              <w:color w:val="1F4E79" w:themeColor="accent1" w:themeShade="80"/>
+              <w:sz w:val="24"/>
+              <w:szCs w:val="24"/>
+            </w:rPr>
+            <w:instrText xml:space="preserve"> PAGEREF _Toc420154047 \h </w:instrText>
+          </w:r>
+          <w:r>
+            <w:rPr>
+              <w:rFonts w:ascii="Arial" w:eastAsia="Times New Roman" w:hAnsi="Arial" w:cs="Arial"/>
+              <w:b/>
+              <w:bCs/>
+              <w:smallCaps/>
+              <w:noProof/>
+              <w:color w:val="1F4E79" w:themeColor="accent1" w:themeShade="80"/>
+              <w:sz w:val="24"/>
+              <w:szCs w:val="24"/>
+            </w:rPr>
+          </w:r>
+          <w:r>
+            <w:rPr>
+              <w:rFonts w:ascii="Arial" w:eastAsia="Times New Roman" w:hAnsi="Arial" w:cs="Arial"/>
+              <w:b/>
+              <w:bCs/>
+              <w:smallCaps/>
+              <w:noProof/>
+              <w:color w:val="1F4E79" w:themeColor="accent1" w:themeShade="80"/>
+              <w:sz w:val="24"/>
+              <w:szCs w:val="24"/>
+            </w:rPr>
+            <w:fldChar w:fldCharType="separate"/>
+          </w:r>
+          <w:r>
+            <w:rPr>
+              <w:rFonts w:ascii="Arial" w:eastAsia="Times New Roman" w:hAnsi="Arial" w:cs="Arial"/>
+              <w:b/>
+              <w:bCs/>
+              <w:smallCaps/>
+              <w:noProof/>
+              <w:color w:val="1F4E79" w:themeColor="accent1" w:themeShade="80"/>
+              <w:sz w:val="24"/>
+              <w:szCs w:val="24"/>
+            </w:rPr>
+            <w:t>2</w:t>
+          </w:r>
+          <w:r>
+            <w:rPr>
+              <w:rFonts w:ascii="Arial" w:eastAsia="Times New Roman" w:hAnsi="Arial" w:cs="Arial"/>
+              <w:b/>
+              <w:bCs/>
+              <w:smallCaps/>
+              <w:noProof/>
+              <w:color w:val="1F4E79" w:themeColor="accent1" w:themeShade="80"/>
+              <w:sz w:val="24"/>
+              <w:szCs w:val="24"/>
+            </w:rPr>
+            <w:fldChar w:fldCharType="end"/>
+          </w:r>
+        </w:p>
+        <w:p>
+          <w:pPr>
+            <w:tabs>
+              <w:tab w:val="left" w:pos="1200"/>
+              <w:tab w:val="right" w:leader="dot" w:pos="8640"/>
+            </w:tabs>
+            <w:spacing w:after="0" w:line="276" w:lineRule="auto"/>
+            <w:ind w:left="400"/>
+            <w:rPr>
+              <w:rFonts w:ascii="Arial" w:eastAsia="Times New Roman" w:hAnsi="Arial" w:cs="Arial"/>
+              <w:b/>
+              <w:bCs/>
+              <w:noProof/>
+              <w:color w:val="1F4E79" w:themeColor="accent1" w:themeShade="80"/>
+              <w:sz w:val="24"/>
+              <w:szCs w:val="24"/>
+            </w:rPr>
+          </w:pPr>
+          <w:r>
+            <w:rPr>
+              <w:rFonts w:ascii="Arial" w:eastAsia="Times New Roman" w:hAnsi="Arial" w:cs="Arial"/>
+              <w:b/>
+              <w:bCs/>
+              <w:noProof/>
+              <w:color w:val="1F4E79" w:themeColor="accent1" w:themeShade="80"/>
+              <w:sz w:val="24"/>
+              <w:szCs w:val="24"/>
+            </w:rPr>
+            <w:t>1.1.1</w:t>
+          </w:r>
+          <w:r>
+            <w:rPr>
+              <w:rFonts w:ascii="Arial" w:eastAsia="Times New Roman" w:hAnsi="Arial" w:cs="Arial"/>
+              <w:b/>
+              <w:bCs/>
+              <w:noProof/>
+              <w:color w:val="1F4E79" w:themeColor="accent1" w:themeShade="80"/>
+              <w:sz w:val="24"/>
+              <w:szCs w:val="24"/>
+            </w:rPr>
+            <w:tab/>
+            <w:t>In Scope</w:t>
+          </w:r>
+          <w:r>
+            <w:rPr>
+              <w:rFonts w:ascii="Arial" w:eastAsia="Times New Roman" w:hAnsi="Arial" w:cs="Arial"/>
+              <w:b/>
+              <w:bCs/>
+              <w:noProof/>
+              <w:color w:val="1F4E79" w:themeColor="accent1" w:themeShade="80"/>
+              <w:sz w:val="24"/>
+              <w:szCs w:val="24"/>
+            </w:rPr>
+            <w:tab/>
+          </w:r>
+          <w:r>
+            <w:rPr>
+              <w:rFonts w:ascii="Arial" w:eastAsia="Times New Roman" w:hAnsi="Arial" w:cs="Arial"/>
+              <w:b/>
+              <w:bCs/>
+              <w:noProof/>
+              <w:color w:val="1F4E79" w:themeColor="accent1" w:themeShade="80"/>
+              <w:sz w:val="24"/>
+              <w:szCs w:val="24"/>
+            </w:rPr>
+            <w:fldChar w:fldCharType="begin"/>
+          </w:r>
+          <w:r>
+            <w:rPr>
+              <w:rFonts w:ascii="Arial" w:eastAsia="Times New Roman" w:hAnsi="Arial" w:cs="Arial"/>
+              <w:b/>
+              <w:bCs/>
+              <w:noProof/>
+              <w:color w:val="1F4E79" w:themeColor="accent1" w:themeShade="80"/>
+              <w:sz w:val="24"/>
+              <w:szCs w:val="24"/>
+            </w:rPr>
+            <w:instrText xml:space="preserve"> PAGEREF _Toc420154048 \h </w:instrText>
+          </w:r>
+          <w:r>
+            <w:rPr>
+              <w:rFonts w:ascii="Arial" w:eastAsia="Times New Roman" w:hAnsi="Arial" w:cs="Arial"/>
+              <w:b/>
+              <w:bCs/>
+              <w:noProof/>
+              <w:color w:val="1F4E79" w:themeColor="accent1" w:themeShade="80"/>
+              <w:sz w:val="24"/>
+              <w:szCs w:val="24"/>
+            </w:rPr>
+          </w:r>
+          <w:r>
+            <w:rPr>
+              <w:rFonts w:ascii="Arial" w:eastAsia="Times New Roman" w:hAnsi="Arial" w:cs="Arial"/>
+              <w:b/>
+              <w:bCs/>
+              <w:noProof/>
+              <w:color w:val="1F4E79" w:themeColor="accent1" w:themeShade="80"/>
+              <w:sz w:val="24"/>
+              <w:szCs w:val="24"/>
+            </w:rPr>
+            <w:fldChar w:fldCharType="separate"/>
+          </w:r>
+          <w:r>
+            <w:rPr>
+              <w:rFonts w:ascii="Arial" w:eastAsia="Times New Roman" w:hAnsi="Arial" w:cs="Arial"/>
+              <w:b/>
+              <w:bCs/>
+              <w:noProof/>
+              <w:color w:val="1F4E79" w:themeColor="accent1" w:themeShade="80"/>
+              <w:sz w:val="24"/>
+              <w:szCs w:val="24"/>
+            </w:rPr>
+            <w:t>2</w:t>
+          </w:r>
+          <w:r>
+            <w:rPr>
+              <w:rFonts w:ascii="Arial" w:eastAsia="Times New Roman" w:hAnsi="Arial" w:cs="Arial"/>
+              <w:b/>
+              <w:bCs/>
+              <w:noProof/>
+              <w:color w:val="1F4E79" w:themeColor="accent1" w:themeShade="80"/>
+              <w:sz w:val="24"/>
+              <w:szCs w:val="24"/>
+            </w:rPr>
+            <w:fldChar w:fldCharType="end"/>
+          </w:r>
+        </w:p>
+        <w:p>
+          <w:pPr>
+            <w:tabs>
+              <w:tab w:val="left" w:pos="1200"/>
+              <w:tab w:val="right" w:leader="dot" w:pos="8640"/>
+            </w:tabs>
+            <w:spacing w:after="0" w:line="276" w:lineRule="auto"/>
+            <w:ind w:left="400"/>
+            <w:rPr>
+              <w:rFonts w:ascii="Arial" w:eastAsia="Times New Roman" w:hAnsi="Arial" w:cs="Arial"/>
+              <w:b/>
+              <w:bCs/>
+              <w:noProof/>
+              <w:color w:val="1F4E79" w:themeColor="accent1" w:themeShade="80"/>
+              <w:sz w:val="24"/>
+              <w:szCs w:val="24"/>
+            </w:rPr>
+          </w:pPr>
+          <w:r>
+            <w:rPr>
+              <w:rFonts w:ascii="Arial" w:eastAsia="Times New Roman" w:hAnsi="Arial" w:cs="Arial"/>
+              <w:b/>
+              <w:bCs/>
+              <w:noProof/>
+              <w:color w:val="1F4E79" w:themeColor="accent1" w:themeShade="80"/>
+              <w:sz w:val="24"/>
+              <w:szCs w:val="24"/>
+            </w:rPr>
+            <w:t>1.1.2</w:t>
+          </w:r>
+          <w:r>
+            <w:rPr>
+              <w:rFonts w:ascii="Arial" w:eastAsia="Times New Roman" w:hAnsi="Arial" w:cs="Arial"/>
+              <w:b/>
+              <w:bCs/>
+              <w:noProof/>
+              <w:color w:val="1F4E79" w:themeColor="accent1" w:themeShade="80"/>
+              <w:sz w:val="24"/>
+              <w:szCs w:val="24"/>
+            </w:rPr>
+            <w:tab/>
+            <w:t>Out of Scope</w:t>
+          </w:r>
+          <w:r>
+            <w:rPr>
+              <w:rFonts w:ascii="Arial" w:eastAsia="Times New Roman" w:hAnsi="Arial" w:cs="Arial"/>
+              <w:b/>
+              <w:bCs/>
+              <w:noProof/>
+              <w:color w:val="1F4E79" w:themeColor="accent1" w:themeShade="80"/>
+              <w:sz w:val="24"/>
+              <w:szCs w:val="24"/>
+            </w:rPr>
+            <w:tab/>
+          </w:r>
+          <w:r>
+            <w:rPr>
+              <w:rFonts w:ascii="Arial" w:eastAsia="Times New Roman" w:hAnsi="Arial" w:cs="Arial"/>
+              <w:b/>
+              <w:bCs/>
+              <w:noProof/>
+              <w:color w:val="1F4E79" w:themeColor="accent1" w:themeShade="80"/>
+              <w:sz w:val="24"/>
+              <w:szCs w:val="24"/>
+            </w:rPr>
+            <w:fldChar w:fldCharType="begin"/>
+          </w:r>
+          <w:r>
+            <w:rPr>
+              <w:rFonts w:ascii="Arial" w:eastAsia="Times New Roman" w:hAnsi="Arial" w:cs="Arial"/>
+              <w:b/>
+              <w:bCs/>
+              <w:noProof/>
+              <w:color w:val="1F4E79" w:themeColor="accent1" w:themeShade="80"/>
+              <w:sz w:val="24"/>
+              <w:szCs w:val="24"/>
+            </w:rPr>
+            <w:instrText xml:space="preserve"> PAGEREF _Toc420154049 \h </w:instrText>
+          </w:r>
+          <w:r>
+            <w:rPr>
+              <w:rFonts w:ascii="Arial" w:eastAsia="Times New Roman" w:hAnsi="Arial" w:cs="Arial"/>
+              <w:b/>
+              <w:bCs/>
+              <w:noProof/>
+              <w:color w:val="1F4E79" w:themeColor="accent1" w:themeShade="80"/>
+              <w:sz w:val="24"/>
+              <w:szCs w:val="24"/>
+            </w:rPr>
+          </w:r>
+          <w:r>
+            <w:rPr>
+              <w:rFonts w:ascii="Arial" w:eastAsia="Times New Roman" w:hAnsi="Arial" w:cs="Arial"/>
+              <w:b/>
+              <w:bCs/>
+              <w:noProof/>
+              <w:color w:val="1F4E79" w:themeColor="accent1" w:themeShade="80"/>
+              <w:sz w:val="24"/>
+              <w:szCs w:val="24"/>
+            </w:rPr>
+            <w:fldChar w:fldCharType="separate"/>
+          </w:r>
+          <w:r>
+            <w:rPr>
+              <w:rFonts w:ascii="Arial" w:eastAsia="Times New Roman" w:hAnsi="Arial" w:cs="Arial"/>
+              <w:b/>
+              <w:bCs/>
+              <w:noProof/>
+              <w:color w:val="1F4E79" w:themeColor="accent1" w:themeShade="80"/>
+              <w:sz w:val="24"/>
+              <w:szCs w:val="24"/>
+            </w:rPr>
+            <w:t>2</w:t>
+          </w:r>
+          <w:r>
+            <w:rPr>
+              <w:rFonts w:ascii="Arial" w:eastAsia="Times New Roman" w:hAnsi="Arial" w:cs="Arial"/>
+              <w:b/>
+              <w:bCs/>
+              <w:noProof/>
+              <w:color w:val="1F4E79" w:themeColor="accent1" w:themeShade="80"/>
+              <w:sz w:val="24"/>
+              <w:szCs w:val="24"/>
+            </w:rPr>
+            <w:fldChar w:fldCharType="end"/>
+          </w:r>
+        </w:p>
+        <w:p>
+          <w:pPr>
+            <w:tabs>
+              <w:tab w:val="left" w:pos="800"/>
+              <w:tab w:val="right" w:leader="dot" w:pos="8640"/>
+            </w:tabs>
+            <w:spacing w:after="0" w:line="276" w:lineRule="auto"/>
+            <w:ind w:left="200"/>
+            <w:rPr>
+              <w:rFonts w:ascii="Arial" w:eastAsia="Times New Roman" w:hAnsi="Arial" w:cs="Arial"/>
+              <w:b/>
+              <w:bCs/>
+              <w:noProof/>
+              <w:color w:val="1F4E79" w:themeColor="accent1" w:themeShade="80"/>
+              <w:sz w:val="24"/>
+              <w:szCs w:val="24"/>
+            </w:rPr>
+          </w:pPr>
+          <w:r>
+            <w:rPr>
+              <w:rFonts w:ascii="Arial" w:eastAsia="Times New Roman" w:hAnsi="Arial" w:cs="Arial"/>
+              <w:b/>
+              <w:bCs/>
+              <w:smallCaps/>
+              <w:noProof/>
+              <w:color w:val="1F4E79" w:themeColor="accent1" w:themeShade="80"/>
+              <w:sz w:val="24"/>
+              <w:szCs w:val="24"/>
+            </w:rPr>
+            <w:t>1.2</w:t>
+          </w:r>
+          <w:r>
+            <w:rPr>
+              <w:rFonts w:ascii="Arial" w:eastAsia="Times New Roman" w:hAnsi="Arial" w:cs="Arial"/>
+              <w:b/>
+              <w:bCs/>
+              <w:noProof/>
+              <w:color w:val="1F4E79" w:themeColor="accent1" w:themeShade="80"/>
+              <w:sz w:val="24"/>
+              <w:szCs w:val="24"/>
+            </w:rPr>
+            <w:tab/>
+          </w:r>
+          <w:r>
+            <w:rPr>
+              <w:rFonts w:ascii="Arial" w:eastAsia="Times New Roman" w:hAnsi="Arial" w:cs="Arial"/>
+              <w:b/>
+              <w:bCs/>
+              <w:smallCaps/>
+              <w:noProof/>
+              <w:color w:val="1F4E79" w:themeColor="accent1" w:themeShade="80"/>
+              <w:sz w:val="24"/>
+              <w:szCs w:val="24"/>
+            </w:rPr>
+            <w:t>Quality Objective</w:t>
+          </w:r>
+          <w:r>
+            <w:rPr>
+              <w:rFonts w:ascii="Arial" w:eastAsia="Times New Roman" w:hAnsi="Arial" w:cs="Arial"/>
+              <w:b/>
+              <w:bCs/>
+              <w:smallCaps/>
+              <w:noProof/>
+              <w:color w:val="1F4E79" w:themeColor="accent1" w:themeShade="80"/>
+              <w:sz w:val="24"/>
+              <w:szCs w:val="24"/>
+            </w:rPr>
+            <w:tab/>
+          </w:r>
+          <w:r>
+            <w:rPr>
+              <w:rFonts w:ascii="Arial" w:eastAsia="Times New Roman" w:hAnsi="Arial" w:cs="Arial"/>
+              <w:b/>
+              <w:bCs/>
+              <w:smallCaps/>
+              <w:noProof/>
+              <w:color w:val="1F4E79" w:themeColor="accent1" w:themeShade="80"/>
+              <w:sz w:val="24"/>
+              <w:szCs w:val="24"/>
+            </w:rPr>
+            <w:fldChar w:fldCharType="begin"/>
+          </w:r>
+          <w:r>
+            <w:rPr>
+              <w:rFonts w:ascii="Arial" w:eastAsia="Times New Roman" w:hAnsi="Arial" w:cs="Arial"/>
+              <w:b/>
+              <w:bCs/>
+              <w:smallCaps/>
+              <w:noProof/>
+              <w:color w:val="1F4E79" w:themeColor="accent1" w:themeShade="80"/>
+              <w:sz w:val="24"/>
+              <w:szCs w:val="24"/>
+            </w:rPr>
+            <w:instrText xml:space="preserve"> PAGEREF _Toc420154050 \h </w:instrText>
+          </w:r>
+          <w:r>
+            <w:rPr>
+              <w:rFonts w:ascii="Arial" w:eastAsia="Times New Roman" w:hAnsi="Arial" w:cs="Arial"/>
+              <w:b/>
+              <w:bCs/>
+              <w:smallCaps/>
+              <w:noProof/>
+              <w:color w:val="1F4E79" w:themeColor="accent1" w:themeShade="80"/>
+              <w:sz w:val="24"/>
+              <w:szCs w:val="24"/>
+            </w:rPr>
+          </w:r>
+          <w:r>
+            <w:rPr>
+              <w:rFonts w:ascii="Arial" w:eastAsia="Times New Roman" w:hAnsi="Arial" w:cs="Arial"/>
+              <w:b/>
+              <w:bCs/>
+              <w:smallCaps/>
+              <w:noProof/>
+              <w:color w:val="1F4E79" w:themeColor="accent1" w:themeShade="80"/>
+              <w:sz w:val="24"/>
+              <w:szCs w:val="24"/>
+            </w:rPr>
+            <w:fldChar w:fldCharType="separate"/>
+          </w:r>
+          <w:r>
+            <w:rPr>
+              <w:rFonts w:ascii="Arial" w:eastAsia="Times New Roman" w:hAnsi="Arial" w:cs="Arial"/>
+              <w:b/>
+              <w:bCs/>
+              <w:smallCaps/>
+              <w:noProof/>
+              <w:color w:val="1F4E79" w:themeColor="accent1" w:themeShade="80"/>
+              <w:sz w:val="24"/>
+              <w:szCs w:val="24"/>
+            </w:rPr>
+            <w:t>2</w:t>
+          </w:r>
+          <w:r>
+            <w:rPr>
+              <w:rFonts w:ascii="Arial" w:eastAsia="Times New Roman" w:hAnsi="Arial" w:cs="Arial"/>
+              <w:b/>
+              <w:bCs/>
+              <w:smallCaps/>
+              <w:noProof/>
+              <w:color w:val="1F4E79" w:themeColor="accent1" w:themeShade="80"/>
+              <w:sz w:val="24"/>
+              <w:szCs w:val="24"/>
+            </w:rPr>
+            <w:fldChar w:fldCharType="end"/>
+          </w:r>
+        </w:p>
+        <w:p>
+          <w:pPr>
+            <w:tabs>
+              <w:tab w:val="left" w:pos="800"/>
+              <w:tab w:val="right" w:leader="dot" w:pos="8640"/>
+            </w:tabs>
+            <w:spacing w:after="0" w:line="276" w:lineRule="auto"/>
+            <w:ind w:left="200"/>
+            <w:rPr>
+              <w:rFonts w:ascii="Arial" w:eastAsia="Times New Roman" w:hAnsi="Arial" w:cs="Arial"/>
+              <w:b/>
+              <w:bCs/>
+              <w:noProof/>
+              <w:color w:val="1F4E79" w:themeColor="accent1" w:themeShade="80"/>
+              <w:sz w:val="24"/>
+              <w:szCs w:val="24"/>
+            </w:rPr>
+          </w:pPr>
+          <w:r>
+            <w:rPr>
+              <w:rFonts w:ascii="Arial" w:eastAsia="Times New Roman" w:hAnsi="Arial" w:cs="Arial"/>
+              <w:b/>
+              <w:bCs/>
+              <w:smallCaps/>
+              <w:noProof/>
+              <w:color w:val="1F4E79" w:themeColor="accent1" w:themeShade="80"/>
+              <w:sz w:val="24"/>
+              <w:szCs w:val="24"/>
+            </w:rPr>
+            <w:t>1.3</w:t>
+          </w:r>
+          <w:r>
+            <w:rPr>
+              <w:rFonts w:ascii="Arial" w:eastAsia="Times New Roman" w:hAnsi="Arial" w:cs="Arial"/>
+              <w:b/>
+              <w:bCs/>
+              <w:noProof/>
+              <w:color w:val="1F4E79" w:themeColor="accent1" w:themeShade="80"/>
+              <w:sz w:val="24"/>
+              <w:szCs w:val="24"/>
+            </w:rPr>
+            <w:tab/>
+          </w:r>
+          <w:r>
+            <w:rPr>
+              <w:rFonts w:ascii="Arial" w:eastAsia="Times New Roman" w:hAnsi="Arial" w:cs="Arial"/>
+              <w:b/>
+              <w:bCs/>
+              <w:smallCaps/>
+              <w:noProof/>
+              <w:color w:val="1F4E79" w:themeColor="accent1" w:themeShade="80"/>
+              <w:sz w:val="24"/>
+              <w:szCs w:val="24"/>
+            </w:rPr>
+            <w:t>Roles and Responsibilities</w:t>
+          </w:r>
+          <w:r>
+            <w:rPr>
+              <w:rFonts w:ascii="Arial" w:eastAsia="Times New Roman" w:hAnsi="Arial" w:cs="Arial"/>
+              <w:b/>
+              <w:bCs/>
+              <w:smallCaps/>
+              <w:noProof/>
+              <w:color w:val="1F4E79" w:themeColor="accent1" w:themeShade="80"/>
+              <w:sz w:val="24"/>
+              <w:szCs w:val="24"/>
+            </w:rPr>
+            <w:tab/>
+          </w:r>
+          <w:r>
+            <w:rPr>
+              <w:rFonts w:ascii="Arial" w:eastAsia="Times New Roman" w:hAnsi="Arial" w:cs="Arial"/>
+              <w:b/>
+              <w:bCs/>
+              <w:smallCaps/>
+              <w:noProof/>
+              <w:color w:val="1F4E79" w:themeColor="accent1" w:themeShade="80"/>
+              <w:sz w:val="24"/>
+              <w:szCs w:val="24"/>
+            </w:rPr>
+            <w:fldChar w:fldCharType="begin"/>
+          </w:r>
+          <w:r>
+            <w:rPr>
+              <w:rFonts w:ascii="Arial" w:eastAsia="Times New Roman" w:hAnsi="Arial" w:cs="Arial"/>
+              <w:b/>
+              <w:bCs/>
+              <w:smallCaps/>
+              <w:noProof/>
+              <w:color w:val="1F4E79" w:themeColor="accent1" w:themeShade="80"/>
+              <w:sz w:val="24"/>
+              <w:szCs w:val="24"/>
+            </w:rPr>
+            <w:instrText xml:space="preserve"> PAGEREF _Toc420154051 \h </w:instrText>
+          </w:r>
+          <w:r>
+            <w:rPr>
+              <w:rFonts w:ascii="Arial" w:eastAsia="Times New Roman" w:hAnsi="Arial" w:cs="Arial"/>
+              <w:b/>
+              <w:bCs/>
+              <w:smallCaps/>
+              <w:noProof/>
+              <w:color w:val="1F4E79" w:themeColor="accent1" w:themeShade="80"/>
+              <w:sz w:val="24"/>
+              <w:szCs w:val="24"/>
+            </w:rPr>
+          </w:r>
+          <w:r>
+            <w:rPr>
+              <w:rFonts w:ascii="Arial" w:eastAsia="Times New Roman" w:hAnsi="Arial" w:cs="Arial"/>
+              <w:b/>
+              <w:bCs/>
+              <w:smallCaps/>
+              <w:noProof/>
+              <w:color w:val="1F4E79" w:themeColor="accent1" w:themeShade="80"/>
+              <w:sz w:val="24"/>
+              <w:szCs w:val="24"/>
+            </w:rPr>
+            <w:fldChar w:fldCharType="separate"/>
+          </w:r>
+          <w:r>
+            <w:rPr>
+              <w:rFonts w:ascii="Arial" w:eastAsia="Times New Roman" w:hAnsi="Arial" w:cs="Arial"/>
+              <w:b/>
+              <w:bCs/>
+              <w:smallCaps/>
+              <w:noProof/>
+              <w:color w:val="1F4E79" w:themeColor="accent1" w:themeShade="80"/>
+              <w:sz w:val="24"/>
+              <w:szCs w:val="24"/>
+            </w:rPr>
+            <w:t>2</w:t>
+          </w:r>
+          <w:r>
+            <w:rPr>
+              <w:rFonts w:ascii="Arial" w:eastAsia="Times New Roman" w:hAnsi="Arial" w:cs="Arial"/>
+              <w:b/>
+              <w:bCs/>
+              <w:smallCaps/>
+              <w:noProof/>
+              <w:color w:val="1F4E79" w:themeColor="accent1" w:themeShade="80"/>
+              <w:sz w:val="24"/>
+              <w:szCs w:val="24"/>
+            </w:rPr>
+            <w:fldChar w:fldCharType="end"/>
+          </w:r>
+        </w:p>
+        <w:p>
+          <w:pPr>
+            <w:tabs>
+              <w:tab w:val="left" w:pos="400"/>
+              <w:tab w:val="right" w:leader="dot" w:pos="8640"/>
+            </w:tabs>
+            <w:spacing w:before="120" w:after="120" w:line="276" w:lineRule="auto"/>
+            <w:rPr>
+              <w:rFonts w:ascii="Arial" w:eastAsia="Times New Roman" w:hAnsi="Arial" w:cs="Arial"/>
+              <w:b/>
+              <w:bCs/>
+              <w:noProof/>
+              <w:color w:val="1F4E79" w:themeColor="accent1" w:themeShade="80"/>
+              <w:sz w:val="24"/>
+              <w:szCs w:val="24"/>
+            </w:rPr>
+          </w:pPr>
+          <w:bookmarkStart w:id="2" w:name="_Hlk23601421"/>
+          <w:bookmarkEnd w:id="1"/>
+          <w:r>
+            <w:rPr>
+              <w:rFonts w:ascii="Arial" w:eastAsia="Times New Roman" w:hAnsi="Arial" w:cs="Arial"/>
+              <w:b/>
+              <w:bCs/>
+              <w:caps/>
+              <w:noProof/>
+              <w:color w:val="1F4E79" w:themeColor="accent1" w:themeShade="80"/>
+              <w:sz w:val="24"/>
+              <w:szCs w:val="24"/>
+            </w:rPr>
+            <w:t>2</w:t>
+          </w:r>
+          <w:r>
+            <w:rPr>
+              <w:rFonts w:ascii="Arial" w:eastAsia="Times New Roman" w:hAnsi="Arial" w:cs="Arial"/>
+              <w:b/>
+              <w:bCs/>
+              <w:noProof/>
+              <w:color w:val="1F4E79" w:themeColor="accent1" w:themeShade="80"/>
+              <w:sz w:val="24"/>
+              <w:szCs w:val="24"/>
+            </w:rPr>
+            <w:tab/>
+          </w:r>
+          <w:r>
+            <w:rPr>
+              <w:rFonts w:ascii="Arial" w:eastAsia="Times New Roman" w:hAnsi="Arial" w:cs="Arial"/>
+              <w:b/>
+              <w:bCs/>
+              <w:caps/>
+              <w:noProof/>
+              <w:color w:val="1F4E79" w:themeColor="accent1" w:themeShade="80"/>
+              <w:sz w:val="24"/>
+              <w:szCs w:val="24"/>
+            </w:rPr>
+            <w:t>Test Methodology</w:t>
+          </w:r>
+          <w:r>
+            <w:rPr>
+              <w:rFonts w:ascii="Arial" w:eastAsia="Times New Roman" w:hAnsi="Arial" w:cs="Arial"/>
+              <w:b/>
+              <w:bCs/>
+              <w:caps/>
+              <w:noProof/>
+              <w:color w:val="1F4E79" w:themeColor="accent1" w:themeShade="80"/>
+              <w:sz w:val="24"/>
+              <w:szCs w:val="24"/>
+            </w:rPr>
+            <w:tab/>
+          </w:r>
+          <w:r>
+            <w:rPr>
+              <w:rFonts w:ascii="Arial" w:eastAsia="Times New Roman" w:hAnsi="Arial" w:cs="Arial"/>
+              <w:b/>
+              <w:bCs/>
+              <w:caps/>
+              <w:noProof/>
+              <w:color w:val="1F4E79" w:themeColor="accent1" w:themeShade="80"/>
+              <w:sz w:val="24"/>
+              <w:szCs w:val="24"/>
+            </w:rPr>
+            <w:fldChar w:fldCharType="begin"/>
+          </w:r>
+          <w:r>
+            <w:rPr>
+              <w:rFonts w:ascii="Arial" w:eastAsia="Times New Roman" w:hAnsi="Arial" w:cs="Arial"/>
+              <w:b/>
+              <w:bCs/>
+              <w:caps/>
+              <w:noProof/>
+              <w:color w:val="1F4E79" w:themeColor="accent1" w:themeShade="80"/>
+              <w:sz w:val="24"/>
+              <w:szCs w:val="24"/>
+            </w:rPr>
+            <w:instrText xml:space="preserve"> PAGEREF _Toc420154052 \h </w:instrText>
+          </w:r>
+          <w:r>
+            <w:rPr>
+              <w:rFonts w:ascii="Arial" w:eastAsia="Times New Roman" w:hAnsi="Arial" w:cs="Arial"/>
+              <w:b/>
+              <w:bCs/>
+              <w:caps/>
+              <w:noProof/>
+              <w:color w:val="1F4E79" w:themeColor="accent1" w:themeShade="80"/>
+              <w:sz w:val="24"/>
+              <w:szCs w:val="24"/>
+            </w:rPr>
+          </w:r>
+          <w:r>
+            <w:rPr>
+              <w:rFonts w:ascii="Arial" w:eastAsia="Times New Roman" w:hAnsi="Arial" w:cs="Arial"/>
+              <w:b/>
+              <w:bCs/>
+              <w:caps/>
+              <w:noProof/>
+              <w:color w:val="1F4E79" w:themeColor="accent1" w:themeShade="80"/>
+              <w:sz w:val="24"/>
+              <w:szCs w:val="24"/>
+            </w:rPr>
+            <w:fldChar w:fldCharType="separate"/>
+          </w:r>
+          <w:r>
+            <w:rPr>
+              <w:rFonts w:ascii="Arial" w:eastAsia="Times New Roman" w:hAnsi="Arial" w:cs="Arial"/>
+              <w:b/>
+              <w:bCs/>
+              <w:caps/>
+              <w:noProof/>
+              <w:color w:val="1F4E79" w:themeColor="accent1" w:themeShade="80"/>
+              <w:sz w:val="24"/>
+              <w:szCs w:val="24"/>
+            </w:rPr>
+            <w:t>3</w:t>
+          </w:r>
+          <w:r>
+            <w:rPr>
+              <w:rFonts w:ascii="Arial" w:eastAsia="Times New Roman" w:hAnsi="Arial" w:cs="Arial"/>
+              <w:b/>
+              <w:bCs/>
+              <w:caps/>
+              <w:noProof/>
+              <w:color w:val="1F4E79" w:themeColor="accent1" w:themeShade="80"/>
+              <w:sz w:val="24"/>
+              <w:szCs w:val="24"/>
+            </w:rPr>
+            <w:fldChar w:fldCharType="end"/>
+          </w:r>
+        </w:p>
+        <w:p>
+          <w:pPr>
+            <w:tabs>
+              <w:tab w:val="left" w:pos="800"/>
+              <w:tab w:val="right" w:leader="dot" w:pos="8640"/>
+            </w:tabs>
+            <w:spacing w:after="0" w:line="276" w:lineRule="auto"/>
+            <w:ind w:left="200"/>
+            <w:rPr>
+              <w:rFonts w:ascii="Arial" w:eastAsia="Times New Roman" w:hAnsi="Arial" w:cs="Arial"/>
+              <w:b/>
+              <w:bCs/>
+              <w:noProof/>
+              <w:color w:val="1F4E79" w:themeColor="accent1" w:themeShade="80"/>
+              <w:sz w:val="24"/>
+              <w:szCs w:val="24"/>
+            </w:rPr>
+          </w:pPr>
+          <w:r>
+            <w:rPr>
+              <w:rFonts w:ascii="Arial" w:eastAsia="Times New Roman" w:hAnsi="Arial" w:cs="Arial"/>
+              <w:b/>
+              <w:bCs/>
+              <w:smallCaps/>
+              <w:noProof/>
+              <w:color w:val="1F4E79" w:themeColor="accent1" w:themeShade="80"/>
+              <w:sz w:val="24"/>
+              <w:szCs w:val="24"/>
+            </w:rPr>
+            <w:t>2.1</w:t>
+          </w:r>
+          <w:r>
+            <w:rPr>
+              <w:rFonts w:ascii="Arial" w:eastAsia="Times New Roman" w:hAnsi="Arial" w:cs="Arial"/>
+              <w:b/>
+              <w:bCs/>
+              <w:noProof/>
+              <w:color w:val="1F4E79" w:themeColor="accent1" w:themeShade="80"/>
+              <w:sz w:val="24"/>
+              <w:szCs w:val="24"/>
+            </w:rPr>
+            <w:tab/>
+          </w:r>
+          <w:r>
+            <w:rPr>
+              <w:rFonts w:ascii="Arial" w:eastAsia="Times New Roman" w:hAnsi="Arial" w:cs="Arial"/>
+              <w:b/>
+              <w:bCs/>
+              <w:smallCaps/>
+              <w:noProof/>
+              <w:color w:val="1F4E79" w:themeColor="accent1" w:themeShade="80"/>
+              <w:sz w:val="24"/>
+              <w:szCs w:val="24"/>
+            </w:rPr>
+            <w:t>Overview</w:t>
+          </w:r>
+          <w:r>
+            <w:rPr>
+              <w:rFonts w:ascii="Arial" w:eastAsia="Times New Roman" w:hAnsi="Arial" w:cs="Arial"/>
+              <w:b/>
+              <w:bCs/>
+              <w:smallCaps/>
+              <w:noProof/>
+              <w:color w:val="1F4E79" w:themeColor="accent1" w:themeShade="80"/>
+              <w:sz w:val="24"/>
+              <w:szCs w:val="24"/>
+            </w:rPr>
+            <w:tab/>
+          </w:r>
+          <w:r>
+            <w:rPr>
+              <w:rFonts w:ascii="Arial" w:eastAsia="Times New Roman" w:hAnsi="Arial" w:cs="Arial"/>
+              <w:b/>
+              <w:bCs/>
+              <w:smallCaps/>
+              <w:noProof/>
+              <w:color w:val="1F4E79" w:themeColor="accent1" w:themeShade="80"/>
+              <w:sz w:val="24"/>
+              <w:szCs w:val="24"/>
+            </w:rPr>
+            <w:fldChar w:fldCharType="begin"/>
+          </w:r>
+          <w:r>
+            <w:rPr>
+              <w:rFonts w:ascii="Arial" w:eastAsia="Times New Roman" w:hAnsi="Arial" w:cs="Arial"/>
+              <w:b/>
+              <w:bCs/>
+              <w:smallCaps/>
+              <w:noProof/>
+              <w:color w:val="1F4E79" w:themeColor="accent1" w:themeShade="80"/>
+              <w:sz w:val="24"/>
+              <w:szCs w:val="24"/>
+            </w:rPr>
+            <w:instrText xml:space="preserve"> PAGEREF _Toc420154053 \h </w:instrText>
+          </w:r>
+          <w:r>
+            <w:rPr>
+              <w:rFonts w:ascii="Arial" w:eastAsia="Times New Roman" w:hAnsi="Arial" w:cs="Arial"/>
+              <w:b/>
+              <w:bCs/>
+              <w:smallCaps/>
+              <w:noProof/>
+              <w:color w:val="1F4E79" w:themeColor="accent1" w:themeShade="80"/>
+              <w:sz w:val="24"/>
+              <w:szCs w:val="24"/>
+            </w:rPr>
+          </w:r>
+          <w:r>
+            <w:rPr>
+              <w:rFonts w:ascii="Arial" w:eastAsia="Times New Roman" w:hAnsi="Arial" w:cs="Arial"/>
+              <w:b/>
+              <w:bCs/>
+              <w:smallCaps/>
+              <w:noProof/>
+              <w:color w:val="1F4E79" w:themeColor="accent1" w:themeShade="80"/>
+              <w:sz w:val="24"/>
+              <w:szCs w:val="24"/>
+            </w:rPr>
+            <w:fldChar w:fldCharType="separate"/>
+          </w:r>
+          <w:r>
+            <w:rPr>
+              <w:rFonts w:ascii="Arial" w:eastAsia="Times New Roman" w:hAnsi="Arial" w:cs="Arial"/>
+              <w:b/>
+              <w:bCs/>
+              <w:smallCaps/>
+              <w:noProof/>
+              <w:color w:val="1F4E79" w:themeColor="accent1" w:themeShade="80"/>
+              <w:sz w:val="24"/>
+              <w:szCs w:val="24"/>
+            </w:rPr>
+            <w:t>3</w:t>
+          </w:r>
+          <w:r>
+            <w:rPr>
+              <w:rFonts w:ascii="Arial" w:eastAsia="Times New Roman" w:hAnsi="Arial" w:cs="Arial"/>
+              <w:b/>
+              <w:bCs/>
+              <w:smallCaps/>
+              <w:noProof/>
+              <w:color w:val="1F4E79" w:themeColor="accent1" w:themeShade="80"/>
+              <w:sz w:val="24"/>
+              <w:szCs w:val="24"/>
+            </w:rPr>
+            <w:fldChar w:fldCharType="end"/>
+          </w:r>
+        </w:p>
+        <w:p>
+          <w:pPr>
+            <w:tabs>
+              <w:tab w:val="left" w:pos="800"/>
+              <w:tab w:val="right" w:leader="dot" w:pos="8640"/>
+            </w:tabs>
+            <w:spacing w:after="0" w:line="276" w:lineRule="auto"/>
+            <w:ind w:left="200"/>
+            <w:rPr>
+              <w:rFonts w:ascii="Arial" w:eastAsia="Times New Roman" w:hAnsi="Arial" w:cs="Arial"/>
+              <w:b/>
+              <w:bCs/>
+              <w:noProof/>
+              <w:color w:val="1F4E79" w:themeColor="accent1" w:themeShade="80"/>
+              <w:sz w:val="24"/>
+              <w:szCs w:val="24"/>
+            </w:rPr>
+          </w:pPr>
+          <w:r>
+            <w:rPr>
+              <w:rFonts w:ascii="Arial" w:eastAsia="Times New Roman" w:hAnsi="Arial" w:cs="Arial"/>
+              <w:b/>
+              <w:bCs/>
+              <w:smallCaps/>
+              <w:noProof/>
+              <w:color w:val="1F4E79" w:themeColor="accent1" w:themeShade="80"/>
+              <w:sz w:val="24"/>
+              <w:szCs w:val="24"/>
+            </w:rPr>
+            <w:t>2.2</w:t>
+          </w:r>
+          <w:r>
+            <w:rPr>
+              <w:rFonts w:ascii="Arial" w:eastAsia="Times New Roman" w:hAnsi="Arial" w:cs="Arial"/>
+              <w:b/>
+              <w:bCs/>
+              <w:noProof/>
+              <w:color w:val="1F4E79" w:themeColor="accent1" w:themeShade="80"/>
+              <w:sz w:val="24"/>
+              <w:szCs w:val="24"/>
+            </w:rPr>
+            <w:tab/>
+          </w:r>
+          <w:r>
+            <w:rPr>
+              <w:rFonts w:ascii="Arial" w:eastAsia="Times New Roman" w:hAnsi="Arial" w:cs="Arial"/>
+              <w:b/>
+              <w:bCs/>
+              <w:smallCaps/>
+              <w:noProof/>
+              <w:color w:val="1F4E79" w:themeColor="accent1" w:themeShade="80"/>
+              <w:sz w:val="24"/>
+              <w:szCs w:val="24"/>
+            </w:rPr>
+            <w:t>Test Levels</w:t>
+          </w:r>
+          <w:r>
+            <w:rPr>
+              <w:rFonts w:ascii="Arial" w:eastAsia="Times New Roman" w:hAnsi="Arial" w:cs="Arial"/>
+              <w:b/>
+              <w:bCs/>
+              <w:smallCaps/>
+              <w:noProof/>
+              <w:color w:val="1F4E79" w:themeColor="accent1" w:themeShade="80"/>
+              <w:sz w:val="24"/>
+              <w:szCs w:val="24"/>
+            </w:rPr>
+            <w:tab/>
+          </w:r>
+          <w:r>
+            <w:rPr>
+              <w:rFonts w:ascii="Arial" w:eastAsia="Times New Roman" w:hAnsi="Arial" w:cs="Arial"/>
+              <w:b/>
+              <w:bCs/>
+              <w:smallCaps/>
+              <w:noProof/>
+              <w:color w:val="1F4E79" w:themeColor="accent1" w:themeShade="80"/>
+              <w:sz w:val="24"/>
+              <w:szCs w:val="24"/>
+            </w:rPr>
+            <w:fldChar w:fldCharType="begin"/>
+          </w:r>
+          <w:r>
+            <w:rPr>
+              <w:rFonts w:ascii="Arial" w:eastAsia="Times New Roman" w:hAnsi="Arial" w:cs="Arial"/>
+              <w:b/>
+              <w:bCs/>
+              <w:smallCaps/>
+              <w:noProof/>
+              <w:color w:val="1F4E79" w:themeColor="accent1" w:themeShade="80"/>
+              <w:sz w:val="24"/>
+              <w:szCs w:val="24"/>
+            </w:rPr>
+            <w:instrText xml:space="preserve"> PAGEREF _Toc420154054 \h </w:instrText>
+          </w:r>
+          <w:r>
+            <w:rPr>
+              <w:rFonts w:ascii="Arial" w:eastAsia="Times New Roman" w:hAnsi="Arial" w:cs="Arial"/>
+              <w:b/>
+              <w:bCs/>
+              <w:smallCaps/>
+              <w:noProof/>
+              <w:color w:val="1F4E79" w:themeColor="accent1" w:themeShade="80"/>
+              <w:sz w:val="24"/>
+              <w:szCs w:val="24"/>
+            </w:rPr>
+          </w:r>
+          <w:r>
+            <w:rPr>
+              <w:rFonts w:ascii="Arial" w:eastAsia="Times New Roman" w:hAnsi="Arial" w:cs="Arial"/>
+              <w:b/>
+              <w:bCs/>
+              <w:smallCaps/>
+              <w:noProof/>
+              <w:color w:val="1F4E79" w:themeColor="accent1" w:themeShade="80"/>
+              <w:sz w:val="24"/>
+              <w:szCs w:val="24"/>
+            </w:rPr>
+            <w:fldChar w:fldCharType="separate"/>
+          </w:r>
+          <w:r>
+            <w:rPr>
+              <w:rFonts w:ascii="Arial" w:eastAsia="Times New Roman" w:hAnsi="Arial" w:cs="Arial"/>
+              <w:b/>
+              <w:bCs/>
+              <w:smallCaps/>
+              <w:noProof/>
+              <w:color w:val="1F4E79" w:themeColor="accent1" w:themeShade="80"/>
+              <w:sz w:val="24"/>
+              <w:szCs w:val="24"/>
+            </w:rPr>
+            <w:t>3</w:t>
+          </w:r>
+          <w:r>
+            <w:rPr>
+              <w:rFonts w:ascii="Arial" w:eastAsia="Times New Roman" w:hAnsi="Arial" w:cs="Arial"/>
+              <w:b/>
+              <w:bCs/>
+              <w:smallCaps/>
+              <w:noProof/>
+              <w:color w:val="1F4E79" w:themeColor="accent1" w:themeShade="80"/>
+              <w:sz w:val="24"/>
+              <w:szCs w:val="24"/>
+            </w:rPr>
+            <w:fldChar w:fldCharType="end"/>
+          </w:r>
+        </w:p>
+        <w:p>
+          <w:pPr>
+            <w:tabs>
+              <w:tab w:val="left" w:pos="800"/>
+              <w:tab w:val="right" w:leader="dot" w:pos="8640"/>
+            </w:tabs>
+            <w:spacing w:after="0" w:line="276" w:lineRule="auto"/>
+            <w:ind w:left="200"/>
+            <w:rPr>
+              <w:rFonts w:ascii="Arial" w:eastAsia="Times New Roman" w:hAnsi="Arial" w:cs="Arial"/>
+              <w:b/>
+              <w:bCs/>
+              <w:noProof/>
+              <w:color w:val="1F4E79" w:themeColor="accent1" w:themeShade="80"/>
+              <w:sz w:val="24"/>
+              <w:szCs w:val="24"/>
+            </w:rPr>
+          </w:pPr>
+          <w:r>
+            <w:rPr>
+              <w:rFonts w:ascii="Arial" w:eastAsia="Times New Roman" w:hAnsi="Arial" w:cs="Arial"/>
+              <w:b/>
+              <w:bCs/>
+              <w:smallCaps/>
+              <w:noProof/>
+              <w:color w:val="1F4E79" w:themeColor="accent1" w:themeShade="80"/>
+              <w:sz w:val="24"/>
+              <w:szCs w:val="24"/>
+            </w:rPr>
+            <w:t>2.3</w:t>
+          </w:r>
+          <w:r>
+            <w:rPr>
+              <w:rFonts w:ascii="Arial" w:eastAsia="Times New Roman" w:hAnsi="Arial" w:cs="Arial"/>
+              <w:b/>
+              <w:bCs/>
+              <w:noProof/>
+              <w:color w:val="1F4E79" w:themeColor="accent1" w:themeShade="80"/>
+              <w:sz w:val="24"/>
+              <w:szCs w:val="24"/>
+            </w:rPr>
+            <w:tab/>
+          </w:r>
+          <w:r>
+            <w:rPr>
+              <w:rFonts w:ascii="Arial" w:eastAsia="Times New Roman" w:hAnsi="Arial" w:cs="Arial"/>
+              <w:b/>
+              <w:bCs/>
+              <w:smallCaps/>
+              <w:noProof/>
+              <w:color w:val="1F4E79" w:themeColor="accent1" w:themeShade="80"/>
+              <w:sz w:val="24"/>
+              <w:szCs w:val="24"/>
+            </w:rPr>
+            <w:t xml:space="preserve">Bug </w:t>
+          </w:r>
+          <w:r>
+            <w:rPr>
+              <w:rFonts w:ascii="Arial" w:eastAsia="Times New Roman" w:hAnsi="Arial" w:cs="Arial"/>
+              <w:b/>
+              <w:bCs/>
+              <w:smallCaps/>
+              <w:noProof/>
+              <w:color w:val="1F4E79" w:themeColor="accent1" w:themeShade="80"/>
+              <w:sz w:val="24"/>
+              <w:szCs w:val="24"/>
+            </w:rPr>
+            <w:tab/>
+          </w:r>
+          <w:r>
+            <w:rPr>
+              <w:rFonts w:ascii="Arial" w:eastAsia="Times New Roman" w:hAnsi="Arial" w:cs="Arial"/>
+              <w:b/>
+              <w:bCs/>
+              <w:smallCaps/>
+              <w:noProof/>
+              <w:color w:val="1F4E79" w:themeColor="accent1" w:themeShade="80"/>
+              <w:sz w:val="24"/>
+              <w:szCs w:val="24"/>
+            </w:rPr>
+            <w:fldChar w:fldCharType="begin"/>
+          </w:r>
+          <w:r>
+            <w:rPr>
+              <w:rFonts w:ascii="Arial" w:eastAsia="Times New Roman" w:hAnsi="Arial" w:cs="Arial"/>
+              <w:b/>
+              <w:bCs/>
+              <w:smallCaps/>
+              <w:noProof/>
+              <w:color w:val="1F4E79" w:themeColor="accent1" w:themeShade="80"/>
+              <w:sz w:val="24"/>
+              <w:szCs w:val="24"/>
+            </w:rPr>
+            <w:instrText xml:space="preserve"> PAGEREF _Toc420154055 \h </w:instrText>
+          </w:r>
+          <w:r>
+            <w:rPr>
+              <w:rFonts w:ascii="Arial" w:eastAsia="Times New Roman" w:hAnsi="Arial" w:cs="Arial"/>
+              <w:b/>
+              <w:bCs/>
+              <w:smallCaps/>
+              <w:noProof/>
+              <w:color w:val="1F4E79" w:themeColor="accent1" w:themeShade="80"/>
+              <w:sz w:val="24"/>
+              <w:szCs w:val="24"/>
+            </w:rPr>
+          </w:r>
+          <w:r>
+            <w:rPr>
+              <w:rFonts w:ascii="Arial" w:eastAsia="Times New Roman" w:hAnsi="Arial" w:cs="Arial"/>
+              <w:b/>
+              <w:bCs/>
+              <w:smallCaps/>
+              <w:noProof/>
+              <w:color w:val="1F4E79" w:themeColor="accent1" w:themeShade="80"/>
+              <w:sz w:val="24"/>
+              <w:szCs w:val="24"/>
+            </w:rPr>
+            <w:fldChar w:fldCharType="separate"/>
+          </w:r>
+          <w:r>
+            <w:rPr>
+              <w:rFonts w:ascii="Arial" w:eastAsia="Times New Roman" w:hAnsi="Arial" w:cs="Arial"/>
+              <w:b/>
+              <w:bCs/>
+              <w:smallCaps/>
+              <w:noProof/>
+              <w:color w:val="1F4E79" w:themeColor="accent1" w:themeShade="80"/>
+              <w:sz w:val="24"/>
+              <w:szCs w:val="24"/>
+            </w:rPr>
+            <w:t>3</w:t>
+          </w:r>
+          <w:r>
+            <w:rPr>
+              <w:rFonts w:ascii="Arial" w:eastAsia="Times New Roman" w:hAnsi="Arial" w:cs="Arial"/>
+              <w:b/>
+              <w:bCs/>
+              <w:smallCaps/>
+              <w:noProof/>
+              <w:color w:val="1F4E79" w:themeColor="accent1" w:themeShade="80"/>
+              <w:sz w:val="24"/>
+              <w:szCs w:val="24"/>
+            </w:rPr>
+            <w:fldChar w:fldCharType="end"/>
+          </w:r>
+        </w:p>
+        <w:p>
+          <w:pPr>
+            <w:tabs>
+              <w:tab w:val="left" w:pos="800"/>
+              <w:tab w:val="right" w:leader="dot" w:pos="8640"/>
+            </w:tabs>
+            <w:spacing w:after="0" w:line="276" w:lineRule="auto"/>
+            <w:ind w:left="200"/>
+            <w:rPr>
+              <w:rFonts w:ascii="Arial" w:eastAsia="Times New Roman" w:hAnsi="Arial" w:cs="Arial"/>
+              <w:b/>
+              <w:bCs/>
+              <w:noProof/>
+              <w:color w:val="1F4E79" w:themeColor="accent1" w:themeShade="80"/>
+              <w:sz w:val="24"/>
+              <w:szCs w:val="24"/>
+            </w:rPr>
+          </w:pPr>
+          <w:r>
+            <w:rPr>
+              <w:rFonts w:ascii="Arial" w:eastAsia="Times New Roman" w:hAnsi="Arial" w:cs="Arial"/>
+              <w:b/>
+              <w:bCs/>
+              <w:smallCaps/>
+              <w:noProof/>
+              <w:color w:val="1F4E79" w:themeColor="accent1" w:themeShade="80"/>
+              <w:sz w:val="24"/>
+              <w:szCs w:val="24"/>
+            </w:rPr>
+            <w:t>2.4</w:t>
+          </w:r>
+          <w:r>
+            <w:rPr>
+              <w:rFonts w:ascii="Arial" w:eastAsia="Times New Roman" w:hAnsi="Arial" w:cs="Arial"/>
+              <w:b/>
+              <w:bCs/>
+              <w:noProof/>
+              <w:color w:val="1F4E79" w:themeColor="accent1" w:themeShade="80"/>
+              <w:sz w:val="24"/>
+              <w:szCs w:val="24"/>
+            </w:rPr>
+            <w:tab/>
+          </w:r>
+          <w:r>
+            <w:rPr>
+              <w:rFonts w:ascii="Arial" w:eastAsia="Times New Roman" w:hAnsi="Arial" w:cs="Arial"/>
+              <w:b/>
+              <w:bCs/>
+              <w:smallCaps/>
+              <w:noProof/>
+              <w:color w:val="1F4E79" w:themeColor="accent1" w:themeShade="80"/>
+              <w:sz w:val="24"/>
+              <w:szCs w:val="24"/>
+            </w:rPr>
+            <w:t>Suspension Criteria and Resumption Requirements</w:t>
+          </w:r>
+          <w:r>
+            <w:rPr>
+              <w:rFonts w:ascii="Arial" w:eastAsia="Times New Roman" w:hAnsi="Arial" w:cs="Arial"/>
+              <w:b/>
+              <w:bCs/>
+              <w:smallCaps/>
+              <w:noProof/>
+              <w:color w:val="1F4E79" w:themeColor="accent1" w:themeShade="80"/>
+              <w:sz w:val="24"/>
+              <w:szCs w:val="24"/>
+            </w:rPr>
+            <w:tab/>
+          </w:r>
+          <w:r>
+            <w:rPr>
+              <w:rFonts w:ascii="Arial" w:eastAsia="Times New Roman" w:hAnsi="Arial" w:cs="Arial"/>
+              <w:b/>
+              <w:bCs/>
+              <w:smallCaps/>
+              <w:noProof/>
+              <w:color w:val="1F4E79" w:themeColor="accent1" w:themeShade="80"/>
+              <w:sz w:val="24"/>
+              <w:szCs w:val="24"/>
+            </w:rPr>
+            <w:fldChar w:fldCharType="begin"/>
+          </w:r>
+          <w:r>
+            <w:rPr>
+              <w:rFonts w:ascii="Arial" w:eastAsia="Times New Roman" w:hAnsi="Arial" w:cs="Arial"/>
+              <w:b/>
+              <w:bCs/>
+              <w:smallCaps/>
+              <w:noProof/>
+              <w:color w:val="1F4E79" w:themeColor="accent1" w:themeShade="80"/>
+              <w:sz w:val="24"/>
+              <w:szCs w:val="24"/>
+            </w:rPr>
+            <w:instrText xml:space="preserve"> PAGEREF _Toc420154056 \h </w:instrText>
+          </w:r>
+          <w:r>
+            <w:rPr>
+              <w:rFonts w:ascii="Arial" w:eastAsia="Times New Roman" w:hAnsi="Arial" w:cs="Arial"/>
+              <w:b/>
+              <w:bCs/>
+              <w:smallCaps/>
+              <w:noProof/>
+              <w:color w:val="1F4E79" w:themeColor="accent1" w:themeShade="80"/>
+              <w:sz w:val="24"/>
+              <w:szCs w:val="24"/>
+            </w:rPr>
+          </w:r>
+          <w:r>
+            <w:rPr>
+              <w:rFonts w:ascii="Arial" w:eastAsia="Times New Roman" w:hAnsi="Arial" w:cs="Arial"/>
+              <w:b/>
+              <w:bCs/>
+              <w:smallCaps/>
+              <w:noProof/>
+              <w:color w:val="1F4E79" w:themeColor="accent1" w:themeShade="80"/>
+              <w:sz w:val="24"/>
+              <w:szCs w:val="24"/>
+            </w:rPr>
+            <w:fldChar w:fldCharType="separate"/>
+          </w:r>
+          <w:r>
+            <w:rPr>
+              <w:rFonts w:ascii="Arial" w:eastAsia="Times New Roman" w:hAnsi="Arial" w:cs="Arial"/>
+              <w:b/>
+              <w:bCs/>
+              <w:smallCaps/>
+              <w:noProof/>
+              <w:color w:val="1F4E79" w:themeColor="accent1" w:themeShade="80"/>
+              <w:sz w:val="24"/>
+              <w:szCs w:val="24"/>
+            </w:rPr>
+            <w:t>3</w:t>
+          </w:r>
+          <w:r>
+            <w:rPr>
+              <w:rFonts w:ascii="Arial" w:eastAsia="Times New Roman" w:hAnsi="Arial" w:cs="Arial"/>
+              <w:b/>
+              <w:bCs/>
+              <w:smallCaps/>
+              <w:noProof/>
+              <w:color w:val="1F4E79" w:themeColor="accent1" w:themeShade="80"/>
+              <w:sz w:val="24"/>
+              <w:szCs w:val="24"/>
+            </w:rPr>
+            <w:fldChar w:fldCharType="end"/>
+          </w:r>
+        </w:p>
+        <w:p>
+          <w:pPr>
+            <w:tabs>
+              <w:tab w:val="left" w:pos="800"/>
+              <w:tab w:val="right" w:leader="dot" w:pos="8640"/>
+            </w:tabs>
+            <w:spacing w:after="0" w:line="276" w:lineRule="auto"/>
+            <w:ind w:left="200"/>
+            <w:rPr>
+              <w:rFonts w:ascii="Arial" w:eastAsia="Times New Roman" w:hAnsi="Arial" w:cs="Arial"/>
+              <w:b/>
+              <w:bCs/>
+              <w:noProof/>
+              <w:color w:val="1F4E79" w:themeColor="accent1" w:themeShade="80"/>
+              <w:sz w:val="24"/>
+              <w:szCs w:val="24"/>
+            </w:rPr>
+          </w:pPr>
+          <w:r>
+            <w:rPr>
+              <w:rFonts w:ascii="Arial" w:eastAsia="Times New Roman" w:hAnsi="Arial" w:cs="Arial"/>
+              <w:b/>
+              <w:bCs/>
+              <w:smallCaps/>
+              <w:noProof/>
+              <w:color w:val="1F4E79" w:themeColor="accent1" w:themeShade="80"/>
+              <w:sz w:val="24"/>
+              <w:szCs w:val="24"/>
+            </w:rPr>
+            <w:t>2.5</w:t>
+          </w:r>
+          <w:r>
+            <w:rPr>
+              <w:rFonts w:ascii="Arial" w:eastAsia="Times New Roman" w:hAnsi="Arial" w:cs="Arial"/>
+              <w:b/>
+              <w:bCs/>
+              <w:noProof/>
+              <w:color w:val="1F4E79" w:themeColor="accent1" w:themeShade="80"/>
+              <w:sz w:val="24"/>
+              <w:szCs w:val="24"/>
+            </w:rPr>
+            <w:tab/>
+          </w:r>
+          <w:r>
+            <w:rPr>
+              <w:rFonts w:ascii="Arial" w:eastAsia="Times New Roman" w:hAnsi="Arial" w:cs="Arial"/>
+              <w:b/>
+              <w:bCs/>
+              <w:smallCaps/>
+              <w:noProof/>
+              <w:color w:val="1F4E79" w:themeColor="accent1" w:themeShade="80"/>
+              <w:sz w:val="24"/>
+              <w:szCs w:val="24"/>
+            </w:rPr>
+            <w:t>Test Completeness</w:t>
+          </w:r>
+          <w:r>
+            <w:rPr>
+              <w:rFonts w:ascii="Arial" w:eastAsia="Times New Roman" w:hAnsi="Arial" w:cs="Arial"/>
+              <w:b/>
+              <w:bCs/>
+              <w:smallCaps/>
+              <w:noProof/>
+              <w:color w:val="1F4E79" w:themeColor="accent1" w:themeShade="80"/>
+              <w:sz w:val="24"/>
+              <w:szCs w:val="24"/>
+            </w:rPr>
+            <w:tab/>
+          </w:r>
+          <w:r>
+            <w:rPr>
+              <w:rFonts w:ascii="Arial" w:eastAsia="Times New Roman" w:hAnsi="Arial" w:cs="Arial"/>
+              <w:b/>
+              <w:bCs/>
+              <w:smallCaps/>
+              <w:noProof/>
+              <w:color w:val="1F4E79" w:themeColor="accent1" w:themeShade="80"/>
+              <w:sz w:val="24"/>
+              <w:szCs w:val="24"/>
+            </w:rPr>
+            <w:fldChar w:fldCharType="begin"/>
+          </w:r>
+          <w:r>
+            <w:rPr>
+              <w:rFonts w:ascii="Arial" w:eastAsia="Times New Roman" w:hAnsi="Arial" w:cs="Arial"/>
+              <w:b/>
+              <w:bCs/>
+              <w:smallCaps/>
+              <w:noProof/>
+              <w:color w:val="1F4E79" w:themeColor="accent1" w:themeShade="80"/>
+              <w:sz w:val="24"/>
+              <w:szCs w:val="24"/>
+            </w:rPr>
+            <w:instrText xml:space="preserve"> PAGEREF _Toc420154057 \h </w:instrText>
+          </w:r>
+          <w:r>
+            <w:rPr>
+              <w:rFonts w:ascii="Arial" w:eastAsia="Times New Roman" w:hAnsi="Arial" w:cs="Arial"/>
+              <w:b/>
+              <w:bCs/>
+              <w:smallCaps/>
+              <w:noProof/>
+              <w:color w:val="1F4E79" w:themeColor="accent1" w:themeShade="80"/>
+              <w:sz w:val="24"/>
+              <w:szCs w:val="24"/>
+            </w:rPr>
+          </w:r>
+          <w:r>
+            <w:rPr>
+              <w:rFonts w:ascii="Arial" w:eastAsia="Times New Roman" w:hAnsi="Arial" w:cs="Arial"/>
+              <w:b/>
+              <w:bCs/>
+              <w:smallCaps/>
+              <w:noProof/>
+              <w:color w:val="1F4E79" w:themeColor="accent1" w:themeShade="80"/>
+              <w:sz w:val="24"/>
+              <w:szCs w:val="24"/>
+            </w:rPr>
+            <w:fldChar w:fldCharType="separate"/>
+          </w:r>
+          <w:r>
+            <w:rPr>
+              <w:rFonts w:ascii="Arial" w:eastAsia="Times New Roman" w:hAnsi="Arial" w:cs="Arial"/>
+              <w:b/>
+              <w:bCs/>
+              <w:smallCaps/>
+              <w:noProof/>
+              <w:color w:val="1F4E79" w:themeColor="accent1" w:themeShade="80"/>
+              <w:sz w:val="24"/>
+              <w:szCs w:val="24"/>
+            </w:rPr>
+            <w:t>4</w:t>
+          </w:r>
+          <w:r>
+            <w:rPr>
+              <w:rFonts w:ascii="Arial" w:eastAsia="Times New Roman" w:hAnsi="Arial" w:cs="Arial"/>
+              <w:b/>
+              <w:bCs/>
+              <w:smallCaps/>
+              <w:noProof/>
+              <w:color w:val="1F4E79" w:themeColor="accent1" w:themeShade="80"/>
+              <w:sz w:val="24"/>
+              <w:szCs w:val="24"/>
+            </w:rPr>
+            <w:fldChar w:fldCharType="end"/>
+          </w:r>
+        </w:p>
+        <w:p>
+          <w:pPr>
+            <w:tabs>
+              <w:tab w:val="left" w:pos="400"/>
+              <w:tab w:val="right" w:leader="dot" w:pos="8640"/>
+            </w:tabs>
+            <w:spacing w:before="120" w:after="120" w:line="276" w:lineRule="auto"/>
+            <w:rPr>
+              <w:rFonts w:ascii="Arial" w:eastAsia="Times New Roman" w:hAnsi="Arial" w:cs="Arial"/>
+              <w:b/>
+              <w:bCs/>
+              <w:noProof/>
+              <w:color w:val="1F4E79" w:themeColor="accent1" w:themeShade="80"/>
+              <w:sz w:val="24"/>
+              <w:szCs w:val="24"/>
+            </w:rPr>
+          </w:pPr>
+          <w:r>
+            <w:rPr>
+              <w:rFonts w:ascii="Arial" w:eastAsia="Times New Roman" w:hAnsi="Arial" w:cs="Arial"/>
+              <w:b/>
+              <w:bCs/>
+              <w:caps/>
+              <w:noProof/>
+              <w:color w:val="1F4E79" w:themeColor="accent1" w:themeShade="80"/>
+              <w:sz w:val="24"/>
+              <w:szCs w:val="24"/>
+            </w:rPr>
+            <w:t>3</w:t>
+          </w:r>
+          <w:r>
+            <w:rPr>
+              <w:rFonts w:ascii="Arial" w:eastAsia="Times New Roman" w:hAnsi="Arial" w:cs="Arial"/>
+              <w:b/>
+              <w:bCs/>
+              <w:noProof/>
+              <w:color w:val="1F4E79" w:themeColor="accent1" w:themeShade="80"/>
+              <w:sz w:val="24"/>
+              <w:szCs w:val="24"/>
+            </w:rPr>
+            <w:tab/>
+          </w:r>
+          <w:r>
+            <w:rPr>
+              <w:rFonts w:ascii="Arial" w:eastAsia="Times New Roman" w:hAnsi="Arial" w:cs="Arial"/>
+              <w:b/>
+              <w:bCs/>
+              <w:caps/>
+              <w:noProof/>
+              <w:color w:val="1F4E79" w:themeColor="accent1" w:themeShade="80"/>
+              <w:sz w:val="24"/>
+              <w:szCs w:val="24"/>
+            </w:rPr>
+            <w:t>Test Deliverables</w:t>
+          </w:r>
+          <w:r>
+            <w:rPr>
+              <w:rFonts w:ascii="Arial" w:eastAsia="Times New Roman" w:hAnsi="Arial" w:cs="Arial"/>
+              <w:b/>
+              <w:bCs/>
+              <w:caps/>
+              <w:noProof/>
+              <w:color w:val="1F4E79" w:themeColor="accent1" w:themeShade="80"/>
+              <w:sz w:val="24"/>
+              <w:szCs w:val="24"/>
+            </w:rPr>
+            <w:tab/>
+          </w:r>
+          <w:r>
+            <w:rPr>
+              <w:rFonts w:ascii="Arial" w:eastAsia="Times New Roman" w:hAnsi="Arial" w:cs="Arial"/>
+              <w:b/>
+              <w:bCs/>
+              <w:caps/>
+              <w:noProof/>
+              <w:color w:val="1F4E79" w:themeColor="accent1" w:themeShade="80"/>
+              <w:sz w:val="24"/>
+              <w:szCs w:val="24"/>
+            </w:rPr>
+            <w:fldChar w:fldCharType="begin"/>
+          </w:r>
+          <w:r>
+            <w:rPr>
+              <w:rFonts w:ascii="Arial" w:eastAsia="Times New Roman" w:hAnsi="Arial" w:cs="Arial"/>
+              <w:b/>
+              <w:bCs/>
+              <w:caps/>
+              <w:noProof/>
+              <w:color w:val="1F4E79" w:themeColor="accent1" w:themeShade="80"/>
+              <w:sz w:val="24"/>
+              <w:szCs w:val="24"/>
+            </w:rPr>
+            <w:instrText xml:space="preserve"> PAGEREF _Toc420154058 \h </w:instrText>
+          </w:r>
+          <w:r>
+            <w:rPr>
+              <w:rFonts w:ascii="Arial" w:eastAsia="Times New Roman" w:hAnsi="Arial" w:cs="Arial"/>
+              <w:b/>
+              <w:bCs/>
+              <w:caps/>
+              <w:noProof/>
+              <w:color w:val="1F4E79" w:themeColor="accent1" w:themeShade="80"/>
+              <w:sz w:val="24"/>
+              <w:szCs w:val="24"/>
+            </w:rPr>
+          </w:r>
+          <w:r>
+            <w:rPr>
+              <w:rFonts w:ascii="Arial" w:eastAsia="Times New Roman" w:hAnsi="Arial" w:cs="Arial"/>
+              <w:b/>
+              <w:bCs/>
+              <w:caps/>
+              <w:noProof/>
+              <w:color w:val="1F4E79" w:themeColor="accent1" w:themeShade="80"/>
+              <w:sz w:val="24"/>
+              <w:szCs w:val="24"/>
+            </w:rPr>
+            <w:fldChar w:fldCharType="separate"/>
+          </w:r>
+          <w:r>
+            <w:rPr>
+              <w:rFonts w:ascii="Arial" w:eastAsia="Times New Roman" w:hAnsi="Arial" w:cs="Arial"/>
+              <w:b/>
+              <w:bCs/>
+              <w:caps/>
+              <w:noProof/>
+              <w:color w:val="1F4E79" w:themeColor="accent1" w:themeShade="80"/>
+              <w:sz w:val="24"/>
+              <w:szCs w:val="24"/>
+            </w:rPr>
+            <w:t>4</w:t>
+          </w:r>
+          <w:r>
+            <w:rPr>
+              <w:rFonts w:ascii="Arial" w:eastAsia="Times New Roman" w:hAnsi="Arial" w:cs="Arial"/>
+              <w:b/>
+              <w:bCs/>
+              <w:caps/>
+              <w:noProof/>
+              <w:color w:val="1F4E79" w:themeColor="accent1" w:themeShade="80"/>
+              <w:sz w:val="24"/>
+              <w:szCs w:val="24"/>
+            </w:rPr>
+            <w:fldChar w:fldCharType="end"/>
+          </w:r>
+        </w:p>
+        <w:p>
+          <w:pPr>
+            <w:tabs>
+              <w:tab w:val="left" w:pos="400"/>
+              <w:tab w:val="right" w:leader="dot" w:pos="8640"/>
+            </w:tabs>
+            <w:spacing w:before="120" w:after="120" w:line="276" w:lineRule="auto"/>
+            <w:rPr>
+              <w:rFonts w:ascii="Arial" w:eastAsia="Times New Roman" w:hAnsi="Arial" w:cs="Arial"/>
+              <w:b/>
+              <w:bCs/>
+              <w:noProof/>
+              <w:color w:val="1F4E79" w:themeColor="accent1" w:themeShade="80"/>
+              <w:sz w:val="24"/>
+              <w:szCs w:val="24"/>
+            </w:rPr>
+          </w:pPr>
+          <w:r>
+            <w:rPr>
+              <w:rFonts w:ascii="Arial" w:eastAsia="Times New Roman" w:hAnsi="Arial" w:cs="Arial"/>
+              <w:b/>
+              <w:bCs/>
+              <w:caps/>
+              <w:noProof/>
+              <w:color w:val="1F4E79" w:themeColor="accent1" w:themeShade="80"/>
+              <w:sz w:val="24"/>
+              <w:szCs w:val="24"/>
+            </w:rPr>
+            <w:t>4</w:t>
+          </w:r>
+          <w:r>
+            <w:rPr>
+              <w:rFonts w:ascii="Arial" w:eastAsia="Times New Roman" w:hAnsi="Arial" w:cs="Arial"/>
+              <w:b/>
+              <w:bCs/>
+              <w:noProof/>
+              <w:color w:val="1F4E79" w:themeColor="accent1" w:themeShade="80"/>
+              <w:sz w:val="24"/>
+              <w:szCs w:val="24"/>
+            </w:rPr>
+            <w:tab/>
+          </w:r>
+          <w:r>
+            <w:rPr>
+              <w:rFonts w:ascii="Arial" w:eastAsia="Times New Roman" w:hAnsi="Arial" w:cs="Arial"/>
+              <w:b/>
+              <w:bCs/>
+              <w:caps/>
+              <w:noProof/>
+              <w:color w:val="1F4E79" w:themeColor="accent1" w:themeShade="80"/>
+              <w:sz w:val="24"/>
+              <w:szCs w:val="24"/>
+            </w:rPr>
+            <w:t>Resource &amp; Environment Needs</w:t>
+          </w:r>
+          <w:r>
+            <w:rPr>
+              <w:rFonts w:ascii="Arial" w:eastAsia="Times New Roman" w:hAnsi="Arial" w:cs="Arial"/>
+              <w:b/>
+              <w:bCs/>
+              <w:caps/>
+              <w:noProof/>
+              <w:color w:val="1F4E79" w:themeColor="accent1" w:themeShade="80"/>
+              <w:sz w:val="24"/>
+              <w:szCs w:val="24"/>
+            </w:rPr>
+            <w:tab/>
+          </w:r>
+          <w:r>
+            <w:rPr>
+              <w:rFonts w:ascii="Arial" w:eastAsia="Times New Roman" w:hAnsi="Arial" w:cs="Arial"/>
+              <w:b/>
+              <w:bCs/>
+              <w:caps/>
+              <w:noProof/>
+              <w:color w:val="1F4E79" w:themeColor="accent1" w:themeShade="80"/>
+              <w:sz w:val="24"/>
+              <w:szCs w:val="24"/>
+            </w:rPr>
+            <w:fldChar w:fldCharType="begin"/>
+          </w:r>
+          <w:r>
+            <w:rPr>
+              <w:rFonts w:ascii="Arial" w:eastAsia="Times New Roman" w:hAnsi="Arial" w:cs="Arial"/>
+              <w:b/>
+              <w:bCs/>
+              <w:caps/>
+              <w:noProof/>
+              <w:color w:val="1F4E79" w:themeColor="accent1" w:themeShade="80"/>
+              <w:sz w:val="24"/>
+              <w:szCs w:val="24"/>
+            </w:rPr>
+            <w:instrText xml:space="preserve"> PAGEREF _Toc420154059 \h </w:instrText>
+          </w:r>
+          <w:r>
+            <w:rPr>
+              <w:rFonts w:ascii="Arial" w:eastAsia="Times New Roman" w:hAnsi="Arial" w:cs="Arial"/>
+              <w:b/>
+              <w:bCs/>
+              <w:caps/>
+              <w:noProof/>
+              <w:color w:val="1F4E79" w:themeColor="accent1" w:themeShade="80"/>
+              <w:sz w:val="24"/>
+              <w:szCs w:val="24"/>
+            </w:rPr>
+          </w:r>
+          <w:r>
+            <w:rPr>
+              <w:rFonts w:ascii="Arial" w:eastAsia="Times New Roman" w:hAnsi="Arial" w:cs="Arial"/>
+              <w:b/>
+              <w:bCs/>
+              <w:caps/>
+              <w:noProof/>
+              <w:color w:val="1F4E79" w:themeColor="accent1" w:themeShade="80"/>
+              <w:sz w:val="24"/>
+              <w:szCs w:val="24"/>
+            </w:rPr>
+            <w:fldChar w:fldCharType="separate"/>
+          </w:r>
+          <w:r>
+            <w:rPr>
+              <w:rFonts w:ascii="Arial" w:eastAsia="Times New Roman" w:hAnsi="Arial" w:cs="Arial"/>
+              <w:b/>
+              <w:bCs/>
+              <w:caps/>
+              <w:noProof/>
+              <w:color w:val="1F4E79" w:themeColor="accent1" w:themeShade="80"/>
+              <w:sz w:val="24"/>
+              <w:szCs w:val="24"/>
+            </w:rPr>
+            <w:t>4</w:t>
+          </w:r>
+          <w:r>
+            <w:rPr>
+              <w:rFonts w:ascii="Arial" w:eastAsia="Times New Roman" w:hAnsi="Arial" w:cs="Arial"/>
+              <w:b/>
+              <w:bCs/>
+              <w:caps/>
+              <w:noProof/>
+              <w:color w:val="1F4E79" w:themeColor="accent1" w:themeShade="80"/>
+              <w:sz w:val="24"/>
+              <w:szCs w:val="24"/>
+            </w:rPr>
+            <w:fldChar w:fldCharType="end"/>
+          </w:r>
+        </w:p>
+        <w:p>
+          <w:pPr>
+            <w:tabs>
+              <w:tab w:val="left" w:pos="800"/>
+              <w:tab w:val="right" w:leader="dot" w:pos="8640"/>
+            </w:tabs>
+            <w:spacing w:after="0" w:line="276" w:lineRule="auto"/>
+            <w:ind w:left="200"/>
+            <w:rPr>
+              <w:rFonts w:ascii="Arial" w:eastAsia="Times New Roman" w:hAnsi="Arial" w:cs="Arial"/>
+              <w:b/>
+              <w:bCs/>
+              <w:noProof/>
+              <w:color w:val="1F4E79" w:themeColor="accent1" w:themeShade="80"/>
+              <w:sz w:val="24"/>
+              <w:szCs w:val="24"/>
+            </w:rPr>
+          </w:pPr>
+          <w:r>
+            <w:rPr>
+              <w:rFonts w:ascii="Arial" w:eastAsia="Times New Roman" w:hAnsi="Arial" w:cs="Arial"/>
+              <w:b/>
+              <w:bCs/>
+              <w:smallCaps/>
+              <w:noProof/>
+              <w:color w:val="1F4E79" w:themeColor="accent1" w:themeShade="80"/>
+              <w:sz w:val="24"/>
+              <w:szCs w:val="24"/>
+            </w:rPr>
+            <w:t>4.1</w:t>
+          </w:r>
+          <w:r>
+            <w:rPr>
+              <w:rFonts w:ascii="Arial" w:eastAsia="Times New Roman" w:hAnsi="Arial" w:cs="Arial"/>
+              <w:b/>
+              <w:bCs/>
+              <w:noProof/>
+              <w:color w:val="1F4E79" w:themeColor="accent1" w:themeShade="80"/>
+              <w:sz w:val="24"/>
+              <w:szCs w:val="24"/>
+            </w:rPr>
+            <w:tab/>
+          </w:r>
+          <w:r>
+            <w:rPr>
+              <w:rFonts w:ascii="Arial" w:eastAsia="Times New Roman" w:hAnsi="Arial" w:cs="Arial"/>
+              <w:b/>
+              <w:bCs/>
+              <w:smallCaps/>
+              <w:noProof/>
+              <w:color w:val="1F4E79" w:themeColor="accent1" w:themeShade="80"/>
+              <w:sz w:val="24"/>
+              <w:szCs w:val="24"/>
+            </w:rPr>
+            <w:t>Testing Tools</w:t>
+          </w:r>
+          <w:r>
+            <w:rPr>
+              <w:rFonts w:ascii="Arial" w:eastAsia="Times New Roman" w:hAnsi="Arial" w:cs="Arial"/>
+              <w:b/>
+              <w:bCs/>
+              <w:smallCaps/>
+              <w:noProof/>
+              <w:color w:val="1F4E79" w:themeColor="accent1" w:themeShade="80"/>
+              <w:sz w:val="24"/>
+              <w:szCs w:val="24"/>
+            </w:rPr>
+            <w:tab/>
+          </w:r>
+          <w:r>
+            <w:rPr>
+              <w:rFonts w:ascii="Arial" w:eastAsia="Times New Roman" w:hAnsi="Arial" w:cs="Arial"/>
+              <w:b/>
+              <w:bCs/>
+              <w:smallCaps/>
+              <w:noProof/>
+              <w:color w:val="1F4E79" w:themeColor="accent1" w:themeShade="80"/>
+              <w:sz w:val="24"/>
+              <w:szCs w:val="24"/>
+            </w:rPr>
+            <w:fldChar w:fldCharType="begin"/>
+          </w:r>
+          <w:r>
+            <w:rPr>
+              <w:rFonts w:ascii="Arial" w:eastAsia="Times New Roman" w:hAnsi="Arial" w:cs="Arial"/>
+              <w:b/>
+              <w:bCs/>
+              <w:smallCaps/>
+              <w:noProof/>
+              <w:color w:val="1F4E79" w:themeColor="accent1" w:themeShade="80"/>
+              <w:sz w:val="24"/>
+              <w:szCs w:val="24"/>
+            </w:rPr>
+            <w:instrText xml:space="preserve"> PAGEREF _Toc420154060 \h </w:instrText>
+          </w:r>
+          <w:r>
+            <w:rPr>
+              <w:rFonts w:ascii="Arial" w:eastAsia="Times New Roman" w:hAnsi="Arial" w:cs="Arial"/>
+              <w:b/>
+              <w:bCs/>
+              <w:smallCaps/>
+              <w:noProof/>
+              <w:color w:val="1F4E79" w:themeColor="accent1" w:themeShade="80"/>
+              <w:sz w:val="24"/>
+              <w:szCs w:val="24"/>
+            </w:rPr>
+          </w:r>
+          <w:r>
+            <w:rPr>
+              <w:rFonts w:ascii="Arial" w:eastAsia="Times New Roman" w:hAnsi="Arial" w:cs="Arial"/>
+              <w:b/>
+              <w:bCs/>
+              <w:smallCaps/>
+              <w:noProof/>
+              <w:color w:val="1F4E79" w:themeColor="accent1" w:themeShade="80"/>
+              <w:sz w:val="24"/>
+              <w:szCs w:val="24"/>
+            </w:rPr>
+            <w:fldChar w:fldCharType="separate"/>
+          </w:r>
+          <w:r>
+            <w:rPr>
+              <w:rFonts w:ascii="Arial" w:eastAsia="Times New Roman" w:hAnsi="Arial" w:cs="Arial"/>
+              <w:b/>
+              <w:bCs/>
+              <w:smallCaps/>
+              <w:noProof/>
+              <w:color w:val="1F4E79" w:themeColor="accent1" w:themeShade="80"/>
+              <w:sz w:val="24"/>
+              <w:szCs w:val="24"/>
+            </w:rPr>
+            <w:t>4</w:t>
+          </w:r>
+          <w:r>
+            <w:rPr>
+              <w:rFonts w:ascii="Arial" w:eastAsia="Times New Roman" w:hAnsi="Arial" w:cs="Arial"/>
+              <w:b/>
+              <w:bCs/>
+              <w:smallCaps/>
+              <w:noProof/>
+              <w:color w:val="1F4E79" w:themeColor="accent1" w:themeShade="80"/>
+              <w:sz w:val="24"/>
+              <w:szCs w:val="24"/>
+            </w:rPr>
+            <w:fldChar w:fldCharType="end"/>
+          </w:r>
+        </w:p>
+        <w:p>
+          <w:pPr>
+            <w:tabs>
+              <w:tab w:val="left" w:pos="800"/>
+              <w:tab w:val="right" w:leader="dot" w:pos="8640"/>
+            </w:tabs>
+            <w:spacing w:after="0" w:line="276" w:lineRule="auto"/>
+            <w:ind w:left="200"/>
+            <w:rPr>
+              <w:rFonts w:ascii="Arial" w:eastAsia="Times New Roman" w:hAnsi="Arial" w:cs="Arial"/>
+              <w:b/>
+              <w:bCs/>
+              <w:noProof/>
+              <w:color w:val="1F4E79" w:themeColor="accent1" w:themeShade="80"/>
+              <w:sz w:val="24"/>
+              <w:szCs w:val="24"/>
+            </w:rPr>
+          </w:pPr>
+          <w:r>
+            <w:rPr>
+              <w:rFonts w:ascii="Arial" w:eastAsia="Times New Roman" w:hAnsi="Arial" w:cs="Arial"/>
+              <w:b/>
+              <w:bCs/>
+              <w:smallCaps/>
+              <w:noProof/>
+              <w:color w:val="1F4E79" w:themeColor="accent1" w:themeShade="80"/>
+              <w:sz w:val="24"/>
+              <w:szCs w:val="24"/>
+            </w:rPr>
+            <w:t>4.2</w:t>
+          </w:r>
+          <w:r>
+            <w:rPr>
+              <w:rFonts w:ascii="Arial" w:eastAsia="Times New Roman" w:hAnsi="Arial" w:cs="Arial"/>
+              <w:b/>
+              <w:bCs/>
+              <w:noProof/>
+              <w:color w:val="1F4E79" w:themeColor="accent1" w:themeShade="80"/>
+              <w:sz w:val="24"/>
+              <w:szCs w:val="24"/>
+            </w:rPr>
+            <w:tab/>
+          </w:r>
+          <w:r>
+            <w:rPr>
+              <w:rFonts w:ascii="Arial" w:eastAsia="Times New Roman" w:hAnsi="Arial" w:cs="Arial"/>
+              <w:b/>
+              <w:bCs/>
+              <w:smallCaps/>
+              <w:noProof/>
+              <w:color w:val="1F4E79" w:themeColor="accent1" w:themeShade="80"/>
+              <w:sz w:val="24"/>
+              <w:szCs w:val="24"/>
+            </w:rPr>
+            <w:t>Test Environment</w:t>
+          </w:r>
+          <w:r>
+            <w:rPr>
+              <w:rFonts w:ascii="Arial" w:eastAsia="Times New Roman" w:hAnsi="Arial" w:cs="Arial"/>
+              <w:b/>
+              <w:bCs/>
+              <w:smallCaps/>
+              <w:noProof/>
+              <w:color w:val="1F4E79" w:themeColor="accent1" w:themeShade="80"/>
+              <w:sz w:val="24"/>
+              <w:szCs w:val="24"/>
+            </w:rPr>
+            <w:tab/>
+          </w:r>
+          <w:r>
+            <w:rPr>
+              <w:rFonts w:ascii="Arial" w:eastAsia="Times New Roman" w:hAnsi="Arial" w:cs="Arial"/>
+              <w:b/>
+              <w:bCs/>
+              <w:smallCaps/>
+              <w:noProof/>
+              <w:color w:val="1F4E79" w:themeColor="accent1" w:themeShade="80"/>
+              <w:sz w:val="24"/>
+              <w:szCs w:val="24"/>
+            </w:rPr>
+            <w:fldChar w:fldCharType="begin"/>
+          </w:r>
+          <w:r>
+            <w:rPr>
+              <w:rFonts w:ascii="Arial" w:eastAsia="Times New Roman" w:hAnsi="Arial" w:cs="Arial"/>
+              <w:b/>
+              <w:bCs/>
+              <w:smallCaps/>
+              <w:noProof/>
+              <w:color w:val="1F4E79" w:themeColor="accent1" w:themeShade="80"/>
+              <w:sz w:val="24"/>
+              <w:szCs w:val="24"/>
+            </w:rPr>
+            <w:instrText xml:space="preserve"> PAGEREF _Toc420154061 \h </w:instrText>
+          </w:r>
+          <w:r>
+            <w:rPr>
+              <w:rFonts w:ascii="Arial" w:eastAsia="Times New Roman" w:hAnsi="Arial" w:cs="Arial"/>
+              <w:b/>
+              <w:bCs/>
+              <w:smallCaps/>
+              <w:noProof/>
+              <w:color w:val="1F4E79" w:themeColor="accent1" w:themeShade="80"/>
+              <w:sz w:val="24"/>
+              <w:szCs w:val="24"/>
+            </w:rPr>
+          </w:r>
+          <w:r>
+            <w:rPr>
+              <w:rFonts w:ascii="Arial" w:eastAsia="Times New Roman" w:hAnsi="Arial" w:cs="Arial"/>
+              <w:b/>
+              <w:bCs/>
+              <w:smallCaps/>
+              <w:noProof/>
+              <w:color w:val="1F4E79" w:themeColor="accent1" w:themeShade="80"/>
+              <w:sz w:val="24"/>
+              <w:szCs w:val="24"/>
+            </w:rPr>
+            <w:fldChar w:fldCharType="separate"/>
+          </w:r>
+          <w:r>
+            <w:rPr>
+              <w:rFonts w:ascii="Arial" w:eastAsia="Times New Roman" w:hAnsi="Arial" w:cs="Arial"/>
+              <w:b/>
+              <w:bCs/>
+              <w:smallCaps/>
+              <w:noProof/>
+              <w:color w:val="1F4E79" w:themeColor="accent1" w:themeShade="80"/>
+              <w:sz w:val="24"/>
+              <w:szCs w:val="24"/>
+            </w:rPr>
+            <w:t>4</w:t>
+          </w:r>
+          <w:r>
+            <w:rPr>
+              <w:rFonts w:ascii="Arial" w:eastAsia="Times New Roman" w:hAnsi="Arial" w:cs="Arial"/>
+              <w:b/>
+              <w:bCs/>
+              <w:smallCaps/>
+              <w:noProof/>
+              <w:color w:val="1F4E79" w:themeColor="accent1" w:themeShade="80"/>
+              <w:sz w:val="24"/>
+              <w:szCs w:val="24"/>
+            </w:rPr>
+            <w:fldChar w:fldCharType="end"/>
+          </w:r>
+        </w:p>
+        <w:p>
+          <w:pPr>
+            <w:tabs>
+              <w:tab w:val="left" w:pos="400"/>
+              <w:tab w:val="right" w:leader="dot" w:pos="8640"/>
+            </w:tabs>
+            <w:spacing w:before="120" w:after="120" w:line="276" w:lineRule="auto"/>
+            <w:rPr>
+              <w:rFonts w:ascii="Arial" w:eastAsia="Times New Roman" w:hAnsi="Arial" w:cs="Arial"/>
+              <w:b/>
+              <w:bCs/>
+              <w:noProof/>
+              <w:color w:val="1F4E79" w:themeColor="accent1" w:themeShade="80"/>
+              <w:sz w:val="24"/>
+              <w:szCs w:val="24"/>
+            </w:rPr>
+          </w:pPr>
+          <w:r>
+            <w:rPr>
+              <w:rFonts w:ascii="Arial" w:eastAsia="Times New Roman" w:hAnsi="Arial" w:cs="Arial"/>
+              <w:b/>
+              <w:bCs/>
+              <w:caps/>
+              <w:noProof/>
+              <w:color w:val="1F4E79" w:themeColor="accent1" w:themeShade="80"/>
+              <w:sz w:val="24"/>
+              <w:szCs w:val="24"/>
+            </w:rPr>
+            <w:t>5</w:t>
+          </w:r>
+          <w:r>
+            <w:rPr>
+              <w:rFonts w:ascii="Arial" w:eastAsia="Times New Roman" w:hAnsi="Arial" w:cs="Arial"/>
+              <w:b/>
+              <w:bCs/>
+              <w:noProof/>
+              <w:color w:val="1F4E79" w:themeColor="accent1" w:themeShade="80"/>
+              <w:sz w:val="24"/>
+              <w:szCs w:val="24"/>
+            </w:rPr>
+            <w:tab/>
+          </w:r>
+          <w:r>
+            <w:rPr>
+              <w:rFonts w:ascii="Arial" w:eastAsia="Times New Roman" w:hAnsi="Arial" w:cs="Arial"/>
+              <w:b/>
+              <w:bCs/>
+              <w:caps/>
+              <w:noProof/>
+              <w:color w:val="1F4E79" w:themeColor="accent1" w:themeShade="80"/>
+              <w:sz w:val="24"/>
+              <w:szCs w:val="24"/>
+            </w:rPr>
+            <w:t>Terms/Acronyms</w:t>
+          </w:r>
+          <w:r>
+            <w:rPr>
+              <w:rFonts w:ascii="Arial" w:eastAsia="Times New Roman" w:hAnsi="Arial" w:cs="Arial"/>
+              <w:b/>
+              <w:bCs/>
+              <w:caps/>
+              <w:noProof/>
+              <w:color w:val="1F4E79" w:themeColor="accent1" w:themeShade="80"/>
+              <w:sz w:val="24"/>
+              <w:szCs w:val="24"/>
+            </w:rPr>
+            <w:tab/>
+          </w:r>
+          <w:r>
+            <w:rPr>
+              <w:rFonts w:ascii="Arial" w:eastAsia="Times New Roman" w:hAnsi="Arial" w:cs="Arial"/>
+              <w:b/>
+              <w:bCs/>
+              <w:caps/>
+              <w:noProof/>
+              <w:color w:val="1F4E79" w:themeColor="accent1" w:themeShade="80"/>
+              <w:sz w:val="24"/>
+              <w:szCs w:val="24"/>
+            </w:rPr>
+            <w:fldChar w:fldCharType="begin"/>
+          </w:r>
+          <w:r>
+            <w:rPr>
+              <w:rFonts w:ascii="Arial" w:eastAsia="Times New Roman" w:hAnsi="Arial" w:cs="Arial"/>
+              <w:b/>
+              <w:bCs/>
+              <w:caps/>
+              <w:noProof/>
+              <w:color w:val="1F4E79" w:themeColor="accent1" w:themeShade="80"/>
+              <w:sz w:val="24"/>
+              <w:szCs w:val="24"/>
+            </w:rPr>
+            <w:instrText xml:space="preserve"> PAGEREF _Toc420154062 \h </w:instrText>
+          </w:r>
+          <w:r>
+            <w:rPr>
+              <w:rFonts w:ascii="Arial" w:eastAsia="Times New Roman" w:hAnsi="Arial" w:cs="Arial"/>
+              <w:b/>
+              <w:bCs/>
+              <w:caps/>
+              <w:noProof/>
+              <w:color w:val="1F4E79" w:themeColor="accent1" w:themeShade="80"/>
+              <w:sz w:val="24"/>
+              <w:szCs w:val="24"/>
+            </w:rPr>
+          </w:r>
+          <w:r>
+            <w:rPr>
+              <w:rFonts w:ascii="Arial" w:eastAsia="Times New Roman" w:hAnsi="Arial" w:cs="Arial"/>
+              <w:b/>
+              <w:bCs/>
+              <w:caps/>
+              <w:noProof/>
+              <w:color w:val="1F4E79" w:themeColor="accent1" w:themeShade="80"/>
+              <w:sz w:val="24"/>
+              <w:szCs w:val="24"/>
+            </w:rPr>
+            <w:fldChar w:fldCharType="separate"/>
+          </w:r>
+          <w:r>
+            <w:rPr>
+              <w:rFonts w:ascii="Arial" w:eastAsia="Times New Roman" w:hAnsi="Arial" w:cs="Arial"/>
+              <w:b/>
+              <w:bCs/>
+              <w:caps/>
+              <w:noProof/>
+              <w:color w:val="1F4E79" w:themeColor="accent1" w:themeShade="80"/>
+              <w:sz w:val="24"/>
+              <w:szCs w:val="24"/>
+            </w:rPr>
+            <w:t>5</w:t>
+          </w:r>
+          <w:r>
+            <w:rPr>
+              <w:rFonts w:ascii="Arial" w:eastAsia="Times New Roman" w:hAnsi="Arial" w:cs="Arial"/>
+              <w:b/>
+              <w:bCs/>
+              <w:caps/>
+              <w:noProof/>
+              <w:color w:val="1F4E79" w:themeColor="accent1" w:themeShade="80"/>
+              <w:sz w:val="24"/>
+              <w:szCs w:val="24"/>
+            </w:rPr>
+            <w:fldChar w:fldCharType="end"/>
+          </w:r>
+        </w:p>
+        <w:bookmarkEnd w:id="2"/>
         <w:p>
           <w:pPr>
             <w:pStyle w:val="TOC1"/>
@@ -1130,12 +3551,26 @@
               <w:tab w:val="right" w:leader="dot" w:pos="9016"/>
             </w:tabs>
             <w:rPr>
-              <w:rFonts w:eastAsiaTheme="minorEastAsia" w:cstheme="minorBidi"/>
+              <w:rFonts w:ascii="Arial" w:eastAsia="Times New Roman" w:hAnsi="Arial" w:cs="Arial"/>
               <w:b w:val="0"/>
-              <w:caps w:val="0"/>
-              <w:noProof/>
+              <w:bCs/>
+              <w:noProof/>
+              <w:color w:val="1F4E79" w:themeColor="accent1" w:themeShade="80"/>
+              <w:sz w:val="24"/>
+              <w:szCs w:val="24"/>
             </w:rPr>
           </w:pPr>
+          <w:r>
+            <w:rPr>
+              <w:rFonts w:ascii="Arial" w:eastAsia="Times New Roman" w:hAnsi="Arial" w:cs="Arial"/>
+              <w:bCs/>
+              <w:color w:val="1F4E79" w:themeColor="accent1" w:themeShade="80"/>
+              <w:sz w:val="24"/>
+              <w:szCs w:val="24"/>
+            </w:rPr>
+            <w:fldChar w:fldCharType="end"/>
+          </w:r>
+          <w:bookmarkEnd w:id="0"/>
           <w:r>
             <w:rPr>
               <w:rFonts w:ascii="Arial" w:hAnsi="Arial" w:cs="Arial"/>
@@ -1160,258 +3595,9 @@
             </w:rPr>
             <w:fldChar w:fldCharType="separate"/>
           </w:r>
-          <w:hyperlink w:anchor="_Toc22683593" w:history="1">
-            <w:r>
-              <w:rPr>
-                <w:rStyle w:val="Hyperlink"/>
-                <w:noProof/>
-                <w:color w:val="034990" w:themeColor="hyperlink" w:themeShade="BF"/>
-              </w:rPr>
-              <w:t>1.</w:t>
-            </w:r>
-            <w:r>
-              <w:rPr>
-                <w:rFonts w:eastAsiaTheme="minorEastAsia" w:cstheme="minorBidi"/>
-                <w:b w:val="0"/>
-                <w:caps w:val="0"/>
-                <w:noProof/>
-              </w:rPr>
-              <w:tab/>
-            </w:r>
-            <w:r>
-              <w:rPr>
-                <w:rStyle w:val="Hyperlink"/>
-                <w:noProof/>
-                <w:color w:val="034990" w:themeColor="hyperlink" w:themeShade="BF"/>
-              </w:rPr>
-              <w:t>Introduction</w:t>
-            </w:r>
-            <w:r>
-              <w:rPr>
-                <w:noProof/>
-                <w:webHidden/>
-              </w:rPr>
-              <w:tab/>
-            </w:r>
-            <w:r>
-              <w:rPr>
-                <w:noProof/>
-                <w:webHidden/>
-              </w:rPr>
-              <w:fldChar w:fldCharType="begin"/>
-            </w:r>
-            <w:r>
-              <w:rPr>
-                <w:noProof/>
-                <w:webHidden/>
-              </w:rPr>
-              <w:instrText xml:space="preserve"> PAGEREF _Toc22683593 \h </w:instrText>
-            </w:r>
-            <w:r>
-              <w:rPr>
-                <w:noProof/>
-                <w:webHidden/>
-              </w:rPr>
-            </w:r>
-            <w:r>
-              <w:rPr>
-                <w:noProof/>
-                <w:webHidden/>
-              </w:rPr>
-              <w:fldChar w:fldCharType="separate"/>
-            </w:r>
-            <w:r>
-              <w:rPr>
-                <w:noProof/>
-                <w:webHidden/>
-              </w:rPr>
-              <w:t>3</w:t>
-            </w:r>
-            <w:r>
-              <w:rPr>
-                <w:noProof/>
-                <w:webHidden/>
-              </w:rPr>
-              <w:fldChar w:fldCharType="end"/>
-            </w:r>
-          </w:hyperlink>
         </w:p>
-        <w:p>
-          <w:pPr>
-            <w:pStyle w:val="TOC2"/>
-            <w:tabs>
-              <w:tab w:val="left" w:pos="880"/>
-              <w:tab w:val="right" w:leader="dot" w:pos="9016"/>
-            </w:tabs>
-            <w:rPr>
-              <w:rFonts w:eastAsiaTheme="minorEastAsia" w:cstheme="minorBidi"/>
-              <w:smallCaps w:val="0"/>
-              <w:noProof/>
-            </w:rPr>
-          </w:pPr>
-          <w:hyperlink w:anchor="_Toc22683594" w:history="1">
-            <w:r>
-              <w:rPr>
-                <w:rStyle w:val="Hyperlink"/>
-                <w:noProof/>
-                <w:color w:val="034990" w:themeColor="hyperlink" w:themeShade="BF"/>
-              </w:rPr>
-              <w:t>1.1</w:t>
-            </w:r>
-            <w:r>
-              <w:rPr>
-                <w:rFonts w:eastAsiaTheme="minorEastAsia" w:cstheme="minorBidi"/>
-                <w:smallCaps w:val="0"/>
-                <w:noProof/>
-              </w:rPr>
-              <w:tab/>
-            </w:r>
-            <w:r>
-              <w:rPr>
-                <w:rStyle w:val="Hyperlink"/>
-                <w:noProof/>
-                <w:color w:val="034990" w:themeColor="hyperlink" w:themeShade="BF"/>
-              </w:rPr>
-              <w:t>Purpose and Scope</w:t>
-            </w:r>
-            <w:r>
-              <w:rPr>
-                <w:noProof/>
-                <w:webHidden/>
-              </w:rPr>
-              <w:tab/>
-            </w:r>
-            <w:r>
-              <w:rPr>
-                <w:noProof/>
-                <w:webHidden/>
-              </w:rPr>
-              <w:fldChar w:fldCharType="begin"/>
-            </w:r>
-            <w:r>
-              <w:rPr>
-                <w:noProof/>
-                <w:webHidden/>
-              </w:rPr>
-              <w:instrText xml:space="preserve"> PAGEREF _Toc22683594 \h </w:instrText>
-            </w:r>
-            <w:r>
-              <w:rPr>
-                <w:noProof/>
-                <w:webHidden/>
-              </w:rPr>
-            </w:r>
-            <w:r>
-              <w:rPr>
-                <w:noProof/>
-                <w:webHidden/>
-              </w:rPr>
-              <w:fldChar w:fldCharType="separate"/>
-            </w:r>
-            <w:r>
-              <w:rPr>
-                <w:noProof/>
-                <w:webHidden/>
-              </w:rPr>
-              <w:t>3</w:t>
-            </w:r>
-            <w:r>
-              <w:rPr>
-                <w:noProof/>
-                <w:webHidden/>
-              </w:rPr>
-              <w:fldChar w:fldCharType="end"/>
-            </w:r>
-          </w:hyperlink>
-        </w:p>
-        <w:p>
-          <w:pPr>
-            <w:pStyle w:val="TOC2"/>
-            <w:tabs>
-              <w:tab w:val="left" w:pos="880"/>
-              <w:tab w:val="right" w:leader="dot" w:pos="9016"/>
-            </w:tabs>
-            <w:rPr>
-              <w:rFonts w:eastAsiaTheme="minorEastAsia" w:cstheme="minorBidi"/>
-              <w:smallCaps w:val="0"/>
-              <w:noProof/>
-            </w:rPr>
-          </w:pPr>
-          <w:hyperlink w:anchor="_Toc22683595" w:history="1">
-            <w:r>
-              <w:rPr>
-                <w:rStyle w:val="Hyperlink"/>
-                <w:noProof/>
-                <w:color w:val="034990" w:themeColor="hyperlink" w:themeShade="BF"/>
-              </w:rPr>
-              <w:t>1.2</w:t>
-            </w:r>
-            <w:r>
-              <w:rPr>
-                <w:rFonts w:eastAsiaTheme="minorEastAsia" w:cstheme="minorBidi"/>
-                <w:smallCaps w:val="0"/>
-                <w:noProof/>
-              </w:rPr>
-              <w:tab/>
-            </w:r>
-            <w:r>
-              <w:rPr>
-                <w:rStyle w:val="Hyperlink"/>
-                <w:noProof/>
-                <w:color w:val="034990" w:themeColor="hyperlink" w:themeShade="BF"/>
-              </w:rPr>
-              <w:t>Deliverable</w:t>
-            </w:r>
-            <w:r>
-              <w:rPr>
-                <w:noProof/>
-                <w:webHidden/>
-              </w:rPr>
-              <w:tab/>
-            </w:r>
-            <w:r>
-              <w:rPr>
-                <w:noProof/>
-                <w:webHidden/>
-              </w:rPr>
-              <w:fldChar w:fldCharType="begin"/>
-            </w:r>
-            <w:r>
-              <w:rPr>
-                <w:noProof/>
-                <w:webHidden/>
-              </w:rPr>
-              <w:instrText xml:space="preserve"> PAGEREF _Toc22683595 \h </w:instrText>
-            </w:r>
-            <w:r>
-              <w:rPr>
-                <w:noProof/>
-                <w:webHidden/>
-              </w:rPr>
-            </w:r>
-            <w:r>
-              <w:rPr>
-                <w:noProof/>
-                <w:webHidden/>
-              </w:rPr>
-              <w:fldChar w:fldCharType="separate"/>
-            </w:r>
-            <w:r>
-              <w:rPr>
-                <w:noProof/>
-                <w:webHidden/>
-              </w:rPr>
-              <w:t>3</w:t>
-            </w:r>
-            <w:r>
-              <w:rPr>
-                <w:noProof/>
-                <w:webHidden/>
-              </w:rPr>
-              <w:fldChar w:fldCharType="end"/>
-            </w:r>
-          </w:hyperlink>
-        </w:p>
+        <w:p/>
+        <w:p/>
         <w:p>
           <w:r>
             <w:rPr>
@@ -1448,8 +3634,8 @@
           <w:szCs w:val="28"/>
         </w:rPr>
       </w:pPr>
-      <w:bookmarkStart w:id="1" w:name="_Toc452985082"/>
-      <w:bookmarkStart w:id="2" w:name="_Toc453139555"/>
+      <w:bookmarkStart w:id="3" w:name="_Toc452985082"/>
+      <w:bookmarkStart w:id="4" w:name="_Toc453139555"/>
     </w:p>
     <w:p>
       <w:pPr>
@@ -1475,39 +3661,107 @@
           <w:szCs w:val="28"/>
         </w:rPr>
       </w:pPr>
-      <w:bookmarkStart w:id="3" w:name="_Toc22683593"/>
+      <w:bookmarkStart w:id="5" w:name="_Toc22683593"/>
+      <w:bookmarkStart w:id="6" w:name="_Hlk23602393"/>
       <w:r>
         <w:rPr>
           <w:color w:val="2E74B5" w:themeColor="accent1" w:themeShade="BF"/>
           <w:sz w:val="28"/>
           <w:szCs w:val="28"/>
         </w:rPr>
-        <w:t>Introduction</w:t>
+        <w:t>Introductio</w:t>
       </w:r>
-      <w:bookmarkEnd w:id="1"/>
-      <w:bookmarkEnd w:id="2"/>
+      <w:bookmarkEnd w:id="6"/>
+      <w:r>
+        <w:rPr>
+          <w:color w:val="2E74B5" w:themeColor="accent1" w:themeShade="BF"/>
+          <w:sz w:val="28"/>
+          <w:szCs w:val="28"/>
+        </w:rPr>
+        <w:t>n</w:t>
+      </w:r>
       <w:bookmarkEnd w:id="3"/>
+      <w:bookmarkEnd w:id="4"/>
+      <w:bookmarkEnd w:id="5"/>
     </w:p>
     <w:p>
       <w:pPr>
-        <w:ind w:left="720" w:firstLine="360"/>
-        <w:rPr>
-          <w:color w:val="000000" w:themeColor="text1"/>
+        <w:numPr>
+          <w:ilvl w:val="0"/>
+          <w:numId w:val="17"/>
+        </w:numPr>
+        <w:spacing w:after="0" w:line="276" w:lineRule="auto"/>
+        <w:rPr>
+          <w:rFonts w:ascii="Arial" w:hAnsi="Arial" w:cs="Arial"/>
+          <w:noProof/>
+          <w:sz w:val="24"/>
+          <w:szCs w:val="24"/>
         </w:rPr>
       </w:pPr>
       <w:r>
         <w:rPr>
-          <w:color w:val="000000" w:themeColor="text1"/>
-        </w:rPr>
-        <w:t>This is content of introduction</w:t>
+          <w:rFonts w:ascii="Arial" w:hAnsi="Arial" w:cs="Arial"/>
+          <w:noProof/>
+          <w:sz w:val="24"/>
+          <w:szCs w:val="24"/>
+        </w:rPr>
+        <w:t xml:space="preserve">Kế hoạch kiểm thử này mô tả phương pháp kiểm thử và tổng quan về quá trình kiểm thử của App Quản lý Công Ty Bất Động Sản </w:t>
       </w:r>
     </w:p>
     <w:p>
       <w:pPr>
+        <w:numPr>
+          <w:ilvl w:val="0"/>
+          <w:numId w:val="17"/>
+        </w:numPr>
+        <w:spacing w:after="0" w:line="276" w:lineRule="auto"/>
+        <w:rPr>
+          <w:rFonts w:ascii="Arial" w:hAnsi="Arial" w:cs="Arial"/>
+          <w:noProof/>
+          <w:sz w:val="24"/>
+          <w:szCs w:val="24"/>
+        </w:rPr>
+      </w:pPr>
+      <w:r>
+        <w:rPr>
+          <w:rFonts w:ascii="Arial" w:hAnsi="Arial" w:cs="Arial"/>
+          <w:noProof/>
+          <w:sz w:val="24"/>
+          <w:szCs w:val="24"/>
+        </w:rPr>
+        <w:t>Kế hoạch kiểm tra sẽ dựa trên các hạn mục của dự án (ngày bắt đầu, ngày kết thúc, mục tiêu, giả định,…); Mô tả quy trình để thiết lập thử nghiệm (tiêu chí vào/ra, tạo test cases, phân công nhiệm vụ cụ thể, lập lịch biểu,…).</w:t>
+      </w:r>
+    </w:p>
+    <w:p>
+      <w:pPr>
+        <w:numPr>
+          <w:ilvl w:val="0"/>
+          <w:numId w:val="17"/>
+        </w:numPr>
+        <w:spacing w:after="0" w:line="276" w:lineRule="auto"/>
+        <w:rPr>
+          <w:rFonts w:ascii="Arial" w:hAnsi="Arial" w:cs="Arial"/>
+          <w:noProof/>
+          <w:sz w:val="24"/>
+          <w:szCs w:val="24"/>
+        </w:rPr>
+      </w:pPr>
+      <w:r>
+        <w:rPr>
+          <w:rFonts w:ascii="Arial" w:hAnsi="Arial" w:cs="Arial"/>
+          <w:noProof/>
+          <w:sz w:val="24"/>
+          <w:szCs w:val="24"/>
+        </w:rPr>
+        <w:t>Chiến lược thực hiện: mô tả quy trình kiểm thử sẽ được thực hiện như thế nào, xác định và báo cáo các lỗi xảy ra, khắc phục và sửa lỗi.</w:t>
+      </w:r>
+    </w:p>
+    <w:p>
+      <w:pPr>
         <w:pStyle w:val="Heading2"/>
         <w:numPr>
           <w:ilvl w:val="1"/>
-          <w:numId w:val="6"/>
+          <w:numId w:val="20"/>
         </w:numPr>
         <w:rPr>
           <w:b w:val="0"/>
@@ -1516,9 +3770,6 @@
           <w:szCs w:val="26"/>
         </w:rPr>
       </w:pPr>
-      <w:bookmarkStart w:id="4" w:name="_Toc452985083"/>
-      <w:bookmarkStart w:id="5" w:name="_Toc453139556"/>
-      <w:bookmarkStart w:id="6" w:name="_Toc22683594"/>
       <w:r>
         <w:rPr>
           <w:b w:val="0"/>
@@ -1526,59 +3777,3978 @@
           <w:sz w:val="26"/>
           <w:szCs w:val="26"/>
         </w:rPr>
-        <w:t>Purpose and Scope</w:t>
-      </w:r>
-      <w:bookmarkEnd w:id="4"/>
-      <w:bookmarkEnd w:id="5"/>
-      <w:bookmarkEnd w:id="6"/>
-    </w:p>
-    <w:p>
-      <w:pPr>
-        <w:ind w:left="360" w:firstLine="720"/>
-      </w:pPr>
-      <w:r>
-        <w:t>This is content of purpose and scope</w:t>
+        <w:t>Scope</w:t>
       </w:r>
     </w:p>
     <w:p>
       <w:pPr>
         <w:pStyle w:val="Heading2"/>
         <w:numPr>
-          <w:ilvl w:val="1"/>
-          <w:numId w:val="6"/>
+          <w:ilvl w:val="2"/>
+          <w:numId w:val="20"/>
         </w:numPr>
         <w:rPr>
-          <w:rStyle w:val="Strong"/>
+          <w:b w:val="0"/>
           <w:color w:val="2E74B5" w:themeColor="accent1" w:themeShade="BF"/>
           <w:sz w:val="26"/>
           <w:szCs w:val="26"/>
         </w:rPr>
       </w:pPr>
-      <w:bookmarkStart w:id="7" w:name="_Toc452985084"/>
-      <w:bookmarkStart w:id="8" w:name="_Toc453139557"/>
-      <w:bookmarkStart w:id="9" w:name="_Toc22683595"/>
       <w:r>
         <w:rPr>
-          <w:rStyle w:val="Strong"/>
+          <w:b w:val="0"/>
           <w:color w:val="2E74B5" w:themeColor="accent1" w:themeShade="BF"/>
           <w:sz w:val="26"/>
           <w:szCs w:val="26"/>
         </w:rPr>
-        <w:t>Deliverable</w:t>
+        <w:t>In s</w:t>
       </w:r>
-      <w:bookmarkEnd w:id="7"/>
+      <w:r>
+        <w:rPr>
+          <w:b w:val="0"/>
+          <w:color w:val="2E74B5" w:themeColor="accent1" w:themeShade="BF"/>
+          <w:sz w:val="26"/>
+          <w:szCs w:val="26"/>
+        </w:rPr>
+        <w:t>cope</w:t>
+      </w:r>
+    </w:p>
+    <w:p>
+      <w:pPr>
+        <w:pStyle w:val="SGBodyText3"/>
+        <w:tabs>
+          <w:tab w:val="left" w:pos="2107"/>
+        </w:tabs>
+        <w:spacing w:line="276" w:lineRule="auto"/>
+        <w:ind w:left="0"/>
+        <w:rPr>
+          <w:rFonts w:ascii="Arial" w:hAnsi="Arial" w:cs="Arial"/>
+          <w:iCs/>
+          <w:noProof/>
+          <w:sz w:val="24"/>
+          <w:szCs w:val="24"/>
+        </w:rPr>
+      </w:pPr>
+      <w:r>
+        <w:rPr>
+          <w:rFonts w:ascii="Arial" w:hAnsi="Arial" w:cs="Arial"/>
+          <w:iCs/>
+          <w:noProof/>
+          <w:sz w:val="24"/>
+          <w:szCs w:val="24"/>
+        </w:rPr>
+        <w:t xml:space="preserve">Sẽ thực test các chức năng có trong user story bao gồm : </w:t>
+      </w:r>
+    </w:p>
+    <w:p>
+      <w:pPr>
+        <w:pStyle w:val="SGBodyText3"/>
+        <w:numPr>
+          <w:ilvl w:val="0"/>
+          <w:numId w:val="17"/>
+        </w:numPr>
+        <w:spacing w:line="276" w:lineRule="auto"/>
+        <w:rPr>
+          <w:rFonts w:ascii="Arial" w:hAnsi="Arial" w:cs="Arial"/>
+          <w:iCs/>
+          <w:noProof/>
+          <w:sz w:val="24"/>
+          <w:szCs w:val="24"/>
+        </w:rPr>
+      </w:pPr>
+      <w:r>
+        <w:rPr>
+          <w:rFonts w:ascii="Arial" w:hAnsi="Arial" w:cs="Arial"/>
+          <w:iCs/>
+          <w:noProof/>
+          <w:sz w:val="24"/>
+          <w:szCs w:val="24"/>
+        </w:rPr>
+        <w:t xml:space="preserve">A.Quản lý nội bộ </w:t>
+      </w:r>
+    </w:p>
+    <w:p>
+      <w:pPr>
+        <w:pStyle w:val="SGBodyText3"/>
+        <w:numPr>
+          <w:ilvl w:val="0"/>
+          <w:numId w:val="18"/>
+        </w:numPr>
+        <w:spacing w:line="276" w:lineRule="auto"/>
+        <w:rPr>
+          <w:rFonts w:ascii="Arial" w:hAnsi="Arial" w:cs="Arial"/>
+          <w:iCs/>
+          <w:noProof/>
+          <w:sz w:val="24"/>
+          <w:szCs w:val="24"/>
+        </w:rPr>
+      </w:pPr>
+      <w:r>
+        <w:rPr>
+          <w:rFonts w:ascii="Arial" w:hAnsi="Arial" w:cs="Arial"/>
+          <w:iCs/>
+          <w:noProof/>
+          <w:sz w:val="24"/>
+          <w:szCs w:val="24"/>
+        </w:rPr>
+        <w:t xml:space="preserve">.Xem thông tin </w:t>
+      </w:r>
+    </w:p>
+    <w:p>
+      <w:pPr>
+        <w:pStyle w:val="SGBodyText3"/>
+        <w:numPr>
+          <w:ilvl w:val="0"/>
+          <w:numId w:val="18"/>
+        </w:numPr>
+        <w:spacing w:line="276" w:lineRule="auto"/>
+        <w:rPr>
+          <w:rFonts w:ascii="Arial" w:hAnsi="Arial" w:cs="Arial"/>
+          <w:iCs/>
+          <w:noProof/>
+          <w:sz w:val="24"/>
+          <w:szCs w:val="24"/>
+        </w:rPr>
+      </w:pPr>
+      <w:r>
+        <w:rPr>
+          <w:rFonts w:ascii="Arial" w:hAnsi="Arial" w:cs="Arial"/>
+          <w:iCs/>
+          <w:noProof/>
+          <w:sz w:val="24"/>
+          <w:szCs w:val="24"/>
+        </w:rPr>
+        <w:t xml:space="preserve">.Thống kê báo cáo </w:t>
+      </w:r>
+    </w:p>
+    <w:p>
+      <w:pPr>
+        <w:pStyle w:val="SGBodyText3"/>
+        <w:numPr>
+          <w:ilvl w:val="0"/>
+          <w:numId w:val="18"/>
+        </w:numPr>
+        <w:spacing w:line="276" w:lineRule="auto"/>
+        <w:rPr>
+          <w:rFonts w:ascii="Arial" w:hAnsi="Arial" w:cs="Arial"/>
+          <w:iCs/>
+          <w:noProof/>
+          <w:sz w:val="24"/>
+          <w:szCs w:val="24"/>
+        </w:rPr>
+      </w:pPr>
+      <w:r>
+        <w:rPr>
+          <w:rFonts w:ascii="Arial" w:hAnsi="Arial" w:cs="Arial"/>
+          <w:iCs/>
+          <w:noProof/>
+          <w:sz w:val="24"/>
+          <w:szCs w:val="24"/>
+        </w:rPr>
+        <w:t xml:space="preserve">.Happy Birthday </w:t>
+      </w:r>
+    </w:p>
+    <w:p>
+      <w:pPr>
+        <w:pStyle w:val="SGBodyText3"/>
+        <w:numPr>
+          <w:ilvl w:val="0"/>
+          <w:numId w:val="18"/>
+        </w:numPr>
+        <w:spacing w:line="276" w:lineRule="auto"/>
+        <w:rPr>
+          <w:rFonts w:ascii="Arial" w:hAnsi="Arial" w:cs="Arial"/>
+          <w:iCs/>
+          <w:noProof/>
+          <w:sz w:val="24"/>
+          <w:szCs w:val="24"/>
+        </w:rPr>
+      </w:pPr>
+      <w:r>
+        <w:rPr>
+          <w:rFonts w:ascii="Arial" w:hAnsi="Arial" w:cs="Arial"/>
+          <w:iCs/>
+          <w:noProof/>
+          <w:sz w:val="24"/>
+          <w:szCs w:val="24"/>
+        </w:rPr>
+        <w:t xml:space="preserve">.Quản lý công tác </w:t>
+      </w:r>
+    </w:p>
+    <w:p>
+      <w:pPr>
+        <w:pStyle w:val="SGBodyText3"/>
+        <w:numPr>
+          <w:ilvl w:val="0"/>
+          <w:numId w:val="18"/>
+        </w:numPr>
+        <w:spacing w:line="276" w:lineRule="auto"/>
+        <w:rPr>
+          <w:rFonts w:ascii="Arial" w:hAnsi="Arial" w:cs="Arial"/>
+          <w:iCs/>
+          <w:noProof/>
+          <w:sz w:val="24"/>
+          <w:szCs w:val="24"/>
+        </w:rPr>
+      </w:pPr>
+      <w:r>
+        <w:rPr>
+          <w:rFonts w:ascii="Arial" w:hAnsi="Arial" w:cs="Arial"/>
+          <w:iCs/>
+          <w:noProof/>
+          <w:sz w:val="24"/>
+          <w:szCs w:val="24"/>
+        </w:rPr>
+        <w:t xml:space="preserve">.Quản lý nghỉ việc </w:t>
+      </w:r>
+    </w:p>
+    <w:p>
+      <w:pPr>
+        <w:pStyle w:val="SGBodyText3"/>
+        <w:numPr>
+          <w:ilvl w:val="0"/>
+          <w:numId w:val="18"/>
+        </w:numPr>
+        <w:spacing w:line="276" w:lineRule="auto"/>
+        <w:rPr>
+          <w:rFonts w:ascii="Arial" w:hAnsi="Arial" w:cs="Arial"/>
+          <w:iCs/>
+          <w:noProof/>
+          <w:sz w:val="24"/>
+          <w:szCs w:val="24"/>
+        </w:rPr>
+      </w:pPr>
+      <w:r>
+        <w:rPr>
+          <w:rFonts w:ascii="Arial" w:hAnsi="Arial" w:cs="Arial"/>
+          <w:iCs/>
+          <w:noProof/>
+          <w:sz w:val="24"/>
+          <w:szCs w:val="24"/>
+        </w:rPr>
+        <w:t>.Quản lý khách hàng</w:t>
+      </w:r>
+    </w:p>
+    <w:p>
+      <w:pPr>
+        <w:pStyle w:val="SGBodyText3"/>
+        <w:numPr>
+          <w:ilvl w:val="0"/>
+          <w:numId w:val="17"/>
+        </w:numPr>
+        <w:spacing w:line="276" w:lineRule="auto"/>
+        <w:rPr>
+          <w:rFonts w:ascii="Arial" w:hAnsi="Arial" w:cs="Arial"/>
+          <w:iCs/>
+          <w:noProof/>
+          <w:sz w:val="24"/>
+          <w:szCs w:val="24"/>
+        </w:rPr>
+      </w:pPr>
+      <w:r>
+        <w:rPr>
+          <w:rFonts w:ascii="Arial" w:hAnsi="Arial" w:cs="Arial"/>
+          <w:iCs/>
+          <w:noProof/>
+          <w:sz w:val="24"/>
+          <w:szCs w:val="24"/>
+        </w:rPr>
+        <w:t xml:space="preserve">B.Quản lý dự án BDS </w:t>
+      </w:r>
+    </w:p>
+    <w:p>
+      <w:pPr>
+        <w:pStyle w:val="Heading2"/>
+        <w:numPr>
+          <w:ilvl w:val="2"/>
+          <w:numId w:val="20"/>
+        </w:numPr>
+        <w:rPr>
+          <w:b w:val="0"/>
+          <w:color w:val="2E74B5" w:themeColor="accent1" w:themeShade="BF"/>
+          <w:sz w:val="26"/>
+          <w:szCs w:val="26"/>
+        </w:rPr>
+      </w:pPr>
+      <w:r>
+        <w:rPr>
+          <w:iCs w:val="0"/>
+          <w:noProof/>
+          <w:sz w:val="24"/>
+          <w:szCs w:val="24"/>
+        </w:rPr>
+        <w:tab/>
+      </w:r>
+      <w:r>
+        <w:rPr>
+          <w:b w:val="0"/>
+          <w:color w:val="2E74B5" w:themeColor="accent1" w:themeShade="BF"/>
+          <w:sz w:val="26"/>
+          <w:szCs w:val="26"/>
+        </w:rPr>
+        <w:t>Out of</w:t>
+      </w:r>
+      <w:r>
+        <w:rPr>
+          <w:b w:val="0"/>
+          <w:color w:val="2E74B5" w:themeColor="accent1" w:themeShade="BF"/>
+          <w:sz w:val="26"/>
+          <w:szCs w:val="26"/>
+        </w:rPr>
+        <w:t xml:space="preserve"> s</w:t>
+      </w:r>
+      <w:r>
+        <w:rPr>
+          <w:b w:val="0"/>
+          <w:color w:val="2E74B5" w:themeColor="accent1" w:themeShade="BF"/>
+          <w:sz w:val="26"/>
+          <w:szCs w:val="26"/>
+        </w:rPr>
+        <w:t>cope</w:t>
+      </w:r>
+    </w:p>
+    <w:p>
+      <w:pPr>
+        <w:numPr>
+          <w:ilvl w:val="0"/>
+          <w:numId w:val="14"/>
+        </w:numPr>
+        <w:spacing w:after="0" w:line="276" w:lineRule="auto"/>
+        <w:rPr>
+          <w:rFonts w:ascii="Arial" w:hAnsi="Arial" w:cs="Arial"/>
+          <w:sz w:val="24"/>
+          <w:szCs w:val="24"/>
+        </w:rPr>
+      </w:pPr>
+      <w:r>
+        <w:rPr>
+          <w:rFonts w:ascii="Arial" w:hAnsi="Arial" w:cs="Arial"/>
+          <w:sz w:val="24"/>
+          <w:szCs w:val="24"/>
+        </w:rPr>
+        <w:t xml:space="preserve">Giao diện phần cứng </w:t>
+      </w:r>
+    </w:p>
+    <w:p>
+      <w:pPr>
+        <w:numPr>
+          <w:ilvl w:val="0"/>
+          <w:numId w:val="14"/>
+        </w:numPr>
+        <w:spacing w:after="0" w:line="276" w:lineRule="auto"/>
+        <w:rPr>
+          <w:rFonts w:ascii="Arial" w:hAnsi="Arial" w:cs="Arial"/>
+          <w:sz w:val="24"/>
+          <w:szCs w:val="24"/>
+        </w:rPr>
+      </w:pPr>
+      <w:r>
+        <w:rPr>
+          <w:rFonts w:ascii="Arial" w:hAnsi="Arial" w:cs="Arial"/>
+          <w:sz w:val="24"/>
+          <w:szCs w:val="24"/>
+        </w:rPr>
+        <w:t xml:space="preserve">Bảo mật </w:t>
+      </w:r>
+    </w:p>
+    <w:p>
+      <w:pPr>
+        <w:numPr>
+          <w:ilvl w:val="0"/>
+          <w:numId w:val="14"/>
+        </w:numPr>
+        <w:spacing w:after="0" w:line="276" w:lineRule="auto"/>
+        <w:rPr>
+          <w:rFonts w:ascii="Arial" w:hAnsi="Arial" w:cs="Arial"/>
+          <w:sz w:val="24"/>
+          <w:szCs w:val="24"/>
+        </w:rPr>
+      </w:pPr>
+      <w:r>
+        <w:rPr>
+          <w:rFonts w:ascii="Arial" w:hAnsi="Arial" w:cs="Arial"/>
+          <w:sz w:val="24"/>
+          <w:szCs w:val="24"/>
+        </w:rPr>
+        <w:t xml:space="preserve">Hiệu suất </w:t>
+      </w:r>
+    </w:p>
+    <w:p>
+      <w:pPr>
+        <w:pStyle w:val="Heading2"/>
+        <w:numPr>
+          <w:ilvl w:val="1"/>
+          <w:numId w:val="20"/>
+        </w:numPr>
+        <w:rPr>
+          <w:b w:val="0"/>
+          <w:color w:val="2E74B5" w:themeColor="accent1" w:themeShade="BF"/>
+          <w:sz w:val="26"/>
+          <w:szCs w:val="26"/>
+        </w:rPr>
+      </w:pPr>
+      <w:r>
+        <w:rPr>
+          <w:b w:val="0"/>
+          <w:color w:val="2E74B5" w:themeColor="accent1" w:themeShade="BF"/>
+          <w:sz w:val="26"/>
+          <w:szCs w:val="26"/>
+        </w:rPr>
+        <w:t>Quality objective</w:t>
+      </w:r>
+    </w:p>
+    <w:p>
+      <w:pPr>
+        <w:numPr>
+          <w:ilvl w:val="0"/>
+          <w:numId w:val="14"/>
+        </w:numPr>
+        <w:spacing w:after="0" w:line="276" w:lineRule="auto"/>
+        <w:rPr>
+          <w:rFonts w:ascii="Arial" w:hAnsi="Arial" w:cs="Arial"/>
+          <w:color w:val="222222"/>
+          <w:sz w:val="24"/>
+          <w:szCs w:val="24"/>
+          <w:shd w:val="clear" w:color="auto" w:fill="FFFFFF"/>
+        </w:rPr>
+      </w:pPr>
+      <w:r>
+        <w:rPr>
+          <w:rFonts w:ascii="Arial" w:hAnsi="Arial" w:cs="Arial"/>
+          <w:color w:val="222222"/>
+          <w:sz w:val="24"/>
+          <w:szCs w:val="24"/>
+          <w:shd w:val="clear" w:color="auto" w:fill="FFFFFF"/>
+        </w:rPr>
+        <w:t xml:space="preserve">Mục tiêu thực nghiệm là : </w:t>
+      </w:r>
+    </w:p>
+    <w:p>
+      <w:pPr>
+        <w:numPr>
+          <w:ilvl w:val="0"/>
+          <w:numId w:val="19"/>
+        </w:numPr>
+        <w:spacing w:after="0" w:line="276" w:lineRule="auto"/>
+        <w:rPr>
+          <w:rFonts w:ascii="Arial" w:hAnsi="Arial" w:cs="Arial"/>
+          <w:color w:val="222222"/>
+          <w:sz w:val="24"/>
+          <w:szCs w:val="24"/>
+          <w:shd w:val="clear" w:color="auto" w:fill="FFFFFF"/>
+        </w:rPr>
+      </w:pPr>
+      <w:r>
+        <w:rPr>
+          <w:rFonts w:ascii="Arial" w:hAnsi="Arial" w:cs="Arial"/>
+          <w:color w:val="222222"/>
+          <w:sz w:val="24"/>
+          <w:szCs w:val="24"/>
+          <w:shd w:val="clear" w:color="auto" w:fill="FFFFFF"/>
+        </w:rPr>
+        <w:t xml:space="preserve">Xác định mô tả cơ bản về dự án , xác định các chức năng sẽ được thực nghiệm hoặc không được thực nghiệm trong quá trình thực hiện dự án </w:t>
+      </w:r>
+    </w:p>
+    <w:p>
+      <w:pPr>
+        <w:numPr>
+          <w:ilvl w:val="0"/>
+          <w:numId w:val="19"/>
+        </w:numPr>
+        <w:spacing w:after="0" w:line="276" w:lineRule="auto"/>
+        <w:rPr>
+          <w:rFonts w:ascii="Arial" w:hAnsi="Arial" w:cs="Arial"/>
+          <w:color w:val="222222"/>
+          <w:sz w:val="24"/>
+          <w:szCs w:val="24"/>
+          <w:shd w:val="clear" w:color="auto" w:fill="FFFFFF"/>
+        </w:rPr>
+      </w:pPr>
+      <w:r>
+        <w:rPr>
+          <w:rFonts w:ascii="Arial" w:hAnsi="Arial" w:cs="Arial"/>
+          <w:color w:val="222222"/>
+          <w:sz w:val="24"/>
+          <w:szCs w:val="24"/>
+          <w:shd w:val="clear" w:color="auto" w:fill="FFFFFF"/>
+        </w:rPr>
+        <w:lastRenderedPageBreak/>
+        <w:t xml:space="preserve">Liệt kê những yêu cầu cho việc kiểm thử </w:t>
+      </w:r>
+    </w:p>
+    <w:p>
+      <w:pPr>
+        <w:numPr>
+          <w:ilvl w:val="0"/>
+          <w:numId w:val="19"/>
+        </w:numPr>
+        <w:spacing w:after="0" w:line="276" w:lineRule="auto"/>
+        <w:rPr>
+          <w:rFonts w:ascii="Arial" w:hAnsi="Arial" w:cs="Arial"/>
+          <w:color w:val="222222"/>
+          <w:sz w:val="24"/>
+          <w:szCs w:val="24"/>
+          <w:shd w:val="clear" w:color="auto" w:fill="FFFFFF"/>
+        </w:rPr>
+      </w:pPr>
+      <w:r>
+        <w:rPr>
+          <w:rFonts w:ascii="Arial" w:hAnsi="Arial" w:cs="Arial"/>
+          <w:color w:val="222222"/>
+          <w:sz w:val="24"/>
+          <w:szCs w:val="24"/>
+          <w:shd w:val="clear" w:color="auto" w:fill="FFFFFF"/>
+        </w:rPr>
+        <w:t xml:space="preserve">Những tài liệu cần hoàn thành sau khi kết thúc quá trình kiểm thử </w:t>
+      </w:r>
+    </w:p>
+    <w:p>
+      <w:pPr>
+        <w:pStyle w:val="Heading2"/>
+        <w:numPr>
+          <w:ilvl w:val="1"/>
+          <w:numId w:val="20"/>
+        </w:numPr>
+        <w:tabs>
+          <w:tab w:val="num" w:pos="576"/>
+        </w:tabs>
+        <w:rPr>
+          <w:b w:val="0"/>
+          <w:color w:val="2E74B5" w:themeColor="accent1" w:themeShade="BF"/>
+          <w:sz w:val="26"/>
+          <w:szCs w:val="26"/>
+        </w:rPr>
+      </w:pPr>
+      <w:r>
+        <w:rPr>
+          <w:b w:val="0"/>
+          <w:color w:val="2E74B5" w:themeColor="accent1" w:themeShade="BF"/>
+          <w:sz w:val="26"/>
+          <w:szCs w:val="26"/>
+        </w:rPr>
+        <w:t>Roles and responsibilities</w:t>
+      </w:r>
+    </w:p>
+    <w:tbl>
+      <w:tblPr>
+        <w:tblW w:w="0" w:type="auto"/>
+        <w:tblBorders>
+          <w:top w:val="single" w:sz="4" w:space="0" w:color="auto"/>
+          <w:left w:val="single" w:sz="4" w:space="0" w:color="auto"/>
+          <w:bottom w:val="single" w:sz="4" w:space="0" w:color="auto"/>
+          <w:right w:val="single" w:sz="4" w:space="0" w:color="auto"/>
+          <w:insideH w:val="single" w:sz="4" w:space="0" w:color="auto"/>
+          <w:insideV w:val="single" w:sz="4" w:space="0" w:color="auto"/>
+        </w:tblBorders>
+        <w:tblLook w:val="04A0" w:firstRow="1" w:lastRow="0" w:firstColumn="1" w:lastColumn="0" w:noHBand="0" w:noVBand="1"/>
+      </w:tblPr>
+      <w:tblGrid>
+        <w:gridCol w:w="803"/>
+        <w:gridCol w:w="1992"/>
+        <w:gridCol w:w="6221"/>
+      </w:tblGrid>
+      <w:tr>
+        <w:tc>
+          <w:tcPr>
+            <w:tcW w:w="828" w:type="dxa"/>
+            <w:shd w:val="clear" w:color="auto" w:fill="4472C4" w:themeFill="accent5"/>
+          </w:tcPr>
+          <w:p>
+            <w:pPr>
+              <w:pStyle w:val="Heading3"/>
+              <w:spacing w:line="276" w:lineRule="auto"/>
+              <w:rPr>
+                <w:rFonts w:ascii="Arial" w:hAnsi="Arial" w:cs="Arial"/>
+                <w:noProof/>
+              </w:rPr>
+            </w:pPr>
+            <w:bookmarkStart w:id="7" w:name="_Toc118515461"/>
+            <w:r>
+              <w:rPr>
+                <w:rFonts w:ascii="Arial" w:hAnsi="Arial" w:cs="Arial"/>
+                <w:noProof/>
+              </w:rPr>
+              <w:t xml:space="preserve">No </w:t>
+            </w:r>
+          </w:p>
+        </w:tc>
+        <w:tc>
+          <w:tcPr>
+            <w:tcW w:w="2070" w:type="dxa"/>
+            <w:shd w:val="clear" w:color="auto" w:fill="4472C4" w:themeFill="accent5"/>
+          </w:tcPr>
+          <w:p>
+            <w:pPr>
+              <w:pStyle w:val="Heading3"/>
+              <w:spacing w:line="276" w:lineRule="auto"/>
+              <w:rPr>
+                <w:rFonts w:ascii="Arial" w:hAnsi="Arial" w:cs="Arial"/>
+                <w:noProof/>
+              </w:rPr>
+            </w:pPr>
+            <w:r>
+              <w:rPr>
+                <w:rFonts w:ascii="Arial" w:hAnsi="Arial" w:cs="Arial"/>
+                <w:noProof/>
+              </w:rPr>
+              <w:t xml:space="preserve">Member </w:t>
+            </w:r>
+          </w:p>
+        </w:tc>
+        <w:tc>
+          <w:tcPr>
+            <w:tcW w:w="6678" w:type="dxa"/>
+            <w:shd w:val="clear" w:color="auto" w:fill="4472C4" w:themeFill="accent5"/>
+          </w:tcPr>
+          <w:p>
+            <w:pPr>
+              <w:pStyle w:val="Heading3"/>
+              <w:spacing w:line="276" w:lineRule="auto"/>
+              <w:rPr>
+                <w:rFonts w:ascii="Arial" w:hAnsi="Arial" w:cs="Arial"/>
+                <w:noProof/>
+              </w:rPr>
+            </w:pPr>
+            <w:r>
+              <w:rPr>
+                <w:rFonts w:ascii="Arial" w:hAnsi="Arial" w:cs="Arial"/>
+                <w:noProof/>
+              </w:rPr>
+              <w:t xml:space="preserve">Task </w:t>
+            </w:r>
+          </w:p>
+        </w:tc>
+      </w:tr>
+      <w:tr>
+        <w:tc>
+          <w:tcPr>
+            <w:tcW w:w="828" w:type="dxa"/>
+            <w:shd w:val="clear" w:color="auto" w:fill="auto"/>
+          </w:tcPr>
+          <w:p>
+            <w:pPr>
+              <w:pStyle w:val="Heading3"/>
+              <w:spacing w:line="276" w:lineRule="auto"/>
+              <w:rPr>
+                <w:rFonts w:ascii="Arial" w:hAnsi="Arial" w:cs="Arial"/>
+                <w:noProof/>
+              </w:rPr>
+            </w:pPr>
+            <w:r>
+              <w:rPr>
+                <w:rFonts w:ascii="Arial" w:hAnsi="Arial" w:cs="Arial"/>
+                <w:noProof/>
+              </w:rPr>
+              <w:t>1</w:t>
+            </w:r>
+          </w:p>
+        </w:tc>
+        <w:tc>
+          <w:tcPr>
+            <w:tcW w:w="2070" w:type="dxa"/>
+            <w:shd w:val="clear" w:color="auto" w:fill="auto"/>
+          </w:tcPr>
+          <w:p>
+            <w:pPr>
+              <w:pStyle w:val="Heading3"/>
+              <w:spacing w:line="276" w:lineRule="auto"/>
+              <w:rPr>
+                <w:rFonts w:ascii="Arial" w:hAnsi="Arial" w:cs="Arial"/>
+                <w:noProof/>
+              </w:rPr>
+            </w:pPr>
+            <w:r>
+              <w:rPr>
+                <w:rFonts w:ascii="Arial" w:hAnsi="Arial" w:cs="Arial"/>
+                <w:noProof/>
+              </w:rPr>
+              <w:t>Test Lead</w:t>
+            </w:r>
+          </w:p>
+        </w:tc>
+        <w:tc>
+          <w:tcPr>
+            <w:tcW w:w="6678" w:type="dxa"/>
+            <w:shd w:val="clear" w:color="auto" w:fill="auto"/>
+          </w:tcPr>
+          <w:p>
+            <w:pPr>
+              <w:pBdr>
+                <w:top w:val="nil"/>
+                <w:left w:val="nil"/>
+                <w:bottom w:val="nil"/>
+                <w:right w:val="nil"/>
+                <w:between w:val="nil"/>
+              </w:pBdr>
+              <w:spacing w:line="276" w:lineRule="auto"/>
+              <w:jc w:val="both"/>
+              <w:rPr>
+                <w:rFonts w:ascii="Arial" w:hAnsi="Arial" w:cs="Arial"/>
+                <w:sz w:val="24"/>
+                <w:szCs w:val="24"/>
+              </w:rPr>
+            </w:pPr>
+            <w:r>
+              <w:rPr>
+                <w:rFonts w:ascii="Arial" w:eastAsia="Calibri" w:hAnsi="Arial" w:cs="Arial"/>
+                <w:color w:val="000000"/>
+                <w:sz w:val="24"/>
+                <w:szCs w:val="24"/>
+              </w:rPr>
+              <w:t>Xác nhận việc hoàn thành một phần của Test plan.</w:t>
+            </w:r>
+          </w:p>
+          <w:p>
+            <w:pPr>
+              <w:pBdr>
+                <w:top w:val="nil"/>
+                <w:left w:val="nil"/>
+                <w:bottom w:val="nil"/>
+                <w:right w:val="nil"/>
+                <w:between w:val="nil"/>
+              </w:pBdr>
+              <w:spacing w:line="276" w:lineRule="auto"/>
+              <w:jc w:val="both"/>
+              <w:rPr>
+                <w:rFonts w:ascii="Arial" w:hAnsi="Arial" w:cs="Arial"/>
+                <w:sz w:val="24"/>
+                <w:szCs w:val="24"/>
+              </w:rPr>
+            </w:pPr>
+            <w:r>
+              <w:rPr>
+                <w:rFonts w:ascii="Arial" w:eastAsia="Calibri" w:hAnsi="Arial" w:cs="Arial"/>
+                <w:color w:val="000000"/>
+                <w:sz w:val="24"/>
+                <w:szCs w:val="24"/>
+              </w:rPr>
+              <w:t>Cho phép OK để bắt đầu cấp độ kiểm thử tiếp theo.</w:t>
+            </w:r>
+          </w:p>
+          <w:p>
+            <w:pPr>
+              <w:pBdr>
+                <w:top w:val="nil"/>
+                <w:left w:val="nil"/>
+                <w:bottom w:val="nil"/>
+                <w:right w:val="nil"/>
+                <w:between w:val="nil"/>
+              </w:pBdr>
+              <w:spacing w:after="200" w:line="276" w:lineRule="auto"/>
+              <w:jc w:val="both"/>
+              <w:rPr>
+                <w:rFonts w:ascii="Arial" w:hAnsi="Arial" w:cs="Arial"/>
+                <w:sz w:val="24"/>
+                <w:szCs w:val="24"/>
+              </w:rPr>
+            </w:pPr>
+            <w:r>
+              <w:rPr>
+                <w:rFonts w:ascii="Arial" w:eastAsia="Calibri" w:hAnsi="Arial" w:cs="Arial"/>
+                <w:color w:val="000000"/>
+                <w:sz w:val="24"/>
+                <w:szCs w:val="24"/>
+              </w:rPr>
+              <w:t>Tạo điều kiện liên lạc giữa nhóm kiểm thử và nhóm kỹ thuật.</w:t>
+            </w:r>
+          </w:p>
+          <w:p>
+            <w:pPr>
+              <w:pStyle w:val="Heading3"/>
+              <w:spacing w:line="276" w:lineRule="auto"/>
+              <w:rPr>
+                <w:rFonts w:ascii="Arial" w:hAnsi="Arial" w:cs="Arial"/>
+                <w:noProof/>
+              </w:rPr>
+            </w:pPr>
+          </w:p>
+        </w:tc>
+      </w:tr>
+      <w:tr>
+        <w:tc>
+          <w:tcPr>
+            <w:tcW w:w="828" w:type="dxa"/>
+            <w:shd w:val="clear" w:color="auto" w:fill="auto"/>
+          </w:tcPr>
+          <w:p>
+            <w:pPr>
+              <w:pStyle w:val="Heading3"/>
+              <w:spacing w:line="276" w:lineRule="auto"/>
+              <w:rPr>
+                <w:rFonts w:ascii="Arial" w:hAnsi="Arial" w:cs="Arial"/>
+                <w:noProof/>
+              </w:rPr>
+            </w:pPr>
+            <w:r>
+              <w:rPr>
+                <w:rFonts w:ascii="Arial" w:hAnsi="Arial" w:cs="Arial"/>
+                <w:noProof/>
+              </w:rPr>
+              <w:t>t2</w:t>
+            </w:r>
+          </w:p>
+        </w:tc>
+        <w:tc>
+          <w:tcPr>
+            <w:tcW w:w="2070" w:type="dxa"/>
+            <w:shd w:val="clear" w:color="auto" w:fill="auto"/>
+          </w:tcPr>
+          <w:p>
+            <w:pPr>
+              <w:pStyle w:val="Heading3"/>
+              <w:spacing w:line="276" w:lineRule="auto"/>
+              <w:rPr>
+                <w:rFonts w:ascii="Arial" w:hAnsi="Arial" w:cs="Arial"/>
+                <w:noProof/>
+              </w:rPr>
+            </w:pPr>
+            <w:r>
+              <w:rPr>
+                <w:rFonts w:ascii="Arial" w:hAnsi="Arial" w:cs="Arial"/>
+                <w:noProof/>
+              </w:rPr>
+              <w:t>Test member</w:t>
+            </w:r>
+          </w:p>
+        </w:tc>
+        <w:tc>
+          <w:tcPr>
+            <w:tcW w:w="6678" w:type="dxa"/>
+            <w:shd w:val="clear" w:color="auto" w:fill="auto"/>
+          </w:tcPr>
+          <w:p>
+            <w:pPr>
+              <w:pBdr>
+                <w:top w:val="nil"/>
+                <w:left w:val="nil"/>
+                <w:bottom w:val="nil"/>
+                <w:right w:val="nil"/>
+                <w:between w:val="nil"/>
+              </w:pBdr>
+              <w:spacing w:line="276" w:lineRule="auto"/>
+              <w:jc w:val="both"/>
+              <w:rPr>
+                <w:rFonts w:ascii="Arial" w:hAnsi="Arial" w:cs="Arial"/>
+                <w:sz w:val="24"/>
+                <w:szCs w:val="24"/>
+              </w:rPr>
+            </w:pPr>
+            <w:r>
+              <w:rPr>
+                <w:rFonts w:ascii="Arial" w:eastAsia="Calibri" w:hAnsi="Arial" w:cs="Arial"/>
+                <w:color w:val="000000"/>
+                <w:sz w:val="24"/>
+                <w:szCs w:val="24"/>
+              </w:rPr>
+              <w:t>Thực hiện các Test cases để đạt được kết quả mong đợi.</w:t>
+            </w:r>
+          </w:p>
+          <w:p>
+            <w:pPr>
+              <w:pBdr>
+                <w:top w:val="nil"/>
+                <w:left w:val="nil"/>
+                <w:bottom w:val="nil"/>
+                <w:right w:val="nil"/>
+                <w:between w:val="nil"/>
+              </w:pBdr>
+              <w:spacing w:line="276" w:lineRule="auto"/>
+              <w:jc w:val="both"/>
+              <w:rPr>
+                <w:rFonts w:ascii="Arial" w:hAnsi="Arial" w:cs="Arial"/>
+                <w:sz w:val="24"/>
+                <w:szCs w:val="24"/>
+              </w:rPr>
+            </w:pPr>
+            <w:r>
+              <w:rPr>
+                <w:rFonts w:ascii="Arial" w:eastAsia="Calibri" w:hAnsi="Arial" w:cs="Arial"/>
+                <w:color w:val="000000"/>
+                <w:sz w:val="24"/>
+                <w:szCs w:val="24"/>
+              </w:rPr>
+              <w:t>Ghi nhận lại các lỗi xảy ra và báo cáo cho nhóm.</w:t>
+            </w:r>
+          </w:p>
+          <w:p>
+            <w:pPr>
+              <w:pBdr>
+                <w:top w:val="nil"/>
+                <w:left w:val="nil"/>
+                <w:bottom w:val="nil"/>
+                <w:right w:val="nil"/>
+                <w:between w:val="nil"/>
+              </w:pBdr>
+              <w:spacing w:line="276" w:lineRule="auto"/>
+              <w:jc w:val="both"/>
+              <w:rPr>
+                <w:rFonts w:ascii="Arial" w:hAnsi="Arial" w:cs="Arial"/>
+                <w:sz w:val="24"/>
+                <w:szCs w:val="24"/>
+              </w:rPr>
+            </w:pPr>
+            <w:r>
+              <w:rPr>
+                <w:rFonts w:ascii="Arial" w:eastAsia="Calibri" w:hAnsi="Arial" w:cs="Arial"/>
+                <w:color w:val="000000"/>
+                <w:sz w:val="24"/>
+                <w:szCs w:val="24"/>
+              </w:rPr>
+              <w:t xml:space="preserve">Kiểm tra lại sau khi phần mềm có thay đổi. </w:t>
+            </w:r>
+          </w:p>
+          <w:p>
+            <w:pPr>
+              <w:pBdr>
+                <w:top w:val="nil"/>
+                <w:left w:val="nil"/>
+                <w:bottom w:val="nil"/>
+                <w:right w:val="nil"/>
+                <w:between w:val="nil"/>
+              </w:pBdr>
+              <w:spacing w:after="200" w:line="276" w:lineRule="auto"/>
+              <w:jc w:val="both"/>
+              <w:rPr>
+                <w:rFonts w:ascii="Arial" w:hAnsi="Arial" w:cs="Arial"/>
+                <w:sz w:val="24"/>
+                <w:szCs w:val="24"/>
+              </w:rPr>
+            </w:pPr>
+            <w:r>
+              <w:rPr>
+                <w:rFonts w:ascii="Arial" w:eastAsia="Calibri" w:hAnsi="Arial" w:cs="Arial"/>
+                <w:color w:val="000000"/>
+                <w:sz w:val="24"/>
+                <w:szCs w:val="24"/>
+              </w:rPr>
+              <w:t>Chuẩn bị số liệu kiểm tra và thường xuyên báo cáo trạng thái.</w:t>
+            </w:r>
+          </w:p>
+          <w:p>
+            <w:pPr>
+              <w:spacing w:line="276" w:lineRule="auto"/>
+              <w:rPr>
+                <w:rFonts w:ascii="Arial" w:hAnsi="Arial" w:cs="Arial"/>
+                <w:sz w:val="24"/>
+                <w:szCs w:val="24"/>
+              </w:rPr>
+            </w:pPr>
+          </w:p>
+        </w:tc>
+      </w:tr>
+    </w:tbl>
+    <w:p>
+      <w:pPr>
+        <w:pStyle w:val="Heading3"/>
+        <w:spacing w:line="276" w:lineRule="auto"/>
+        <w:rPr>
+          <w:rFonts w:ascii="Arial" w:hAnsi="Arial" w:cs="Arial"/>
+          <w:noProof/>
+        </w:rPr>
+      </w:pPr>
+    </w:p>
+    <w:bookmarkEnd w:id="7"/>
+    <w:p>
+      <w:pPr>
+        <w:spacing w:line="276" w:lineRule="auto"/>
+        <w:rPr>
+          <w:rFonts w:ascii="Arial" w:hAnsi="Arial" w:cs="Arial"/>
+          <w:noProof/>
+          <w:sz w:val="24"/>
+          <w:szCs w:val="24"/>
+        </w:rPr>
+      </w:pPr>
+    </w:p>
+    <w:p>
+      <w:pPr>
+        <w:pStyle w:val="Heading1"/>
+        <w:numPr>
+          <w:ilvl w:val="0"/>
+          <w:numId w:val="11"/>
+        </w:numPr>
+        <w:rPr>
+          <w:color w:val="2E74B5" w:themeColor="accent1" w:themeShade="BF"/>
+          <w:sz w:val="28"/>
+          <w:szCs w:val="28"/>
+        </w:rPr>
+      </w:pPr>
+      <w:r>
+        <w:rPr>
+          <w:color w:val="2E74B5" w:themeColor="accent1" w:themeShade="BF"/>
+          <w:sz w:val="28"/>
+          <w:szCs w:val="28"/>
+        </w:rPr>
+        <w:t>Test Methodology</w:t>
+      </w:r>
+    </w:p>
+    <w:p>
+      <w:pPr>
+        <w:pStyle w:val="Heading2"/>
+        <w:numPr>
+          <w:ilvl w:val="1"/>
+          <w:numId w:val="11"/>
+        </w:numPr>
+        <w:rPr>
+          <w:b w:val="0"/>
+          <w:color w:val="2E74B5" w:themeColor="accent1" w:themeShade="BF"/>
+          <w:sz w:val="26"/>
+          <w:szCs w:val="26"/>
+        </w:rPr>
+      </w:pPr>
+      <w:r>
+        <w:rPr>
+          <w:b w:val="0"/>
+          <w:color w:val="2E74B5" w:themeColor="accent1" w:themeShade="BF"/>
+          <w:sz w:val="26"/>
+          <w:szCs w:val="26"/>
+        </w:rPr>
+        <w:t>Overview</w:t>
+      </w:r>
+    </w:p>
+    <w:p>
+      <w:pPr>
+        <w:pStyle w:val="Heading2"/>
+        <w:numPr>
+          <w:ilvl w:val="1"/>
+          <w:numId w:val="11"/>
+        </w:numPr>
+        <w:rPr>
+          <w:b w:val="0"/>
+          <w:color w:val="2E74B5" w:themeColor="accent1" w:themeShade="BF"/>
+          <w:sz w:val="26"/>
+          <w:szCs w:val="26"/>
+        </w:rPr>
+      </w:pPr>
+      <w:r>
+        <w:rPr>
+          <w:b w:val="0"/>
+          <w:color w:val="2E74B5" w:themeColor="accent1" w:themeShade="BF"/>
+          <w:sz w:val="26"/>
+          <w:szCs w:val="26"/>
+        </w:rPr>
+        <w:t>Test Levels</w:t>
+      </w:r>
+      <w:bookmarkStart w:id="8" w:name="_GoBack"/>
       <w:bookmarkEnd w:id="8"/>
+    </w:p>
+    <w:p>
+      <w:pPr>
+        <w:pStyle w:val="Heading2"/>
+        <w:numPr>
+          <w:ilvl w:val="1"/>
+          <w:numId w:val="11"/>
+        </w:numPr>
+        <w:rPr>
+          <w:b w:val="0"/>
+          <w:color w:val="2E74B5" w:themeColor="accent1" w:themeShade="BF"/>
+          <w:sz w:val="26"/>
+          <w:szCs w:val="26"/>
+        </w:rPr>
+      </w:pPr>
+      <w:r>
+        <w:rPr>
+          <w:b w:val="0"/>
+          <w:color w:val="2E74B5" w:themeColor="accent1" w:themeShade="BF"/>
+          <w:sz w:val="26"/>
+          <w:szCs w:val="26"/>
+        </w:rPr>
+        <w:t>Bug</w:t>
+      </w:r>
+    </w:p>
+    <w:p>
+      <w:pPr>
+        <w:pStyle w:val="Heading2"/>
+        <w:numPr>
+          <w:ilvl w:val="1"/>
+          <w:numId w:val="11"/>
+        </w:numPr>
+        <w:rPr>
+          <w:b w:val="0"/>
+          <w:color w:val="2E74B5" w:themeColor="accent1" w:themeShade="BF"/>
+          <w:sz w:val="26"/>
+          <w:szCs w:val="26"/>
+        </w:rPr>
+      </w:pPr>
+      <w:r>
+        <w:rPr>
+          <w:b w:val="0"/>
+          <w:color w:val="2E74B5" w:themeColor="accent1" w:themeShade="BF"/>
+          <w:sz w:val="26"/>
+          <w:szCs w:val="26"/>
+        </w:rPr>
+        <w:t>Suspension Criteria and Resumption Requirement</w:t>
+      </w:r>
+      <w:r>
+        <w:rPr>
+          <w:b w:val="0"/>
+          <w:color w:val="2E74B5" w:themeColor="accent1" w:themeShade="BF"/>
+          <w:sz w:val="26"/>
+          <w:szCs w:val="26"/>
+        </w:rPr>
+        <w:t>s</w:t>
+      </w:r>
+    </w:p>
+    <w:p>
+      <w:pPr>
+        <w:pStyle w:val="Heading2"/>
+        <w:numPr>
+          <w:ilvl w:val="1"/>
+          <w:numId w:val="11"/>
+        </w:numPr>
+        <w:rPr>
+          <w:b w:val="0"/>
+          <w:color w:val="2E74B5" w:themeColor="accent1" w:themeShade="BF"/>
+          <w:sz w:val="26"/>
+          <w:szCs w:val="26"/>
+        </w:rPr>
+      </w:pPr>
+      <w:r>
+        <w:rPr>
+          <w:b w:val="0"/>
+          <w:color w:val="2E74B5" w:themeColor="accent1" w:themeShade="BF"/>
+          <w:sz w:val="26"/>
+          <w:szCs w:val="26"/>
+        </w:rPr>
+        <w:t>Test Completenes</w:t>
+      </w:r>
+      <w:r>
+        <w:rPr>
+          <w:b w:val="0"/>
+          <w:color w:val="2E74B5" w:themeColor="accent1" w:themeShade="BF"/>
+          <w:sz w:val="26"/>
+          <w:szCs w:val="26"/>
+        </w:rPr>
+        <w:t>s</w:t>
+      </w:r>
+    </w:p>
+    <w:p>
+      <w:pPr>
+        <w:pStyle w:val="Heading1"/>
+        <w:numPr>
+          <w:ilvl w:val="0"/>
+          <w:numId w:val="11"/>
+        </w:numPr>
+        <w:rPr>
+          <w:color w:val="2E74B5" w:themeColor="accent1" w:themeShade="BF"/>
+          <w:sz w:val="28"/>
+          <w:szCs w:val="28"/>
+        </w:rPr>
+      </w:pPr>
+      <w:r>
+        <w:rPr>
+          <w:color w:val="2E74B5" w:themeColor="accent1" w:themeShade="BF"/>
+          <w:sz w:val="28"/>
+          <w:szCs w:val="28"/>
+        </w:rPr>
+        <w:t>Test Deliverable</w:t>
+      </w:r>
+      <w:r>
+        <w:rPr>
+          <w:color w:val="2E74B5" w:themeColor="accent1" w:themeShade="BF"/>
+          <w:sz w:val="28"/>
+          <w:szCs w:val="28"/>
+        </w:rPr>
+        <w:t>s</w:t>
+      </w:r>
+    </w:p>
+    <w:p>
+      <w:pPr>
+        <w:pStyle w:val="Heading1"/>
+        <w:numPr>
+          <w:ilvl w:val="0"/>
+          <w:numId w:val="11"/>
+        </w:numPr>
+        <w:rPr>
+          <w:color w:val="2E74B5" w:themeColor="accent1" w:themeShade="BF"/>
+          <w:sz w:val="28"/>
+          <w:szCs w:val="28"/>
+        </w:rPr>
+      </w:pPr>
+      <w:r>
+        <w:rPr>
+          <w:color w:val="2E74B5" w:themeColor="accent1" w:themeShade="BF"/>
+          <w:sz w:val="28"/>
+          <w:szCs w:val="28"/>
+        </w:rPr>
+        <w:t>Resource &amp; Environment</w:t>
+      </w:r>
+      <w:r>
+        <w:rPr>
+          <w:color w:val="2E74B5" w:themeColor="accent1" w:themeShade="BF"/>
+          <w:sz w:val="28"/>
+          <w:szCs w:val="28"/>
+        </w:rPr>
+        <w:t xml:space="preserve"> Needs</w:t>
+      </w:r>
+    </w:p>
+    <w:p>
+      <w:pPr>
+        <w:pStyle w:val="Heading2"/>
+        <w:numPr>
+          <w:ilvl w:val="1"/>
+          <w:numId w:val="11"/>
+        </w:numPr>
+        <w:rPr>
+          <w:b w:val="0"/>
+          <w:color w:val="2E74B5" w:themeColor="accent1" w:themeShade="BF"/>
+          <w:sz w:val="26"/>
+          <w:szCs w:val="26"/>
+        </w:rPr>
+      </w:pPr>
+      <w:r>
+        <w:rPr>
+          <w:b w:val="0"/>
+          <w:color w:val="2E74B5" w:themeColor="accent1" w:themeShade="BF"/>
+          <w:sz w:val="26"/>
+          <w:szCs w:val="26"/>
+        </w:rPr>
+        <w:t>Testing Tool</w:t>
+      </w:r>
+      <w:r>
+        <w:rPr>
+          <w:b w:val="0"/>
+          <w:color w:val="2E74B5" w:themeColor="accent1" w:themeShade="BF"/>
+          <w:sz w:val="26"/>
+          <w:szCs w:val="26"/>
+        </w:rPr>
+        <w:t>s</w:t>
+      </w:r>
+    </w:p>
+    <w:p>
+      <w:pPr>
+        <w:pStyle w:val="Heading2"/>
+        <w:numPr>
+          <w:ilvl w:val="1"/>
+          <w:numId w:val="11"/>
+        </w:numPr>
+        <w:rPr>
+          <w:b w:val="0"/>
+          <w:color w:val="2E74B5" w:themeColor="accent1" w:themeShade="BF"/>
+          <w:sz w:val="26"/>
+          <w:szCs w:val="26"/>
+        </w:rPr>
+      </w:pPr>
+      <w:r>
+        <w:rPr>
+          <w:b w:val="0"/>
+          <w:color w:val="2E74B5" w:themeColor="accent1" w:themeShade="BF"/>
+          <w:sz w:val="26"/>
+          <w:szCs w:val="26"/>
+        </w:rPr>
+        <w:t>Test Environment</w:t>
+      </w:r>
+    </w:p>
+    <w:p/>
+    <w:p>
+      <w:pPr>
+        <w:pStyle w:val="Heading1"/>
+        <w:numPr>
+          <w:ilvl w:val="0"/>
+          <w:numId w:val="11"/>
+        </w:numPr>
+        <w:rPr>
+          <w:color w:val="2E74B5" w:themeColor="accent1" w:themeShade="BF"/>
+          <w:sz w:val="28"/>
+          <w:szCs w:val="28"/>
+        </w:rPr>
+      </w:pPr>
+      <w:r>
+        <w:rPr>
+          <w:color w:val="2E74B5" w:themeColor="accent1" w:themeShade="BF"/>
+          <w:sz w:val="28"/>
+          <w:szCs w:val="28"/>
+        </w:rPr>
+        <w:t>Terms/Acronym</w:t>
+      </w:r>
+      <w:r>
+        <w:rPr>
+          <w:color w:val="2E74B5" w:themeColor="accent1" w:themeShade="BF"/>
+          <w:sz w:val="28"/>
+          <w:szCs w:val="28"/>
+        </w:rPr>
+        <w:t>s</w:t>
+      </w:r>
+    </w:p>
+    <w:p/>
+    <w:p/>
+    <w:p/>
+    <w:p>
+      <w:pPr>
+        <w:spacing w:line="276" w:lineRule="auto"/>
+        <w:rPr>
+          <w:rFonts w:ascii="Arial" w:hAnsi="Arial" w:cs="Arial"/>
+          <w:noProof/>
+          <w:sz w:val="24"/>
+          <w:szCs w:val="24"/>
+        </w:rPr>
+      </w:pPr>
+    </w:p>
+    <w:p>
+      <w:pPr>
+        <w:pStyle w:val="Heading2"/>
+        <w:numPr>
+          <w:ilvl w:val="1"/>
+          <w:numId w:val="0"/>
+        </w:numPr>
+        <w:pBdr>
+          <w:bottom w:val="single" w:sz="4" w:space="1" w:color="auto"/>
+        </w:pBdr>
+        <w:tabs>
+          <w:tab w:val="num" w:pos="576"/>
+        </w:tabs>
+        <w:spacing w:line="276" w:lineRule="auto"/>
+        <w:ind w:left="576" w:hanging="576"/>
+        <w:rPr>
+          <w:noProof/>
+          <w:sz w:val="24"/>
+          <w:szCs w:val="24"/>
+        </w:rPr>
+      </w:pPr>
+      <w:bookmarkStart w:id="9" w:name="_Toc420154053"/>
+      <w:r>
+        <w:rPr>
+          <w:noProof/>
+          <w:sz w:val="24"/>
+          <w:szCs w:val="24"/>
+        </w:rPr>
+        <w:t>Overview</w:t>
+      </w:r>
       <w:bookmarkEnd w:id="9"/>
     </w:p>
     <w:p>
       <w:pPr>
-        <w:pStyle w:val="ListParagraph"/>
-        <w:ind w:left="1080"/>
+        <w:spacing w:line="276" w:lineRule="auto"/>
+        <w:rPr>
+          <w:rFonts w:ascii="Arial" w:hAnsi="Arial" w:cs="Arial"/>
+          <w:noProof/>
+          <w:sz w:val="24"/>
+          <w:szCs w:val="24"/>
+        </w:rPr>
+      </w:pPr>
+    </w:p>
+    <w:p>
+      <w:pPr>
+        <w:numPr>
+          <w:ilvl w:val="0"/>
+          <w:numId w:val="14"/>
+        </w:numPr>
+        <w:spacing w:after="0" w:line="276" w:lineRule="auto"/>
+        <w:rPr>
+          <w:rFonts w:ascii="Arial" w:hAnsi="Arial" w:cs="Arial"/>
+          <w:b/>
+          <w:bCs/>
+          <w:noProof/>
+          <w:sz w:val="24"/>
+          <w:szCs w:val="24"/>
+        </w:rPr>
       </w:pPr>
       <w:r>
-        <w:t>This is content of deliverable</w:t>
+        <w:rPr>
+          <w:rFonts w:ascii="Arial" w:hAnsi="Arial" w:cs="Arial"/>
+          <w:b/>
+          <w:bCs/>
+          <w:noProof/>
+          <w:sz w:val="24"/>
+          <w:szCs w:val="24"/>
+        </w:rPr>
+        <w:t xml:space="preserve"> Incremental Model</w:t>
       </w:r>
     </w:p>
+    <w:p>
+      <w:pPr>
+        <w:pStyle w:val="NormalWeb"/>
+        <w:numPr>
+          <w:ilvl w:val="1"/>
+          <w:numId w:val="14"/>
+        </w:numPr>
+        <w:spacing w:before="0" w:beforeAutospacing="0" w:after="0" w:afterAutospacing="0" w:line="276" w:lineRule="auto"/>
+        <w:textAlignment w:val="baseline"/>
+        <w:rPr>
+          <w:rFonts w:ascii="Arial" w:hAnsi="Arial" w:cs="Arial"/>
+          <w:color w:val="000000"/>
+        </w:rPr>
+      </w:pPr>
+      <w:r>
+        <w:rPr>
+          <w:rFonts w:ascii="Arial" w:hAnsi="Arial" w:cs="Arial"/>
+          <w:color w:val="000000"/>
+        </w:rPr>
+        <w:t>Trong mô hình này các yêu cầu của khách hàng được chia thành nhiều nhóm chức năng.</w:t>
+      </w:r>
+    </w:p>
+    <w:p>
+      <w:pPr>
+        <w:pStyle w:val="NormalWeb"/>
+        <w:numPr>
+          <w:ilvl w:val="1"/>
+          <w:numId w:val="14"/>
+        </w:numPr>
+        <w:spacing w:before="0" w:beforeAutospacing="0" w:after="0" w:afterAutospacing="0" w:line="276" w:lineRule="auto"/>
+        <w:textAlignment w:val="baseline"/>
+        <w:rPr>
+          <w:rFonts w:ascii="Arial" w:hAnsi="Arial" w:cs="Arial"/>
+          <w:color w:val="000000"/>
+        </w:rPr>
+      </w:pPr>
+      <w:r>
+        <w:rPr>
+          <w:rFonts w:ascii="Arial" w:hAnsi="Arial" w:cs="Arial"/>
+          <w:color w:val="000000"/>
+        </w:rPr>
+        <w:t>Các nhóm chức năng này gọi là các module nhỏ và được phát triển độc lập.</w:t>
+      </w:r>
+    </w:p>
+    <w:p>
+      <w:pPr>
+        <w:pStyle w:val="NormalWeb"/>
+        <w:numPr>
+          <w:ilvl w:val="1"/>
+          <w:numId w:val="14"/>
+        </w:numPr>
+        <w:spacing w:before="0" w:beforeAutospacing="0" w:after="0" w:afterAutospacing="0" w:line="276" w:lineRule="auto"/>
+        <w:textAlignment w:val="baseline"/>
+        <w:rPr>
+          <w:rFonts w:ascii="Arial" w:hAnsi="Arial" w:cs="Arial"/>
+          <w:color w:val="000000"/>
+        </w:rPr>
+      </w:pPr>
+      <w:r>
+        <w:rPr>
+          <w:rFonts w:ascii="Arial" w:hAnsi="Arial" w:cs="Arial"/>
+          <w:color w:val="000000"/>
+        </w:rPr>
+        <w:t>Mỗi module sẽ đi qua các bước require, design, code, test... như 1 vòng đời phát triển phần mềm thông thường.</w:t>
+      </w:r>
+    </w:p>
+    <w:p>
+      <w:pPr>
+        <w:pStyle w:val="NormalWeb"/>
+        <w:numPr>
+          <w:ilvl w:val="1"/>
+          <w:numId w:val="14"/>
+        </w:numPr>
+        <w:spacing w:before="0" w:beforeAutospacing="0" w:after="0" w:afterAutospacing="0" w:line="276" w:lineRule="auto"/>
+        <w:textAlignment w:val="baseline"/>
+        <w:rPr>
+          <w:rFonts w:ascii="Arial" w:hAnsi="Arial" w:cs="Arial"/>
+          <w:color w:val="000000"/>
+        </w:rPr>
+      </w:pPr>
+      <w:r>
+        <w:rPr>
+          <w:rFonts w:ascii="Arial" w:hAnsi="Arial" w:cs="Arial"/>
+          <w:color w:val="000000"/>
+        </w:rPr>
+        <w:t>Module chính sẽ được chọn để phát triển đầu tiên rồi mới đến các module tiếp theo.</w:t>
+      </w:r>
+    </w:p>
+    <w:p>
+      <w:pPr>
+        <w:pStyle w:val="NormalWeb"/>
+        <w:numPr>
+          <w:ilvl w:val="1"/>
+          <w:numId w:val="14"/>
+        </w:numPr>
+        <w:spacing w:before="0" w:beforeAutospacing="0" w:after="0" w:afterAutospacing="0" w:line="276" w:lineRule="auto"/>
+        <w:textAlignment w:val="baseline"/>
+        <w:rPr>
+          <w:rFonts w:ascii="Arial" w:hAnsi="Arial" w:cs="Arial"/>
+          <w:color w:val="000000"/>
+        </w:rPr>
+      </w:pPr>
+      <w:r>
+        <w:rPr>
+          <w:rFonts w:ascii="Arial" w:hAnsi="Arial" w:cs="Arial"/>
+          <w:color w:val="000000"/>
+        </w:rPr>
+        <w:t>Sau khi kết thúc module bản release sẽ đến tay khách hàng, kết thúc tất cả các module tất cả các bản release sẽ được tổng hợp lại để thành 1 sản phẩm hoàn chỉnh.</w:t>
+      </w:r>
+    </w:p>
+    <w:p>
+      <w:pPr>
+        <w:numPr>
+          <w:ilvl w:val="0"/>
+          <w:numId w:val="14"/>
+        </w:numPr>
+        <w:spacing w:after="0" w:line="276" w:lineRule="auto"/>
+        <w:rPr>
+          <w:rFonts w:ascii="Arial" w:hAnsi="Arial" w:cs="Arial"/>
+          <w:b/>
+          <w:bCs/>
+          <w:noProof/>
+          <w:sz w:val="24"/>
+          <w:szCs w:val="24"/>
+        </w:rPr>
+      </w:pPr>
+      <w:r>
+        <w:rPr>
+          <w:rFonts w:ascii="Arial" w:hAnsi="Arial" w:cs="Arial"/>
+          <w:b/>
+          <w:bCs/>
+          <w:noProof/>
+          <w:sz w:val="24"/>
+          <w:szCs w:val="24"/>
+        </w:rPr>
+        <w:t xml:space="preserve"> </w:t>
+      </w:r>
+    </w:p>
+    <w:p>
+      <w:pPr>
+        <w:spacing w:line="276" w:lineRule="auto"/>
+        <w:rPr>
+          <w:rFonts w:ascii="Arial" w:hAnsi="Arial" w:cs="Arial"/>
+          <w:noProof/>
+          <w:sz w:val="24"/>
+          <w:szCs w:val="24"/>
+        </w:rPr>
+      </w:pPr>
+    </w:p>
+    <w:p>
+      <w:pPr>
+        <w:spacing w:line="276" w:lineRule="auto"/>
+        <w:rPr>
+          <w:rFonts w:ascii="Arial" w:hAnsi="Arial" w:cs="Arial"/>
+          <w:noProof/>
+          <w:sz w:val="24"/>
+          <w:szCs w:val="24"/>
+        </w:rPr>
+      </w:pPr>
+    </w:p>
+    <w:p>
+      <w:pPr>
+        <w:spacing w:line="276" w:lineRule="auto"/>
+        <w:rPr>
+          <w:rFonts w:ascii="Arial" w:hAnsi="Arial" w:cs="Arial"/>
+          <w:sz w:val="24"/>
+          <w:szCs w:val="24"/>
+        </w:rPr>
+      </w:pPr>
+    </w:p>
+    <w:p>
+      <w:pPr>
+        <w:pStyle w:val="Heading2"/>
+        <w:numPr>
+          <w:ilvl w:val="1"/>
+          <w:numId w:val="0"/>
+        </w:numPr>
+        <w:pBdr>
+          <w:bottom w:val="single" w:sz="4" w:space="1" w:color="auto"/>
+        </w:pBdr>
+        <w:tabs>
+          <w:tab w:val="num" w:pos="576"/>
+        </w:tabs>
+        <w:spacing w:line="276" w:lineRule="auto"/>
+        <w:ind w:left="576" w:hanging="576"/>
+        <w:rPr>
+          <w:noProof/>
+          <w:sz w:val="24"/>
+          <w:szCs w:val="24"/>
+        </w:rPr>
+      </w:pPr>
+      <w:bookmarkStart w:id="10" w:name="_Toc420154054"/>
+      <w:r>
+        <w:rPr>
+          <w:noProof/>
+          <w:sz w:val="24"/>
+          <w:szCs w:val="24"/>
+        </w:rPr>
+        <w:t>Test Levels</w:t>
+      </w:r>
+      <w:bookmarkEnd w:id="10"/>
+    </w:p>
+    <w:p>
+      <w:pPr>
+        <w:spacing w:line="276" w:lineRule="auto"/>
+        <w:rPr>
+          <w:rFonts w:ascii="Arial" w:hAnsi="Arial" w:cs="Arial"/>
+          <w:noProof/>
+          <w:color w:val="000000"/>
+          <w:sz w:val="24"/>
+          <w:szCs w:val="24"/>
+        </w:rPr>
+      </w:pPr>
+    </w:p>
+    <w:p>
+      <w:pPr>
+        <w:numPr>
+          <w:ilvl w:val="0"/>
+          <w:numId w:val="15"/>
+        </w:numPr>
+        <w:spacing w:after="0" w:line="276" w:lineRule="auto"/>
+        <w:rPr>
+          <w:rFonts w:ascii="Arial" w:hAnsi="Arial" w:cs="Arial"/>
+          <w:noProof/>
+          <w:sz w:val="24"/>
+          <w:szCs w:val="24"/>
+        </w:rPr>
+      </w:pPr>
+      <w:r>
+        <w:rPr>
+          <w:rFonts w:ascii="Arial" w:hAnsi="Arial" w:cs="Arial"/>
+          <w:noProof/>
+          <w:sz w:val="24"/>
+          <w:szCs w:val="24"/>
+        </w:rPr>
+        <w:t>Funtions test: giành cho test từng chức năng trong dự án và không ảnh hưởng từ chức năng khác.</w:t>
+      </w:r>
+    </w:p>
+    <w:p>
+      <w:pPr>
+        <w:numPr>
+          <w:ilvl w:val="0"/>
+          <w:numId w:val="15"/>
+        </w:numPr>
+        <w:spacing w:after="0" w:line="276" w:lineRule="auto"/>
+        <w:rPr>
+          <w:rFonts w:ascii="Arial" w:hAnsi="Arial" w:cs="Arial"/>
+          <w:noProof/>
+          <w:sz w:val="24"/>
+          <w:szCs w:val="24"/>
+        </w:rPr>
+      </w:pPr>
+      <w:r>
+        <w:rPr>
+          <w:rFonts w:ascii="Arial" w:hAnsi="Arial" w:cs="Arial"/>
+          <w:noProof/>
+          <w:sz w:val="24"/>
+          <w:szCs w:val="24"/>
+        </w:rPr>
+        <w:t xml:space="preserve">Integration test: test tích hợp đảm bảo khi ghép 2 modul lại với nhau không xảy ra lỗi và ko gây xung đột </w:t>
+      </w:r>
+    </w:p>
+    <w:p>
+      <w:pPr>
+        <w:spacing w:line="276" w:lineRule="auto"/>
+        <w:rPr>
+          <w:rFonts w:ascii="Arial" w:hAnsi="Arial" w:cs="Arial"/>
+          <w:noProof/>
+          <w:sz w:val="24"/>
+          <w:szCs w:val="24"/>
+        </w:rPr>
+      </w:pPr>
+    </w:p>
+    <w:p>
+      <w:pPr>
+        <w:tabs>
+          <w:tab w:val="left" w:pos="2790"/>
+        </w:tabs>
+        <w:spacing w:line="276" w:lineRule="auto"/>
+        <w:rPr>
+          <w:rFonts w:ascii="Arial" w:hAnsi="Arial" w:cs="Arial"/>
+          <w:sz w:val="24"/>
+          <w:szCs w:val="24"/>
+        </w:rPr>
+      </w:pPr>
+      <w:r>
+        <w:rPr>
+          <w:rFonts w:ascii="Arial" w:hAnsi="Arial" w:cs="Arial"/>
+          <w:sz w:val="24"/>
+          <w:szCs w:val="24"/>
+        </w:rPr>
+        <w:tab/>
+      </w:r>
+    </w:p>
+    <w:p>
+      <w:pPr>
+        <w:spacing w:line="276" w:lineRule="auto"/>
+        <w:rPr>
+          <w:rFonts w:ascii="Arial" w:hAnsi="Arial" w:cs="Arial"/>
+          <w:sz w:val="24"/>
+          <w:szCs w:val="24"/>
+        </w:rPr>
+      </w:pPr>
+    </w:p>
+    <w:p>
+      <w:pPr>
+        <w:spacing w:line="276" w:lineRule="auto"/>
+        <w:rPr>
+          <w:rFonts w:ascii="Arial" w:hAnsi="Arial" w:cs="Arial"/>
+          <w:color w:val="000000"/>
+          <w:sz w:val="24"/>
+          <w:szCs w:val="24"/>
+        </w:rPr>
+      </w:pPr>
+    </w:p>
+    <w:p>
+      <w:pPr>
+        <w:spacing w:line="276" w:lineRule="auto"/>
+        <w:rPr>
+          <w:rFonts w:ascii="Arial" w:hAnsi="Arial" w:cs="Arial"/>
+          <w:sz w:val="24"/>
+          <w:szCs w:val="24"/>
+        </w:rPr>
+      </w:pPr>
+    </w:p>
+    <w:p>
+      <w:pPr>
+        <w:tabs>
+          <w:tab w:val="left" w:pos="2370"/>
+        </w:tabs>
+        <w:spacing w:line="276" w:lineRule="auto"/>
+        <w:rPr>
+          <w:rFonts w:ascii="Arial" w:hAnsi="Arial" w:cs="Arial"/>
+          <w:noProof/>
+          <w:sz w:val="24"/>
+          <w:szCs w:val="24"/>
+        </w:rPr>
+      </w:pPr>
+      <w:r>
+        <w:rPr>
+          <w:rFonts w:ascii="Arial" w:hAnsi="Arial" w:cs="Arial"/>
+          <w:noProof/>
+          <w:sz w:val="24"/>
+          <w:szCs w:val="24"/>
+        </w:rPr>
+        <w:tab/>
+      </w:r>
+    </w:p>
+    <w:p>
+      <w:pPr>
+        <w:pStyle w:val="Heading2"/>
+        <w:numPr>
+          <w:ilvl w:val="1"/>
+          <w:numId w:val="0"/>
+        </w:numPr>
+        <w:pBdr>
+          <w:bottom w:val="single" w:sz="4" w:space="1" w:color="auto"/>
+        </w:pBdr>
+        <w:tabs>
+          <w:tab w:val="num" w:pos="576"/>
+        </w:tabs>
+        <w:spacing w:line="276" w:lineRule="auto"/>
+        <w:ind w:left="576" w:hanging="576"/>
+        <w:rPr>
+          <w:noProof/>
+          <w:sz w:val="24"/>
+          <w:szCs w:val="24"/>
+        </w:rPr>
+      </w:pPr>
+      <w:bookmarkStart w:id="11" w:name="_Toc140901776"/>
+      <w:bookmarkStart w:id="12" w:name="_Toc141078779"/>
+      <w:bookmarkStart w:id="13" w:name="_Toc141079433"/>
+      <w:bookmarkStart w:id="14" w:name="_Toc141080119"/>
+      <w:bookmarkStart w:id="15" w:name="_Toc420154055"/>
+      <w:bookmarkEnd w:id="11"/>
+      <w:bookmarkEnd w:id="12"/>
+      <w:bookmarkEnd w:id="13"/>
+      <w:bookmarkEnd w:id="14"/>
+      <w:r>
+        <w:rPr>
+          <w:noProof/>
+          <w:sz w:val="24"/>
+          <w:szCs w:val="24"/>
+        </w:rPr>
+        <w:lastRenderedPageBreak/>
+        <w:t xml:space="preserve">Bug </w:t>
+      </w:r>
+      <w:bookmarkEnd w:id="15"/>
+    </w:p>
+    <w:p>
+      <w:pPr>
+        <w:spacing w:line="276" w:lineRule="auto"/>
+        <w:rPr>
+          <w:rFonts w:ascii="Arial" w:hAnsi="Arial" w:cs="Arial"/>
+          <w:noProof/>
+          <w:color w:val="000000"/>
+          <w:sz w:val="24"/>
+          <w:szCs w:val="24"/>
+        </w:rPr>
+      </w:pPr>
+    </w:p>
+    <w:p>
+      <w:pPr>
+        <w:numPr>
+          <w:ilvl w:val="0"/>
+          <w:numId w:val="15"/>
+        </w:numPr>
+        <w:spacing w:after="0" w:line="276" w:lineRule="auto"/>
+        <w:rPr>
+          <w:rFonts w:ascii="Arial" w:hAnsi="Arial" w:cs="Arial"/>
+          <w:color w:val="000000"/>
+          <w:sz w:val="24"/>
+          <w:szCs w:val="24"/>
+        </w:rPr>
+      </w:pPr>
+      <w:r>
+        <w:rPr>
+          <w:rFonts w:ascii="Arial" w:hAnsi="Arial" w:cs="Arial"/>
+          <w:color w:val="000000"/>
+          <w:sz w:val="24"/>
+          <w:szCs w:val="24"/>
+        </w:rPr>
+        <w:t>High: Các lỗi được đặt ở mức độ nghiêm trọng là các lỗi nằm ở luồng đi chính của chức năng, lỗi khiến cho chức năng không thể hoạt động, gây dừng hệ thống như không thể truy cập trang web, không thể thêm/chỉnh sửa thông tin, các thông tin không được lưu xuống cơ sở dữ liệu,</w:t>
+      </w:r>
+    </w:p>
+    <w:p>
+      <w:pPr>
+        <w:numPr>
+          <w:ilvl w:val="0"/>
+          <w:numId w:val="15"/>
+        </w:numPr>
+        <w:spacing w:after="0" w:line="276" w:lineRule="auto"/>
+        <w:rPr>
+          <w:rFonts w:ascii="Arial" w:hAnsi="Arial" w:cs="Arial"/>
+          <w:color w:val="000000"/>
+          <w:sz w:val="24"/>
+          <w:szCs w:val="24"/>
+        </w:rPr>
+      </w:pPr>
+      <w:r>
+        <w:rPr>
+          <w:rFonts w:ascii="Arial" w:hAnsi="Arial" w:cs="Arial"/>
+          <w:color w:val="000000"/>
+          <w:sz w:val="24"/>
+          <w:szCs w:val="24"/>
+        </w:rPr>
+        <w:t>Medium :Các lỗi ở mức độ trung bình có thể nằm ở luồng chính hoặc luồng phụ của dự án, có tác động nhất định đến dự án nhưng không quá nghiêm trọng đến mức độ khiến cho chức năng không thể hoạt động đươc như là lưu thông tin sai, phải reload lại trang để hiển thị thông tin vừa thêm không hiển thị thông báo,…</w:t>
+      </w:r>
+    </w:p>
+    <w:p>
+      <w:pPr>
+        <w:numPr>
+          <w:ilvl w:val="0"/>
+          <w:numId w:val="15"/>
+        </w:numPr>
+        <w:spacing w:after="0" w:line="276" w:lineRule="auto"/>
+        <w:rPr>
+          <w:rFonts w:ascii="Arial" w:hAnsi="Arial" w:cs="Arial"/>
+          <w:color w:val="000000"/>
+          <w:sz w:val="24"/>
+          <w:szCs w:val="24"/>
+        </w:rPr>
+      </w:pPr>
+      <w:r>
+        <w:rPr>
+          <w:rFonts w:ascii="Arial" w:hAnsi="Arial" w:cs="Arial"/>
+          <w:color w:val="000000"/>
+          <w:sz w:val="24"/>
+          <w:szCs w:val="24"/>
+        </w:rPr>
+        <w:t>Low : Đa phần là các lỗi nằm ở giao diện, tên tiêu đề hoặc các lỗi liên quan đến khả năng hiển thị của trang web</w:t>
+      </w:r>
+    </w:p>
+    <w:p>
+      <w:pPr>
+        <w:spacing w:line="276" w:lineRule="auto"/>
+        <w:rPr>
+          <w:rFonts w:ascii="Arial" w:hAnsi="Arial" w:cs="Arial"/>
+          <w:color w:val="000000"/>
+          <w:sz w:val="24"/>
+          <w:szCs w:val="24"/>
+        </w:rPr>
+      </w:pPr>
+    </w:p>
+    <w:p>
+      <w:pPr>
+        <w:spacing w:line="276" w:lineRule="auto"/>
+        <w:rPr>
+          <w:rFonts w:ascii="Arial" w:hAnsi="Arial" w:cs="Arial"/>
+          <w:color w:val="FF0000"/>
+          <w:sz w:val="24"/>
+          <w:szCs w:val="24"/>
+        </w:rPr>
+      </w:pPr>
+    </w:p>
+    <w:p>
+      <w:pPr>
+        <w:pStyle w:val="Heading2"/>
+        <w:numPr>
+          <w:ilvl w:val="1"/>
+          <w:numId w:val="0"/>
+        </w:numPr>
+        <w:pBdr>
+          <w:bottom w:val="single" w:sz="4" w:space="1" w:color="auto"/>
+        </w:pBdr>
+        <w:tabs>
+          <w:tab w:val="num" w:pos="576"/>
+        </w:tabs>
+        <w:spacing w:line="276" w:lineRule="auto"/>
+        <w:ind w:left="576" w:hanging="576"/>
+        <w:rPr>
+          <w:color w:val="000000"/>
+          <w:sz w:val="24"/>
+          <w:szCs w:val="24"/>
+        </w:rPr>
+      </w:pPr>
+      <w:bookmarkStart w:id="16" w:name="_Toc420154056"/>
+      <w:r>
+        <w:rPr>
+          <w:color w:val="000000"/>
+          <w:sz w:val="24"/>
+          <w:szCs w:val="24"/>
+        </w:rPr>
+        <w:t>Suspension Criteria and Resumption Requirements</w:t>
+      </w:r>
+      <w:bookmarkEnd w:id="16"/>
+    </w:p>
+    <w:p>
+      <w:pPr>
+        <w:spacing w:line="276" w:lineRule="auto"/>
+        <w:rPr>
+          <w:rFonts w:ascii="Arial" w:hAnsi="Arial" w:cs="Arial"/>
+          <w:color w:val="0000FF"/>
+          <w:sz w:val="24"/>
+          <w:szCs w:val="24"/>
+        </w:rPr>
+      </w:pPr>
+    </w:p>
+    <w:p>
+      <w:pPr>
+        <w:spacing w:line="276" w:lineRule="auto"/>
+        <w:rPr>
+          <w:rFonts w:ascii="Arial" w:hAnsi="Arial" w:cs="Arial"/>
+          <w:sz w:val="24"/>
+          <w:szCs w:val="24"/>
+        </w:rPr>
+      </w:pPr>
+      <w:r>
+        <w:rPr>
+          <w:rFonts w:ascii="Arial" w:hAnsi="Arial" w:cs="Arial"/>
+          <w:color w:val="222222"/>
+          <w:sz w:val="24"/>
+          <w:szCs w:val="24"/>
+          <w:shd w:val="clear" w:color="auto" w:fill="FFFFFF"/>
+        </w:rPr>
+        <w:t>Nếu các thành viên trong nhóm báo cáo rằng có </w:t>
+      </w:r>
+      <w:r>
+        <w:rPr>
+          <w:rStyle w:val="Strong"/>
+          <w:rFonts w:ascii="Arial" w:hAnsi="Arial" w:cs="Arial"/>
+          <w:color w:val="222222"/>
+          <w:sz w:val="24"/>
+          <w:szCs w:val="24"/>
+          <w:shd w:val="clear" w:color="auto" w:fill="FFFFFF"/>
+        </w:rPr>
+        <w:t>40%</w:t>
+      </w:r>
+      <w:r>
+        <w:rPr>
+          <w:rFonts w:ascii="Arial" w:hAnsi="Arial" w:cs="Arial"/>
+          <w:color w:val="222222"/>
+          <w:sz w:val="24"/>
+          <w:szCs w:val="24"/>
+          <w:shd w:val="clear" w:color="auto" w:fill="FFFFFF"/>
+        </w:rPr>
+        <w:t> trường hợp thử nghiệm </w:t>
+      </w:r>
+      <w:r>
+        <w:rPr>
+          <w:rStyle w:val="Strong"/>
+          <w:rFonts w:ascii="Arial" w:hAnsi="Arial" w:cs="Arial"/>
+          <w:color w:val="222222"/>
+          <w:sz w:val="24"/>
+          <w:szCs w:val="24"/>
+          <w:shd w:val="clear" w:color="auto" w:fill="FFFFFF"/>
+        </w:rPr>
+        <w:t>thất bại</w:t>
+      </w:r>
+      <w:r>
+        <w:rPr>
+          <w:rFonts w:ascii="Arial" w:hAnsi="Arial" w:cs="Arial"/>
+          <w:color w:val="222222"/>
+          <w:sz w:val="24"/>
+          <w:szCs w:val="24"/>
+          <w:shd w:val="clear" w:color="auto" w:fill="FFFFFF"/>
+        </w:rPr>
+        <w:t> , tạm dừng thử nghiệm cho đến khi nhóm phát triển sửa chữa tất cả các trường hợp thất bại.</w:t>
+      </w:r>
+    </w:p>
+    <w:p>
+      <w:pPr>
+        <w:pStyle w:val="Heading2"/>
+        <w:numPr>
+          <w:ilvl w:val="1"/>
+          <w:numId w:val="0"/>
+        </w:numPr>
+        <w:pBdr>
+          <w:bottom w:val="single" w:sz="4" w:space="1" w:color="auto"/>
+        </w:pBdr>
+        <w:tabs>
+          <w:tab w:val="num" w:pos="576"/>
+        </w:tabs>
+        <w:spacing w:line="276" w:lineRule="auto"/>
+        <w:ind w:left="576" w:hanging="576"/>
+        <w:rPr>
+          <w:noProof/>
+          <w:sz w:val="24"/>
+          <w:szCs w:val="24"/>
+        </w:rPr>
+      </w:pPr>
+      <w:bookmarkStart w:id="17" w:name="_Toc420154057"/>
+      <w:r>
+        <w:rPr>
+          <w:noProof/>
+          <w:sz w:val="24"/>
+          <w:szCs w:val="24"/>
+        </w:rPr>
+        <w:t>Test Completeness</w:t>
+      </w:r>
+      <w:bookmarkEnd w:id="17"/>
+    </w:p>
+    <w:p>
+      <w:pPr>
+        <w:numPr>
+          <w:ilvl w:val="0"/>
+          <w:numId w:val="16"/>
+        </w:numPr>
+        <w:shd w:val="clear" w:color="auto" w:fill="FFFFFF"/>
+        <w:spacing w:before="100" w:beforeAutospacing="1" w:after="100" w:afterAutospacing="1" w:line="276" w:lineRule="auto"/>
+        <w:rPr>
+          <w:rFonts w:ascii="Arial" w:hAnsi="Arial" w:cs="Arial"/>
+          <w:color w:val="222222"/>
+          <w:sz w:val="24"/>
+          <w:szCs w:val="24"/>
+        </w:rPr>
+      </w:pPr>
+      <w:bookmarkStart w:id="18" w:name="_Toc140901782"/>
+      <w:bookmarkStart w:id="19" w:name="_Toc420154058"/>
+      <w:bookmarkEnd w:id="18"/>
+      <w:r>
+        <w:rPr>
+          <w:rFonts w:ascii="Arial" w:hAnsi="Arial" w:cs="Arial"/>
+          <w:color w:val="222222"/>
+          <w:sz w:val="24"/>
+          <w:szCs w:val="24"/>
+        </w:rPr>
+        <w:t>Chỉ định các tiêu chí biểu thị </w:t>
+      </w:r>
+      <w:r>
+        <w:rPr>
+          <w:rFonts w:ascii="Arial" w:hAnsi="Arial" w:cs="Arial"/>
+          <w:b/>
+          <w:bCs/>
+          <w:color w:val="222222"/>
+          <w:sz w:val="24"/>
+          <w:szCs w:val="24"/>
+        </w:rPr>
+        <w:t>việc</w:t>
+      </w:r>
+      <w:r>
+        <w:rPr>
+          <w:rFonts w:ascii="Arial" w:hAnsi="Arial" w:cs="Arial"/>
+          <w:color w:val="222222"/>
+          <w:sz w:val="24"/>
+          <w:szCs w:val="24"/>
+        </w:rPr>
+        <w:t> hoàn thành giai đoạn thử nghiệm </w:t>
+      </w:r>
+      <w:r>
+        <w:rPr>
+          <w:rFonts w:ascii="Arial" w:hAnsi="Arial" w:cs="Arial"/>
+          <w:b/>
+          <w:bCs/>
+          <w:color w:val="222222"/>
+          <w:sz w:val="24"/>
+          <w:szCs w:val="24"/>
+        </w:rPr>
+        <w:t>thành công</w:t>
+      </w:r>
+    </w:p>
+    <w:p>
+      <w:pPr>
+        <w:numPr>
+          <w:ilvl w:val="0"/>
+          <w:numId w:val="16"/>
+        </w:numPr>
+        <w:shd w:val="clear" w:color="auto" w:fill="FFFFFF"/>
+        <w:spacing w:before="100" w:beforeAutospacing="1" w:after="100" w:afterAutospacing="1" w:line="276" w:lineRule="auto"/>
+        <w:rPr>
+          <w:rFonts w:ascii="Arial" w:hAnsi="Arial" w:cs="Arial"/>
+          <w:color w:val="222222"/>
+          <w:sz w:val="24"/>
+          <w:szCs w:val="24"/>
+        </w:rPr>
+      </w:pPr>
+      <w:r>
+        <w:rPr>
+          <w:rFonts w:ascii="Arial" w:hAnsi="Arial" w:cs="Arial"/>
+          <w:color w:val="222222"/>
+          <w:sz w:val="24"/>
+          <w:szCs w:val="24"/>
+        </w:rPr>
+        <w:t>Tốc độ </w:t>
+      </w:r>
+      <w:r>
+        <w:rPr>
+          <w:rFonts w:ascii="Arial" w:hAnsi="Arial" w:cs="Arial"/>
+          <w:b/>
+          <w:bCs/>
+          <w:color w:val="222222"/>
+          <w:sz w:val="24"/>
+          <w:szCs w:val="24"/>
+        </w:rPr>
+        <w:t>chạy</w:t>
+      </w:r>
+      <w:r>
+        <w:rPr>
+          <w:rFonts w:ascii="Arial" w:hAnsi="Arial" w:cs="Arial"/>
+          <w:color w:val="222222"/>
+          <w:sz w:val="24"/>
+          <w:szCs w:val="24"/>
+        </w:rPr>
+        <w:t> là bắt buộc là </w:t>
+      </w:r>
+      <w:r>
+        <w:rPr>
+          <w:rFonts w:ascii="Arial" w:hAnsi="Arial" w:cs="Arial"/>
+          <w:b/>
+          <w:bCs/>
+          <w:color w:val="222222"/>
+          <w:sz w:val="24"/>
+          <w:szCs w:val="24"/>
+        </w:rPr>
+        <w:t>100%</w:t>
+      </w:r>
+      <w:r>
+        <w:rPr>
+          <w:rFonts w:ascii="Arial" w:hAnsi="Arial" w:cs="Arial"/>
+          <w:color w:val="222222"/>
+          <w:sz w:val="24"/>
+          <w:szCs w:val="24"/>
+        </w:rPr>
+        <w:t> trừ khi có lý do rõ ràng.</w:t>
+      </w:r>
+    </w:p>
+    <w:p>
+      <w:pPr>
+        <w:numPr>
+          <w:ilvl w:val="0"/>
+          <w:numId w:val="16"/>
+        </w:numPr>
+        <w:shd w:val="clear" w:color="auto" w:fill="FFFFFF"/>
+        <w:spacing w:before="100" w:beforeAutospacing="1" w:after="100" w:afterAutospacing="1" w:line="276" w:lineRule="auto"/>
+        <w:rPr>
+          <w:rFonts w:ascii="Arial" w:hAnsi="Arial" w:cs="Arial"/>
+          <w:color w:val="222222"/>
+          <w:sz w:val="24"/>
+          <w:szCs w:val="24"/>
+        </w:rPr>
+      </w:pPr>
+      <w:r>
+        <w:rPr>
+          <w:rFonts w:ascii="Arial" w:hAnsi="Arial" w:cs="Arial"/>
+          <w:color w:val="222222"/>
+          <w:sz w:val="24"/>
+          <w:szCs w:val="24"/>
+        </w:rPr>
+        <w:t>Tỷ lệ </w:t>
+      </w:r>
+      <w:r>
+        <w:rPr>
+          <w:rFonts w:ascii="Arial" w:hAnsi="Arial" w:cs="Arial"/>
+          <w:b/>
+          <w:bCs/>
+          <w:color w:val="222222"/>
+          <w:sz w:val="24"/>
+          <w:szCs w:val="24"/>
+        </w:rPr>
+        <w:t>vượt qua</w:t>
+      </w:r>
+      <w:r>
+        <w:rPr>
+          <w:rFonts w:ascii="Arial" w:hAnsi="Arial" w:cs="Arial"/>
+          <w:color w:val="222222"/>
+          <w:sz w:val="24"/>
+          <w:szCs w:val="24"/>
+        </w:rPr>
+        <w:t> là </w:t>
+      </w:r>
+      <w:r>
+        <w:rPr>
+          <w:rFonts w:ascii="Arial" w:hAnsi="Arial" w:cs="Arial"/>
+          <w:b/>
+          <w:bCs/>
+          <w:color w:val="222222"/>
+          <w:sz w:val="24"/>
+          <w:szCs w:val="24"/>
+        </w:rPr>
+        <w:t>80%,</w:t>
+      </w:r>
+      <w:r>
+        <w:rPr>
+          <w:rFonts w:ascii="Arial" w:hAnsi="Arial" w:cs="Arial"/>
+          <w:color w:val="222222"/>
+          <w:sz w:val="24"/>
+          <w:szCs w:val="24"/>
+        </w:rPr>
+        <w:t> đạt được tỷ lệ vượt qua là </w:t>
+      </w:r>
+      <w:r>
+        <w:rPr>
+          <w:rFonts w:ascii="Arial" w:hAnsi="Arial" w:cs="Arial"/>
+          <w:b/>
+          <w:bCs/>
+          <w:color w:val="222222"/>
+          <w:sz w:val="24"/>
+          <w:szCs w:val="24"/>
+        </w:rPr>
+        <w:t>bắt buộc</w:t>
+      </w:r>
+    </w:p>
+    <w:p>
+      <w:pPr>
+        <w:pStyle w:val="Heading1"/>
+        <w:tabs>
+          <w:tab w:val="num" w:pos="432"/>
+        </w:tabs>
+        <w:spacing w:before="240" w:after="60" w:line="276" w:lineRule="auto"/>
+        <w:ind w:left="432" w:hanging="432"/>
+        <w:rPr>
+          <w:noProof/>
+        </w:rPr>
+      </w:pPr>
+      <w:r>
+        <w:rPr>
+          <w:noProof/>
+        </w:rPr>
+        <w:t>Test Deliverables</w:t>
+      </w:r>
+      <w:bookmarkEnd w:id="19"/>
+    </w:p>
+    <w:tbl>
+      <w:tblPr>
+        <w:tblW w:w="10232" w:type="dxa"/>
+        <w:tblBorders>
+          <w:top w:val="single" w:sz="4" w:space="0" w:color="000000"/>
+          <w:left w:val="single" w:sz="4" w:space="0" w:color="000000"/>
+          <w:bottom w:val="single" w:sz="4" w:space="0" w:color="000000"/>
+          <w:right w:val="single" w:sz="4" w:space="0" w:color="000000"/>
+          <w:insideH w:val="single" w:sz="4" w:space="0" w:color="000000"/>
+          <w:insideV w:val="single" w:sz="4" w:space="0" w:color="000000"/>
+        </w:tblBorders>
+        <w:tblLayout w:type="fixed"/>
+        <w:tblLook w:val="0400" w:firstRow="0" w:lastRow="0" w:firstColumn="0" w:lastColumn="0" w:noHBand="0" w:noVBand="1"/>
+      </w:tblPr>
+      <w:tblGrid>
+        <w:gridCol w:w="846"/>
+        <w:gridCol w:w="4023"/>
+        <w:gridCol w:w="2627"/>
+        <w:gridCol w:w="2736"/>
+      </w:tblGrid>
+      <w:tr>
+        <w:trPr>
+          <w:trHeight w:val="339"/>
+        </w:trPr>
+        <w:tc>
+          <w:tcPr>
+            <w:tcW w:w="846" w:type="dxa"/>
+            <w:shd w:val="clear" w:color="auto" w:fill="4472C4" w:themeFill="accent5"/>
+          </w:tcPr>
+          <w:p>
+            <w:pPr>
+              <w:spacing w:line="276" w:lineRule="auto"/>
+              <w:jc w:val="center"/>
+              <w:rPr>
+                <w:rFonts w:ascii="Arial" w:hAnsi="Arial" w:cs="Arial"/>
+                <w:b/>
+                <w:sz w:val="24"/>
+                <w:szCs w:val="24"/>
+              </w:rPr>
+            </w:pPr>
+            <w:r>
+              <w:rPr>
+                <w:rFonts w:ascii="Arial" w:hAnsi="Arial" w:cs="Arial"/>
+                <w:b/>
+                <w:sz w:val="24"/>
+                <w:szCs w:val="24"/>
+              </w:rPr>
+              <w:t>S.No.</w:t>
+            </w:r>
+          </w:p>
+        </w:tc>
+        <w:tc>
+          <w:tcPr>
+            <w:tcW w:w="4023" w:type="dxa"/>
+            <w:shd w:val="clear" w:color="auto" w:fill="4472C4" w:themeFill="accent5"/>
+          </w:tcPr>
+          <w:p>
+            <w:pPr>
+              <w:spacing w:line="276" w:lineRule="auto"/>
+              <w:jc w:val="center"/>
+              <w:rPr>
+                <w:rFonts w:ascii="Arial" w:hAnsi="Arial" w:cs="Arial"/>
+                <w:b/>
+                <w:sz w:val="24"/>
+                <w:szCs w:val="24"/>
+              </w:rPr>
+            </w:pPr>
+            <w:r>
+              <w:rPr>
+                <w:rFonts w:ascii="Arial" w:hAnsi="Arial" w:cs="Arial"/>
+                <w:b/>
+                <w:sz w:val="24"/>
+                <w:szCs w:val="24"/>
+              </w:rPr>
+              <w:t>Deliverable Name</w:t>
+            </w:r>
+          </w:p>
+        </w:tc>
+        <w:tc>
+          <w:tcPr>
+            <w:tcW w:w="2627" w:type="dxa"/>
+            <w:shd w:val="clear" w:color="auto" w:fill="4472C4" w:themeFill="accent5"/>
+          </w:tcPr>
+          <w:p>
+            <w:pPr>
+              <w:spacing w:line="276" w:lineRule="auto"/>
+              <w:jc w:val="center"/>
+              <w:rPr>
+                <w:rFonts w:ascii="Arial" w:hAnsi="Arial" w:cs="Arial"/>
+                <w:b/>
+                <w:sz w:val="24"/>
+                <w:szCs w:val="24"/>
+              </w:rPr>
+            </w:pPr>
+            <w:r>
+              <w:rPr>
+                <w:rFonts w:ascii="Arial" w:hAnsi="Arial" w:cs="Arial"/>
+                <w:b/>
+                <w:sz w:val="24"/>
+                <w:szCs w:val="24"/>
+              </w:rPr>
+              <w:t>Author</w:t>
+            </w:r>
+          </w:p>
+        </w:tc>
+        <w:tc>
+          <w:tcPr>
+            <w:tcW w:w="2736" w:type="dxa"/>
+            <w:shd w:val="clear" w:color="auto" w:fill="4472C4" w:themeFill="accent5"/>
+          </w:tcPr>
+          <w:p>
+            <w:pPr>
+              <w:spacing w:line="276" w:lineRule="auto"/>
+              <w:jc w:val="center"/>
+              <w:rPr>
+                <w:rFonts w:ascii="Arial" w:hAnsi="Arial" w:cs="Arial"/>
+                <w:b/>
+                <w:sz w:val="24"/>
+                <w:szCs w:val="24"/>
+              </w:rPr>
+            </w:pPr>
+            <w:r>
+              <w:rPr>
+                <w:rFonts w:ascii="Arial" w:hAnsi="Arial" w:cs="Arial"/>
+                <w:b/>
+                <w:sz w:val="24"/>
+                <w:szCs w:val="24"/>
+              </w:rPr>
+              <w:t>Reviewer</w:t>
+            </w:r>
+          </w:p>
+        </w:tc>
+      </w:tr>
+      <w:tr>
+        <w:trPr>
+          <w:trHeight w:val="679"/>
+        </w:trPr>
+        <w:tc>
+          <w:tcPr>
+            <w:tcW w:w="846" w:type="dxa"/>
+          </w:tcPr>
+          <w:p>
+            <w:pPr>
+              <w:spacing w:line="276" w:lineRule="auto"/>
+              <w:rPr>
+                <w:rFonts w:ascii="Arial" w:hAnsi="Arial" w:cs="Arial"/>
+                <w:sz w:val="24"/>
+                <w:szCs w:val="24"/>
+              </w:rPr>
+            </w:pPr>
+            <w:r>
+              <w:rPr>
+                <w:rFonts w:ascii="Arial" w:hAnsi="Arial" w:cs="Arial"/>
+                <w:sz w:val="24"/>
+                <w:szCs w:val="24"/>
+              </w:rPr>
+              <w:t>1.</w:t>
+            </w:r>
+          </w:p>
+        </w:tc>
+        <w:tc>
+          <w:tcPr>
+            <w:tcW w:w="4023" w:type="dxa"/>
+          </w:tcPr>
+          <w:p>
+            <w:pPr>
+              <w:spacing w:line="276" w:lineRule="auto"/>
+              <w:rPr>
+                <w:rFonts w:ascii="Arial" w:hAnsi="Arial" w:cs="Arial"/>
+                <w:sz w:val="24"/>
+                <w:szCs w:val="24"/>
+              </w:rPr>
+            </w:pPr>
+            <w:r>
+              <w:rPr>
+                <w:rFonts w:ascii="Arial" w:hAnsi="Arial" w:cs="Arial"/>
+                <w:sz w:val="24"/>
+                <w:szCs w:val="24"/>
+              </w:rPr>
+              <w:t>Test Plan</w:t>
+            </w:r>
+          </w:p>
+        </w:tc>
+        <w:tc>
+          <w:tcPr>
+            <w:tcW w:w="2627" w:type="dxa"/>
+          </w:tcPr>
+          <w:p>
+            <w:pPr>
+              <w:spacing w:line="276" w:lineRule="auto"/>
+              <w:rPr>
+                <w:rFonts w:ascii="Arial" w:hAnsi="Arial" w:cs="Arial"/>
+                <w:sz w:val="24"/>
+                <w:szCs w:val="24"/>
+              </w:rPr>
+            </w:pPr>
+            <w:r>
+              <w:rPr>
+                <w:rFonts w:ascii="Arial" w:hAnsi="Arial" w:cs="Arial"/>
+                <w:sz w:val="24"/>
+                <w:szCs w:val="24"/>
+              </w:rPr>
+              <w:t>Test Lead</w:t>
+            </w:r>
+          </w:p>
+        </w:tc>
+        <w:tc>
+          <w:tcPr>
+            <w:tcW w:w="2736" w:type="dxa"/>
+          </w:tcPr>
+          <w:p>
+            <w:pPr>
+              <w:spacing w:line="276" w:lineRule="auto"/>
+              <w:rPr>
+                <w:rFonts w:ascii="Arial" w:hAnsi="Arial" w:cs="Arial"/>
+                <w:sz w:val="24"/>
+                <w:szCs w:val="24"/>
+              </w:rPr>
+            </w:pPr>
+            <w:r>
+              <w:rPr>
+                <w:rFonts w:ascii="Arial" w:hAnsi="Arial" w:cs="Arial"/>
+                <w:sz w:val="24"/>
+                <w:szCs w:val="24"/>
+              </w:rPr>
+              <w:t>Mentor</w:t>
+            </w:r>
+          </w:p>
+        </w:tc>
+      </w:tr>
+      <w:tr>
+        <w:trPr>
+          <w:trHeight w:val="701"/>
+        </w:trPr>
+        <w:tc>
+          <w:tcPr>
+            <w:tcW w:w="846" w:type="dxa"/>
+          </w:tcPr>
+          <w:p>
+            <w:pPr>
+              <w:spacing w:line="276" w:lineRule="auto"/>
+              <w:rPr>
+                <w:rFonts w:ascii="Arial" w:hAnsi="Arial" w:cs="Arial"/>
+                <w:sz w:val="24"/>
+                <w:szCs w:val="24"/>
+              </w:rPr>
+            </w:pPr>
+            <w:r>
+              <w:rPr>
+                <w:rFonts w:ascii="Arial" w:hAnsi="Arial" w:cs="Arial"/>
+                <w:sz w:val="24"/>
+                <w:szCs w:val="24"/>
+              </w:rPr>
+              <w:t>2.</w:t>
+            </w:r>
+          </w:p>
+        </w:tc>
+        <w:tc>
+          <w:tcPr>
+            <w:tcW w:w="4023" w:type="dxa"/>
+          </w:tcPr>
+          <w:p>
+            <w:pPr>
+              <w:spacing w:line="276" w:lineRule="auto"/>
+              <w:rPr>
+                <w:rFonts w:ascii="Arial" w:hAnsi="Arial" w:cs="Arial"/>
+                <w:sz w:val="24"/>
+                <w:szCs w:val="24"/>
+              </w:rPr>
+            </w:pPr>
+            <w:r>
+              <w:rPr>
+                <w:rFonts w:ascii="Arial" w:hAnsi="Arial" w:cs="Arial"/>
+                <w:sz w:val="24"/>
+                <w:szCs w:val="24"/>
+              </w:rPr>
+              <w:t>Functional Test Cases</w:t>
+            </w:r>
+          </w:p>
+        </w:tc>
+        <w:tc>
+          <w:tcPr>
+            <w:tcW w:w="2627" w:type="dxa"/>
+          </w:tcPr>
+          <w:p>
+            <w:pPr>
+              <w:spacing w:line="276" w:lineRule="auto"/>
+              <w:rPr>
+                <w:rFonts w:ascii="Arial" w:hAnsi="Arial" w:cs="Arial"/>
+                <w:sz w:val="24"/>
+                <w:szCs w:val="24"/>
+              </w:rPr>
+            </w:pPr>
+            <w:r>
+              <w:rPr>
+                <w:rFonts w:ascii="Arial" w:hAnsi="Arial" w:cs="Arial"/>
+                <w:sz w:val="24"/>
+                <w:szCs w:val="24"/>
+              </w:rPr>
+              <w:t>Test Team</w:t>
+            </w:r>
+          </w:p>
+        </w:tc>
+        <w:tc>
+          <w:tcPr>
+            <w:tcW w:w="2736" w:type="dxa"/>
+          </w:tcPr>
+          <w:p>
+            <w:pPr>
+              <w:spacing w:line="276" w:lineRule="auto"/>
+              <w:rPr>
+                <w:rFonts w:ascii="Arial" w:hAnsi="Arial" w:cs="Arial"/>
+                <w:sz w:val="24"/>
+                <w:szCs w:val="24"/>
+              </w:rPr>
+            </w:pPr>
+            <w:r>
+              <w:rPr>
+                <w:rFonts w:ascii="Arial" w:hAnsi="Arial" w:cs="Arial"/>
+                <w:sz w:val="24"/>
+                <w:szCs w:val="24"/>
+              </w:rPr>
+              <w:t>Mentor</w:t>
+            </w:r>
+          </w:p>
+          <w:p>
+            <w:pPr>
+              <w:spacing w:line="276" w:lineRule="auto"/>
+              <w:rPr>
+                <w:rFonts w:ascii="Arial" w:hAnsi="Arial" w:cs="Arial"/>
+                <w:sz w:val="24"/>
+                <w:szCs w:val="24"/>
+              </w:rPr>
+            </w:pPr>
+          </w:p>
+          <w:p>
+            <w:pPr>
+              <w:spacing w:line="276" w:lineRule="auto"/>
+              <w:rPr>
+                <w:rFonts w:ascii="Arial" w:hAnsi="Arial" w:cs="Arial"/>
+                <w:sz w:val="24"/>
+                <w:szCs w:val="24"/>
+              </w:rPr>
+            </w:pPr>
+          </w:p>
+        </w:tc>
+      </w:tr>
+      <w:tr>
+        <w:trPr>
+          <w:trHeight w:val="679"/>
+        </w:trPr>
+        <w:tc>
+          <w:tcPr>
+            <w:tcW w:w="846" w:type="dxa"/>
+          </w:tcPr>
+          <w:p>
+            <w:pPr>
+              <w:spacing w:line="276" w:lineRule="auto"/>
+              <w:rPr>
+                <w:rFonts w:ascii="Arial" w:hAnsi="Arial" w:cs="Arial"/>
+                <w:sz w:val="24"/>
+                <w:szCs w:val="24"/>
+              </w:rPr>
+            </w:pPr>
+            <w:r>
+              <w:rPr>
+                <w:rFonts w:ascii="Arial" w:hAnsi="Arial" w:cs="Arial"/>
+                <w:sz w:val="24"/>
+                <w:szCs w:val="24"/>
+              </w:rPr>
+              <w:t>3.</w:t>
+            </w:r>
+          </w:p>
+        </w:tc>
+        <w:tc>
+          <w:tcPr>
+            <w:tcW w:w="4023" w:type="dxa"/>
+          </w:tcPr>
+          <w:p>
+            <w:pPr>
+              <w:spacing w:line="276" w:lineRule="auto"/>
+              <w:rPr>
+                <w:rFonts w:ascii="Arial" w:hAnsi="Arial" w:cs="Arial"/>
+                <w:sz w:val="24"/>
+                <w:szCs w:val="24"/>
+              </w:rPr>
+            </w:pPr>
+            <w:r>
+              <w:rPr>
+                <w:rFonts w:ascii="Arial" w:hAnsi="Arial" w:cs="Arial"/>
+                <w:sz w:val="24"/>
+                <w:szCs w:val="24"/>
+              </w:rPr>
+              <w:t>Logging Defects in HP ALM</w:t>
+            </w:r>
+          </w:p>
+        </w:tc>
+        <w:tc>
+          <w:tcPr>
+            <w:tcW w:w="2627" w:type="dxa"/>
+          </w:tcPr>
+          <w:p>
+            <w:pPr>
+              <w:spacing w:line="276" w:lineRule="auto"/>
+              <w:rPr>
+                <w:rFonts w:ascii="Arial" w:hAnsi="Arial" w:cs="Arial"/>
+                <w:sz w:val="24"/>
+                <w:szCs w:val="24"/>
+              </w:rPr>
+            </w:pPr>
+            <w:r>
+              <w:rPr>
+                <w:rFonts w:ascii="Arial" w:hAnsi="Arial" w:cs="Arial"/>
+                <w:sz w:val="24"/>
+                <w:szCs w:val="24"/>
+              </w:rPr>
+              <w:t>Test Team</w:t>
+            </w:r>
+          </w:p>
+        </w:tc>
+        <w:tc>
+          <w:tcPr>
+            <w:tcW w:w="2736" w:type="dxa"/>
+          </w:tcPr>
+          <w:p>
+            <w:pPr>
+              <w:spacing w:line="276" w:lineRule="auto"/>
+              <w:rPr>
+                <w:rFonts w:ascii="Arial" w:hAnsi="Arial" w:cs="Arial"/>
+                <w:sz w:val="24"/>
+                <w:szCs w:val="24"/>
+              </w:rPr>
+            </w:pPr>
+            <w:r>
+              <w:rPr>
+                <w:rFonts w:ascii="Arial" w:hAnsi="Arial" w:cs="Arial"/>
+                <w:sz w:val="24"/>
+                <w:szCs w:val="24"/>
+              </w:rPr>
+              <w:t>Test Lead/ Coder/ Mentor</w:t>
+            </w:r>
+          </w:p>
+          <w:p>
+            <w:pPr>
+              <w:spacing w:line="276" w:lineRule="auto"/>
+              <w:rPr>
+                <w:rFonts w:ascii="Arial" w:hAnsi="Arial" w:cs="Arial"/>
+                <w:sz w:val="24"/>
+                <w:szCs w:val="24"/>
+              </w:rPr>
+            </w:pPr>
+          </w:p>
+        </w:tc>
+      </w:tr>
+      <w:tr>
+        <w:trPr>
+          <w:trHeight w:val="679"/>
+        </w:trPr>
+        <w:tc>
+          <w:tcPr>
+            <w:tcW w:w="846" w:type="dxa"/>
+          </w:tcPr>
+          <w:p>
+            <w:pPr>
+              <w:spacing w:line="276" w:lineRule="auto"/>
+              <w:rPr>
+                <w:rFonts w:ascii="Arial" w:hAnsi="Arial" w:cs="Arial"/>
+                <w:sz w:val="24"/>
+                <w:szCs w:val="24"/>
+              </w:rPr>
+            </w:pPr>
+            <w:r>
+              <w:rPr>
+                <w:rFonts w:ascii="Arial" w:hAnsi="Arial" w:cs="Arial"/>
+                <w:sz w:val="24"/>
+                <w:szCs w:val="24"/>
+              </w:rPr>
+              <w:lastRenderedPageBreak/>
+              <w:t>4.</w:t>
+            </w:r>
+          </w:p>
+        </w:tc>
+        <w:tc>
+          <w:tcPr>
+            <w:tcW w:w="4023" w:type="dxa"/>
+          </w:tcPr>
+          <w:p>
+            <w:pPr>
+              <w:spacing w:line="276" w:lineRule="auto"/>
+              <w:rPr>
+                <w:rFonts w:ascii="Arial" w:hAnsi="Arial" w:cs="Arial"/>
+                <w:sz w:val="24"/>
+                <w:szCs w:val="24"/>
+              </w:rPr>
+            </w:pPr>
+            <w:r>
+              <w:rPr>
+                <w:rFonts w:ascii="Arial" w:hAnsi="Arial" w:cs="Arial"/>
+                <w:sz w:val="24"/>
+                <w:szCs w:val="24"/>
+              </w:rPr>
+              <w:t>Daily/weekly status report</w:t>
+            </w:r>
+          </w:p>
+        </w:tc>
+        <w:tc>
+          <w:tcPr>
+            <w:tcW w:w="2627" w:type="dxa"/>
+          </w:tcPr>
+          <w:p>
+            <w:pPr>
+              <w:spacing w:line="276" w:lineRule="auto"/>
+              <w:rPr>
+                <w:rFonts w:ascii="Arial" w:hAnsi="Arial" w:cs="Arial"/>
+                <w:sz w:val="24"/>
+                <w:szCs w:val="24"/>
+              </w:rPr>
+            </w:pPr>
+            <w:r>
+              <w:rPr>
+                <w:rFonts w:ascii="Arial" w:hAnsi="Arial" w:cs="Arial"/>
+                <w:sz w:val="24"/>
+                <w:szCs w:val="24"/>
+              </w:rPr>
+              <w:t>Test Team/ Test Lead</w:t>
+            </w:r>
+          </w:p>
+        </w:tc>
+        <w:tc>
+          <w:tcPr>
+            <w:tcW w:w="2736" w:type="dxa"/>
+          </w:tcPr>
+          <w:p>
+            <w:pPr>
+              <w:spacing w:line="276" w:lineRule="auto"/>
+              <w:rPr>
+                <w:rFonts w:ascii="Arial" w:hAnsi="Arial" w:cs="Arial"/>
+                <w:sz w:val="24"/>
+                <w:szCs w:val="24"/>
+              </w:rPr>
+            </w:pPr>
+            <w:r>
+              <w:rPr>
+                <w:rFonts w:ascii="Arial" w:hAnsi="Arial" w:cs="Arial"/>
+                <w:sz w:val="24"/>
+                <w:szCs w:val="24"/>
+              </w:rPr>
+              <w:t>Test Lead/Mentor</w:t>
+            </w:r>
+          </w:p>
+        </w:tc>
+      </w:tr>
+      <w:tr>
+        <w:trPr>
+          <w:trHeight w:val="339"/>
+        </w:trPr>
+        <w:tc>
+          <w:tcPr>
+            <w:tcW w:w="846" w:type="dxa"/>
+          </w:tcPr>
+          <w:p>
+            <w:pPr>
+              <w:spacing w:line="276" w:lineRule="auto"/>
+              <w:rPr>
+                <w:rFonts w:ascii="Arial" w:hAnsi="Arial" w:cs="Arial"/>
+                <w:sz w:val="24"/>
+                <w:szCs w:val="24"/>
+              </w:rPr>
+            </w:pPr>
+            <w:r>
+              <w:rPr>
+                <w:rFonts w:ascii="Arial" w:hAnsi="Arial" w:cs="Arial"/>
+                <w:sz w:val="24"/>
+                <w:szCs w:val="24"/>
+              </w:rPr>
+              <w:t>5.</w:t>
+            </w:r>
+          </w:p>
+        </w:tc>
+        <w:tc>
+          <w:tcPr>
+            <w:tcW w:w="4023" w:type="dxa"/>
+          </w:tcPr>
+          <w:p>
+            <w:pPr>
+              <w:spacing w:line="276" w:lineRule="auto"/>
+              <w:rPr>
+                <w:rFonts w:ascii="Arial" w:hAnsi="Arial" w:cs="Arial"/>
+                <w:sz w:val="24"/>
+                <w:szCs w:val="24"/>
+              </w:rPr>
+            </w:pPr>
+            <w:r>
+              <w:rPr>
+                <w:rFonts w:ascii="Arial" w:hAnsi="Arial" w:cs="Arial"/>
+                <w:sz w:val="24"/>
+                <w:szCs w:val="24"/>
+              </w:rPr>
+              <w:t>Test Closure report</w:t>
+            </w:r>
+          </w:p>
+        </w:tc>
+        <w:tc>
+          <w:tcPr>
+            <w:tcW w:w="2627" w:type="dxa"/>
+          </w:tcPr>
+          <w:p>
+            <w:pPr>
+              <w:spacing w:line="276" w:lineRule="auto"/>
+              <w:rPr>
+                <w:rFonts w:ascii="Arial" w:hAnsi="Arial" w:cs="Arial"/>
+                <w:sz w:val="24"/>
+                <w:szCs w:val="24"/>
+              </w:rPr>
+            </w:pPr>
+            <w:r>
+              <w:rPr>
+                <w:rFonts w:ascii="Arial" w:hAnsi="Arial" w:cs="Arial"/>
+                <w:sz w:val="24"/>
+                <w:szCs w:val="24"/>
+              </w:rPr>
+              <w:t>Test Lead</w:t>
+            </w:r>
+          </w:p>
+        </w:tc>
+        <w:tc>
+          <w:tcPr>
+            <w:tcW w:w="2736" w:type="dxa"/>
+          </w:tcPr>
+          <w:p>
+            <w:pPr>
+              <w:spacing w:line="276" w:lineRule="auto"/>
+              <w:rPr>
+                <w:rFonts w:ascii="Arial" w:hAnsi="Arial" w:cs="Arial"/>
+                <w:sz w:val="24"/>
+                <w:szCs w:val="24"/>
+              </w:rPr>
+            </w:pPr>
+            <w:r>
+              <w:rPr>
+                <w:rFonts w:ascii="Arial" w:hAnsi="Arial" w:cs="Arial"/>
+                <w:sz w:val="24"/>
+                <w:szCs w:val="24"/>
+              </w:rPr>
+              <w:t>Mentor</w:t>
+            </w:r>
+          </w:p>
+        </w:tc>
+      </w:tr>
+    </w:tbl>
+    <w:p>
+      <w:pPr>
+        <w:spacing w:line="276" w:lineRule="auto"/>
+        <w:rPr>
+          <w:rFonts w:ascii="Arial" w:hAnsi="Arial" w:cs="Arial"/>
+          <w:noProof/>
+          <w:sz w:val="24"/>
+          <w:szCs w:val="24"/>
+        </w:rPr>
+      </w:pPr>
+    </w:p>
+    <w:p>
+      <w:pPr>
+        <w:pStyle w:val="Heading1"/>
+        <w:tabs>
+          <w:tab w:val="num" w:pos="432"/>
+        </w:tabs>
+        <w:spacing w:before="240" w:after="60" w:line="276" w:lineRule="auto"/>
+        <w:ind w:left="432" w:hanging="432"/>
+      </w:pPr>
+      <w:bookmarkStart w:id="20" w:name="_Toc420154059"/>
+      <w:r>
+        <w:t>Resource &amp; Environment Needs</w:t>
+      </w:r>
+      <w:bookmarkEnd w:id="20"/>
+    </w:p>
+    <w:p>
+      <w:pPr>
+        <w:pStyle w:val="Header"/>
+        <w:tabs>
+          <w:tab w:val="left" w:pos="360"/>
+        </w:tabs>
+        <w:spacing w:line="276" w:lineRule="auto"/>
+        <w:rPr>
+          <w:rFonts w:ascii="Arial" w:hAnsi="Arial" w:cs="Arial"/>
+          <w:sz w:val="24"/>
+          <w:szCs w:val="24"/>
+        </w:rPr>
+      </w:pPr>
+    </w:p>
+    <w:p>
+      <w:pPr>
+        <w:pStyle w:val="Heading2"/>
+        <w:numPr>
+          <w:ilvl w:val="1"/>
+          <w:numId w:val="0"/>
+        </w:numPr>
+        <w:pBdr>
+          <w:bottom w:val="single" w:sz="4" w:space="1" w:color="auto"/>
+        </w:pBdr>
+        <w:tabs>
+          <w:tab w:val="num" w:pos="576"/>
+        </w:tabs>
+        <w:spacing w:line="276" w:lineRule="auto"/>
+        <w:ind w:left="576" w:hanging="576"/>
+        <w:rPr>
+          <w:sz w:val="24"/>
+          <w:szCs w:val="24"/>
+        </w:rPr>
+      </w:pPr>
+      <w:bookmarkStart w:id="21" w:name="_Toc420154060"/>
+      <w:r>
+        <w:rPr>
+          <w:sz w:val="24"/>
+          <w:szCs w:val="24"/>
+        </w:rPr>
+        <w:t>Testing Tools</w:t>
+      </w:r>
+      <w:bookmarkEnd w:id="21"/>
+    </w:p>
+    <w:p>
+      <w:pPr>
+        <w:spacing w:line="276" w:lineRule="auto"/>
+        <w:rPr>
+          <w:rFonts w:ascii="Arial" w:hAnsi="Arial" w:cs="Arial"/>
+          <w:sz w:val="24"/>
+          <w:szCs w:val="24"/>
+        </w:rPr>
+      </w:pPr>
+    </w:p>
+    <w:tbl>
+      <w:tblPr>
+        <w:tblW w:w="10259" w:type="dxa"/>
+        <w:tblBorders>
+          <w:top w:val="single" w:sz="2" w:space="0" w:color="auto"/>
+          <w:left w:val="single" w:sz="2" w:space="0" w:color="auto"/>
+          <w:bottom w:val="single" w:sz="2" w:space="0" w:color="auto"/>
+          <w:right w:val="single" w:sz="2" w:space="0" w:color="auto"/>
+        </w:tblBorders>
+        <w:shd w:val="clear" w:color="auto" w:fill="FFFFFF"/>
+        <w:tblCellMar>
+          <w:top w:w="15" w:type="dxa"/>
+          <w:left w:w="15" w:type="dxa"/>
+          <w:bottom w:w="15" w:type="dxa"/>
+          <w:right w:w="15" w:type="dxa"/>
+        </w:tblCellMar>
+        <w:tblLook w:val="04A0" w:firstRow="1" w:lastRow="0" w:firstColumn="1" w:lastColumn="0" w:noHBand="0" w:noVBand="1"/>
+      </w:tblPr>
+      <w:tblGrid>
+        <w:gridCol w:w="1067"/>
+        <w:gridCol w:w="1737"/>
+        <w:gridCol w:w="7455"/>
+      </w:tblGrid>
+      <w:tr>
+        <w:trPr>
+          <w:trHeight w:val="615"/>
+        </w:trPr>
+        <w:tc>
+          <w:tcPr>
+            <w:tcW w:w="0" w:type="auto"/>
+            <w:tcBorders>
+              <w:top w:val="single" w:sz="6" w:space="0" w:color="DDDDDD"/>
+              <w:left w:val="nil"/>
+              <w:bottom w:val="nil"/>
+              <w:right w:val="nil"/>
+            </w:tcBorders>
+            <w:shd w:val="clear" w:color="auto" w:fill="4472C4" w:themeFill="accent5"/>
+            <w:tcMar>
+              <w:top w:w="120" w:type="dxa"/>
+              <w:left w:w="120" w:type="dxa"/>
+              <w:bottom w:w="120" w:type="dxa"/>
+              <w:right w:w="120" w:type="dxa"/>
+            </w:tcMar>
+            <w:hideMark/>
+          </w:tcPr>
+          <w:p>
+            <w:pPr>
+              <w:spacing w:after="300" w:line="276" w:lineRule="auto"/>
+              <w:rPr>
+                <w:rFonts w:ascii="Arial" w:hAnsi="Arial" w:cs="Arial"/>
+                <w:color w:val="222222"/>
+                <w:sz w:val="24"/>
+                <w:szCs w:val="24"/>
+              </w:rPr>
+            </w:pPr>
+            <w:r>
+              <w:rPr>
+                <w:rFonts w:ascii="Arial" w:hAnsi="Arial" w:cs="Arial"/>
+                <w:b/>
+                <w:bCs/>
+                <w:color w:val="222222"/>
+                <w:sz w:val="24"/>
+                <w:szCs w:val="24"/>
+              </w:rPr>
+              <w:t>Không.</w:t>
+            </w:r>
+          </w:p>
+        </w:tc>
+        <w:tc>
+          <w:tcPr>
+            <w:tcW w:w="0" w:type="auto"/>
+            <w:tcBorders>
+              <w:top w:val="single" w:sz="6" w:space="0" w:color="DDDDDD"/>
+              <w:left w:val="nil"/>
+              <w:bottom w:val="nil"/>
+              <w:right w:val="nil"/>
+            </w:tcBorders>
+            <w:shd w:val="clear" w:color="auto" w:fill="4472C4" w:themeFill="accent5"/>
+            <w:tcMar>
+              <w:top w:w="120" w:type="dxa"/>
+              <w:left w:w="120" w:type="dxa"/>
+              <w:bottom w:w="120" w:type="dxa"/>
+              <w:right w:w="120" w:type="dxa"/>
+            </w:tcMar>
+            <w:hideMark/>
+          </w:tcPr>
+          <w:p>
+            <w:pPr>
+              <w:spacing w:after="300" w:line="276" w:lineRule="auto"/>
+              <w:rPr>
+                <w:rFonts w:ascii="Arial" w:hAnsi="Arial" w:cs="Arial"/>
+                <w:color w:val="222222"/>
+                <w:sz w:val="24"/>
+                <w:szCs w:val="24"/>
+              </w:rPr>
+            </w:pPr>
+            <w:r>
+              <w:rPr>
+                <w:rFonts w:ascii="Arial" w:hAnsi="Arial" w:cs="Arial"/>
+                <w:b/>
+                <w:bCs/>
+                <w:color w:val="222222"/>
+                <w:sz w:val="24"/>
+                <w:szCs w:val="24"/>
+              </w:rPr>
+              <w:t>Tài nguyên</w:t>
+            </w:r>
+          </w:p>
+        </w:tc>
+        <w:tc>
+          <w:tcPr>
+            <w:tcW w:w="7455" w:type="dxa"/>
+            <w:tcBorders>
+              <w:top w:val="single" w:sz="6" w:space="0" w:color="DDDDDD"/>
+              <w:left w:val="nil"/>
+              <w:bottom w:val="nil"/>
+              <w:right w:val="nil"/>
+            </w:tcBorders>
+            <w:shd w:val="clear" w:color="auto" w:fill="4472C4" w:themeFill="accent5"/>
+            <w:tcMar>
+              <w:top w:w="120" w:type="dxa"/>
+              <w:left w:w="120" w:type="dxa"/>
+              <w:bottom w:w="120" w:type="dxa"/>
+              <w:right w:w="120" w:type="dxa"/>
+            </w:tcMar>
+            <w:hideMark/>
+          </w:tcPr>
+          <w:p>
+            <w:pPr>
+              <w:spacing w:after="300" w:line="276" w:lineRule="auto"/>
+              <w:rPr>
+                <w:rFonts w:ascii="Arial" w:hAnsi="Arial" w:cs="Arial"/>
+                <w:color w:val="222222"/>
+                <w:sz w:val="24"/>
+                <w:szCs w:val="24"/>
+              </w:rPr>
+            </w:pPr>
+            <w:r>
+              <w:rPr>
+                <w:rFonts w:ascii="Arial" w:hAnsi="Arial" w:cs="Arial"/>
+                <w:b/>
+                <w:bCs/>
+                <w:color w:val="222222"/>
+                <w:sz w:val="24"/>
+                <w:szCs w:val="24"/>
+              </w:rPr>
+              <w:t>Mô tả</w:t>
+            </w:r>
+          </w:p>
+        </w:tc>
+      </w:tr>
+      <w:tr>
+        <w:trPr>
+          <w:trHeight w:val="929"/>
+        </w:trPr>
+        <w:tc>
+          <w:tcPr>
+            <w:tcW w:w="0" w:type="auto"/>
+            <w:tcBorders>
+              <w:top w:val="single" w:sz="6" w:space="0" w:color="DDDDDD"/>
+              <w:left w:val="nil"/>
+              <w:bottom w:val="nil"/>
+              <w:right w:val="nil"/>
+            </w:tcBorders>
+            <w:shd w:val="clear" w:color="auto" w:fill="auto"/>
+            <w:tcMar>
+              <w:top w:w="120" w:type="dxa"/>
+              <w:left w:w="120" w:type="dxa"/>
+              <w:bottom w:w="120" w:type="dxa"/>
+              <w:right w:w="120" w:type="dxa"/>
+            </w:tcMar>
+            <w:hideMark/>
+          </w:tcPr>
+          <w:p>
+            <w:pPr>
+              <w:spacing w:after="300" w:line="276" w:lineRule="auto"/>
+              <w:rPr>
+                <w:rFonts w:ascii="Arial" w:hAnsi="Arial" w:cs="Arial"/>
+                <w:color w:val="222222"/>
+                <w:sz w:val="24"/>
+                <w:szCs w:val="24"/>
+              </w:rPr>
+            </w:pPr>
+            <w:r>
+              <w:rPr>
+                <w:rFonts w:ascii="Arial" w:hAnsi="Arial" w:cs="Arial"/>
+                <w:b/>
+                <w:bCs/>
+                <w:color w:val="222222"/>
+                <w:sz w:val="24"/>
+                <w:szCs w:val="24"/>
+              </w:rPr>
+              <w:t>1.</w:t>
+            </w:r>
+          </w:p>
+        </w:tc>
+        <w:tc>
+          <w:tcPr>
+            <w:tcW w:w="0" w:type="auto"/>
+            <w:tcBorders>
+              <w:top w:val="single" w:sz="6" w:space="0" w:color="DDDDDD"/>
+              <w:left w:val="nil"/>
+              <w:bottom w:val="nil"/>
+              <w:right w:val="nil"/>
+            </w:tcBorders>
+            <w:shd w:val="clear" w:color="auto" w:fill="auto"/>
+            <w:tcMar>
+              <w:top w:w="120" w:type="dxa"/>
+              <w:left w:w="120" w:type="dxa"/>
+              <w:bottom w:w="120" w:type="dxa"/>
+              <w:right w:w="120" w:type="dxa"/>
+            </w:tcMar>
+            <w:hideMark/>
+          </w:tcPr>
+          <w:p>
+            <w:pPr>
+              <w:spacing w:after="300" w:line="276" w:lineRule="auto"/>
+              <w:rPr>
+                <w:rFonts w:ascii="Arial" w:hAnsi="Arial" w:cs="Arial"/>
+                <w:color w:val="222222"/>
+                <w:sz w:val="24"/>
+                <w:szCs w:val="24"/>
+              </w:rPr>
+            </w:pPr>
+            <w:r>
+              <w:rPr>
+                <w:rFonts w:ascii="Arial" w:hAnsi="Arial" w:cs="Arial"/>
+                <w:color w:val="222222"/>
+                <w:sz w:val="24"/>
+                <w:szCs w:val="24"/>
+              </w:rPr>
+              <w:t>Máy chủ</w:t>
+            </w:r>
+          </w:p>
+        </w:tc>
+        <w:tc>
+          <w:tcPr>
+            <w:tcW w:w="7455" w:type="dxa"/>
+            <w:tcBorders>
+              <w:top w:val="single" w:sz="6" w:space="0" w:color="DDDDDD"/>
+              <w:left w:val="nil"/>
+              <w:bottom w:val="nil"/>
+              <w:right w:val="nil"/>
+            </w:tcBorders>
+            <w:shd w:val="clear" w:color="auto" w:fill="auto"/>
+            <w:tcMar>
+              <w:top w:w="120" w:type="dxa"/>
+              <w:left w:w="120" w:type="dxa"/>
+              <w:bottom w:w="120" w:type="dxa"/>
+              <w:right w:w="120" w:type="dxa"/>
+            </w:tcMar>
+            <w:hideMark/>
+          </w:tcPr>
+          <w:p>
+            <w:pPr>
+              <w:spacing w:after="300" w:line="276" w:lineRule="auto"/>
+              <w:rPr>
+                <w:rFonts w:ascii="Arial" w:hAnsi="Arial" w:cs="Arial"/>
+                <w:color w:val="222222"/>
+                <w:sz w:val="24"/>
+                <w:szCs w:val="24"/>
+              </w:rPr>
+            </w:pPr>
+            <w:r>
+              <w:rPr>
+                <w:rFonts w:ascii="Arial" w:hAnsi="Arial" w:cs="Arial"/>
+                <w:color w:val="222222"/>
+                <w:sz w:val="24"/>
+                <w:szCs w:val="24"/>
+              </w:rPr>
+              <w:t>Cần một máy chủ cơ sở dữ liệu cài đặt máy chủ MySQL Máy chủ web cài đặt Máy chủ Apache</w:t>
+            </w:r>
+          </w:p>
+        </w:tc>
+      </w:tr>
+      <w:tr>
+        <w:trPr>
+          <w:trHeight w:val="1258"/>
+        </w:trPr>
+        <w:tc>
+          <w:tcPr>
+            <w:tcW w:w="0" w:type="auto"/>
+            <w:tcBorders>
+              <w:top w:val="single" w:sz="6" w:space="0" w:color="DDDDDD"/>
+              <w:left w:val="nil"/>
+              <w:bottom w:val="nil"/>
+              <w:right w:val="nil"/>
+            </w:tcBorders>
+            <w:shd w:val="clear" w:color="auto" w:fill="F9F9F9"/>
+            <w:tcMar>
+              <w:top w:w="120" w:type="dxa"/>
+              <w:left w:w="120" w:type="dxa"/>
+              <w:bottom w:w="120" w:type="dxa"/>
+              <w:right w:w="120" w:type="dxa"/>
+            </w:tcMar>
+            <w:hideMark/>
+          </w:tcPr>
+          <w:p>
+            <w:pPr>
+              <w:spacing w:after="300" w:line="276" w:lineRule="auto"/>
+              <w:rPr>
+                <w:rFonts w:ascii="Arial" w:hAnsi="Arial" w:cs="Arial"/>
+                <w:color w:val="222222"/>
+                <w:sz w:val="24"/>
+                <w:szCs w:val="24"/>
+              </w:rPr>
+            </w:pPr>
+            <w:r>
+              <w:rPr>
+                <w:rFonts w:ascii="Arial" w:hAnsi="Arial" w:cs="Arial"/>
+                <w:b/>
+                <w:bCs/>
+                <w:color w:val="222222"/>
+                <w:sz w:val="24"/>
+                <w:szCs w:val="24"/>
+              </w:rPr>
+              <w:t>2.</w:t>
+            </w:r>
+          </w:p>
+        </w:tc>
+        <w:tc>
+          <w:tcPr>
+            <w:tcW w:w="0" w:type="auto"/>
+            <w:tcBorders>
+              <w:top w:val="single" w:sz="6" w:space="0" w:color="DDDDDD"/>
+              <w:left w:val="nil"/>
+              <w:bottom w:val="nil"/>
+              <w:right w:val="nil"/>
+            </w:tcBorders>
+            <w:shd w:val="clear" w:color="auto" w:fill="F9F9F9"/>
+            <w:tcMar>
+              <w:top w:w="120" w:type="dxa"/>
+              <w:left w:w="120" w:type="dxa"/>
+              <w:bottom w:w="120" w:type="dxa"/>
+              <w:right w:w="120" w:type="dxa"/>
+            </w:tcMar>
+            <w:hideMark/>
+          </w:tcPr>
+          <w:p>
+            <w:pPr>
+              <w:spacing w:after="300" w:line="276" w:lineRule="auto"/>
+              <w:rPr>
+                <w:rFonts w:ascii="Arial" w:hAnsi="Arial" w:cs="Arial"/>
+                <w:color w:val="222222"/>
+                <w:sz w:val="24"/>
+                <w:szCs w:val="24"/>
+              </w:rPr>
+            </w:pPr>
+            <w:r>
+              <w:rPr>
+                <w:rFonts w:ascii="Arial" w:hAnsi="Arial" w:cs="Arial"/>
+                <w:color w:val="222222"/>
+                <w:sz w:val="24"/>
+                <w:szCs w:val="24"/>
+              </w:rPr>
+              <w:t>Công cụ kiểm tra</w:t>
+            </w:r>
+          </w:p>
+        </w:tc>
+        <w:tc>
+          <w:tcPr>
+            <w:tcW w:w="7455" w:type="dxa"/>
+            <w:tcBorders>
+              <w:top w:val="single" w:sz="6" w:space="0" w:color="DDDDDD"/>
+              <w:left w:val="nil"/>
+              <w:bottom w:val="nil"/>
+              <w:right w:val="nil"/>
+            </w:tcBorders>
+            <w:shd w:val="clear" w:color="auto" w:fill="F9F9F9"/>
+            <w:tcMar>
+              <w:top w:w="120" w:type="dxa"/>
+              <w:left w:w="120" w:type="dxa"/>
+              <w:bottom w:w="120" w:type="dxa"/>
+              <w:right w:w="120" w:type="dxa"/>
+            </w:tcMar>
+            <w:hideMark/>
+          </w:tcPr>
+          <w:p>
+            <w:pPr>
+              <w:spacing w:after="300" w:line="276" w:lineRule="auto"/>
+              <w:rPr>
+                <w:rFonts w:ascii="Arial" w:hAnsi="Arial" w:cs="Arial"/>
+                <w:color w:val="222222"/>
+                <w:sz w:val="24"/>
+                <w:szCs w:val="24"/>
+              </w:rPr>
+            </w:pPr>
+            <w:r>
+              <w:rPr>
+                <w:rFonts w:ascii="Arial" w:hAnsi="Arial" w:cs="Arial"/>
+                <w:color w:val="222222"/>
+                <w:sz w:val="24"/>
+                <w:szCs w:val="24"/>
+              </w:rPr>
+              <w:t>Phát triển một công cụ Kiểm tra có thể tự động tạo kết quả kiểm tra đến biểu mẫu được xác định trước và thực hiện kiểm tra tự động</w:t>
+            </w:r>
+          </w:p>
+        </w:tc>
+      </w:tr>
+      <w:tr>
+        <w:trPr>
+          <w:trHeight w:val="929"/>
+        </w:trPr>
+        <w:tc>
+          <w:tcPr>
+            <w:tcW w:w="0" w:type="auto"/>
+            <w:tcBorders>
+              <w:top w:val="single" w:sz="6" w:space="0" w:color="DDDDDD"/>
+              <w:left w:val="nil"/>
+              <w:bottom w:val="nil"/>
+              <w:right w:val="nil"/>
+            </w:tcBorders>
+            <w:shd w:val="clear" w:color="auto" w:fill="auto"/>
+            <w:tcMar>
+              <w:top w:w="120" w:type="dxa"/>
+              <w:left w:w="120" w:type="dxa"/>
+              <w:bottom w:w="120" w:type="dxa"/>
+              <w:right w:w="120" w:type="dxa"/>
+            </w:tcMar>
+            <w:hideMark/>
+          </w:tcPr>
+          <w:p>
+            <w:pPr>
+              <w:spacing w:after="300" w:line="276" w:lineRule="auto"/>
+              <w:rPr>
+                <w:rFonts w:ascii="Arial" w:hAnsi="Arial" w:cs="Arial"/>
+                <w:color w:val="222222"/>
+                <w:sz w:val="24"/>
+                <w:szCs w:val="24"/>
+              </w:rPr>
+            </w:pPr>
+            <w:r>
+              <w:rPr>
+                <w:rFonts w:ascii="Arial" w:hAnsi="Arial" w:cs="Arial"/>
+                <w:b/>
+                <w:bCs/>
+                <w:color w:val="222222"/>
+                <w:sz w:val="24"/>
+                <w:szCs w:val="24"/>
+              </w:rPr>
+              <w:t>3.</w:t>
+            </w:r>
+          </w:p>
+        </w:tc>
+        <w:tc>
+          <w:tcPr>
+            <w:tcW w:w="0" w:type="auto"/>
+            <w:tcBorders>
+              <w:top w:val="single" w:sz="6" w:space="0" w:color="DDDDDD"/>
+              <w:left w:val="nil"/>
+              <w:bottom w:val="nil"/>
+              <w:right w:val="nil"/>
+            </w:tcBorders>
+            <w:shd w:val="clear" w:color="auto" w:fill="auto"/>
+            <w:tcMar>
+              <w:top w:w="120" w:type="dxa"/>
+              <w:left w:w="120" w:type="dxa"/>
+              <w:bottom w:w="120" w:type="dxa"/>
+              <w:right w:w="120" w:type="dxa"/>
+            </w:tcMar>
+            <w:hideMark/>
+          </w:tcPr>
+          <w:p>
+            <w:pPr>
+              <w:spacing w:after="300" w:line="276" w:lineRule="auto"/>
+              <w:rPr>
+                <w:rFonts w:ascii="Arial" w:hAnsi="Arial" w:cs="Arial"/>
+                <w:color w:val="222222"/>
+                <w:sz w:val="24"/>
+                <w:szCs w:val="24"/>
+              </w:rPr>
+            </w:pPr>
+            <w:r>
+              <w:rPr>
+                <w:rFonts w:ascii="Arial" w:hAnsi="Arial" w:cs="Arial"/>
+                <w:color w:val="222222"/>
+                <w:sz w:val="24"/>
+                <w:szCs w:val="24"/>
+              </w:rPr>
+              <w:t>Mạng</w:t>
+            </w:r>
+          </w:p>
+        </w:tc>
+        <w:tc>
+          <w:tcPr>
+            <w:tcW w:w="7455" w:type="dxa"/>
+            <w:tcBorders>
+              <w:top w:val="single" w:sz="6" w:space="0" w:color="DDDDDD"/>
+              <w:left w:val="nil"/>
+              <w:bottom w:val="nil"/>
+              <w:right w:val="nil"/>
+            </w:tcBorders>
+            <w:shd w:val="clear" w:color="auto" w:fill="auto"/>
+            <w:tcMar>
+              <w:top w:w="120" w:type="dxa"/>
+              <w:left w:w="120" w:type="dxa"/>
+              <w:bottom w:w="120" w:type="dxa"/>
+              <w:right w:w="120" w:type="dxa"/>
+            </w:tcMar>
+            <w:hideMark/>
+          </w:tcPr>
+          <w:p>
+            <w:pPr>
+              <w:spacing w:after="300" w:line="276" w:lineRule="auto"/>
+              <w:rPr>
+                <w:rFonts w:ascii="Arial" w:hAnsi="Arial" w:cs="Arial"/>
+                <w:color w:val="222222"/>
+                <w:sz w:val="24"/>
+                <w:szCs w:val="24"/>
+              </w:rPr>
+            </w:pPr>
+            <w:r>
+              <w:rPr>
+                <w:rFonts w:ascii="Arial" w:hAnsi="Arial" w:cs="Arial"/>
+                <w:color w:val="222222"/>
+                <w:sz w:val="24"/>
+                <w:szCs w:val="24"/>
+              </w:rPr>
+              <w:t>Thiết lập mạng LAN Gigabit và 1 đường truyền internet với tốc độ tối thiểu 5 Mb / giây</w:t>
+            </w:r>
+          </w:p>
+        </w:tc>
+      </w:tr>
+      <w:tr>
+        <w:trPr>
+          <w:trHeight w:val="615"/>
+        </w:trPr>
+        <w:tc>
+          <w:tcPr>
+            <w:tcW w:w="0" w:type="auto"/>
+            <w:tcBorders>
+              <w:top w:val="single" w:sz="6" w:space="0" w:color="DDDDDD"/>
+              <w:left w:val="nil"/>
+              <w:bottom w:val="nil"/>
+              <w:right w:val="nil"/>
+            </w:tcBorders>
+            <w:shd w:val="clear" w:color="auto" w:fill="F9F9F9"/>
+            <w:tcMar>
+              <w:top w:w="120" w:type="dxa"/>
+              <w:left w:w="120" w:type="dxa"/>
+              <w:bottom w:w="120" w:type="dxa"/>
+              <w:right w:w="120" w:type="dxa"/>
+            </w:tcMar>
+            <w:hideMark/>
+          </w:tcPr>
+          <w:p>
+            <w:pPr>
+              <w:spacing w:after="300" w:line="276" w:lineRule="auto"/>
+              <w:rPr>
+                <w:rFonts w:ascii="Arial" w:hAnsi="Arial" w:cs="Arial"/>
+                <w:color w:val="222222"/>
+                <w:sz w:val="24"/>
+                <w:szCs w:val="24"/>
+              </w:rPr>
+            </w:pPr>
+            <w:r>
+              <w:rPr>
+                <w:rFonts w:ascii="Arial" w:hAnsi="Arial" w:cs="Arial"/>
+                <w:b/>
+                <w:bCs/>
+                <w:color w:val="222222"/>
+                <w:sz w:val="24"/>
+                <w:szCs w:val="24"/>
+              </w:rPr>
+              <w:t>4.</w:t>
+            </w:r>
+          </w:p>
+        </w:tc>
+        <w:tc>
+          <w:tcPr>
+            <w:tcW w:w="0" w:type="auto"/>
+            <w:tcBorders>
+              <w:top w:val="single" w:sz="6" w:space="0" w:color="DDDDDD"/>
+              <w:left w:val="nil"/>
+              <w:bottom w:val="nil"/>
+              <w:right w:val="nil"/>
+            </w:tcBorders>
+            <w:shd w:val="clear" w:color="auto" w:fill="F9F9F9"/>
+            <w:tcMar>
+              <w:top w:w="120" w:type="dxa"/>
+              <w:left w:w="120" w:type="dxa"/>
+              <w:bottom w:w="120" w:type="dxa"/>
+              <w:right w:w="120" w:type="dxa"/>
+            </w:tcMar>
+            <w:hideMark/>
+          </w:tcPr>
+          <w:p>
+            <w:pPr>
+              <w:spacing w:after="300" w:line="276" w:lineRule="auto"/>
+              <w:rPr>
+                <w:rFonts w:ascii="Arial" w:hAnsi="Arial" w:cs="Arial"/>
+                <w:color w:val="222222"/>
+                <w:sz w:val="24"/>
+                <w:szCs w:val="24"/>
+              </w:rPr>
+            </w:pPr>
+            <w:r>
+              <w:rPr>
+                <w:rFonts w:ascii="Arial" w:hAnsi="Arial" w:cs="Arial"/>
+                <w:color w:val="222222"/>
+                <w:sz w:val="24"/>
+                <w:szCs w:val="24"/>
+              </w:rPr>
+              <w:t>Máy vi tính</w:t>
+            </w:r>
+          </w:p>
+        </w:tc>
+        <w:tc>
+          <w:tcPr>
+            <w:tcW w:w="7455" w:type="dxa"/>
+            <w:tcBorders>
+              <w:top w:val="single" w:sz="6" w:space="0" w:color="DDDDDD"/>
+              <w:left w:val="nil"/>
+              <w:bottom w:val="nil"/>
+              <w:right w:val="nil"/>
+            </w:tcBorders>
+            <w:shd w:val="clear" w:color="auto" w:fill="F9F9F9"/>
+            <w:tcMar>
+              <w:top w:w="120" w:type="dxa"/>
+              <w:left w:w="120" w:type="dxa"/>
+              <w:bottom w:w="120" w:type="dxa"/>
+              <w:right w:w="120" w:type="dxa"/>
+            </w:tcMar>
+            <w:hideMark/>
+          </w:tcPr>
+          <w:p>
+            <w:pPr>
+              <w:spacing w:after="300" w:line="276" w:lineRule="auto"/>
+              <w:rPr>
+                <w:rFonts w:ascii="Arial" w:hAnsi="Arial" w:cs="Arial"/>
+                <w:color w:val="222222"/>
+                <w:sz w:val="24"/>
+                <w:szCs w:val="24"/>
+              </w:rPr>
+            </w:pPr>
+            <w:r>
+              <w:rPr>
+                <w:rFonts w:ascii="Arial" w:hAnsi="Arial" w:cs="Arial"/>
+                <w:color w:val="222222"/>
+                <w:sz w:val="24"/>
+                <w:szCs w:val="24"/>
+              </w:rPr>
+              <w:t>Ít nhất 4 máy tính chạy Windows 7, Ram 2GB, CPU 3,4GHZ</w:t>
+            </w:r>
+          </w:p>
+        </w:tc>
+      </w:tr>
+    </w:tbl>
+    <w:p>
+      <w:pPr>
+        <w:spacing w:line="276" w:lineRule="auto"/>
+        <w:rPr>
+          <w:rFonts w:ascii="Arial" w:hAnsi="Arial" w:cs="Arial"/>
+          <w:color w:val="000000"/>
+          <w:sz w:val="24"/>
+          <w:szCs w:val="24"/>
+          <w:u w:val="single"/>
+        </w:rPr>
+      </w:pPr>
+    </w:p>
+    <w:p>
+      <w:pPr>
+        <w:pStyle w:val="Heading2"/>
+        <w:numPr>
+          <w:ilvl w:val="1"/>
+          <w:numId w:val="0"/>
+        </w:numPr>
+        <w:pBdr>
+          <w:bottom w:val="single" w:sz="4" w:space="1" w:color="auto"/>
+        </w:pBdr>
+        <w:tabs>
+          <w:tab w:val="num" w:pos="576"/>
+        </w:tabs>
+        <w:spacing w:line="276" w:lineRule="auto"/>
+        <w:ind w:left="576" w:hanging="576"/>
+        <w:rPr>
+          <w:noProof/>
+          <w:sz w:val="24"/>
+          <w:szCs w:val="24"/>
+        </w:rPr>
+      </w:pPr>
+      <w:bookmarkStart w:id="22" w:name="_Toc420154061"/>
+      <w:r>
+        <w:rPr>
+          <w:noProof/>
+          <w:sz w:val="24"/>
+          <w:szCs w:val="24"/>
+        </w:rPr>
+        <w:t>Test Environment</w:t>
+      </w:r>
+      <w:bookmarkEnd w:id="22"/>
+    </w:p>
+    <w:p>
+      <w:pPr>
+        <w:spacing w:line="276" w:lineRule="auto"/>
+        <w:rPr>
+          <w:rFonts w:ascii="Arial" w:eastAsia="Arial" w:hAnsi="Arial" w:cs="Arial"/>
+          <w:color w:val="000000"/>
+          <w:sz w:val="24"/>
+          <w:szCs w:val="24"/>
+        </w:rPr>
+      </w:pPr>
+      <w:bookmarkStart w:id="23" w:name="_Toc351975668"/>
+      <w:bookmarkStart w:id="24" w:name="_Toc68064300"/>
+      <w:bookmarkStart w:id="25" w:name="_Toc118515458"/>
+      <w:bookmarkStart w:id="26" w:name="_Toc420154062"/>
+      <w:r>
+        <w:rPr>
+          <w:rFonts w:ascii="Arial" w:eastAsia="Arial" w:hAnsi="Arial" w:cs="Arial"/>
+          <w:color w:val="000000"/>
+          <w:sz w:val="24"/>
+          <w:szCs w:val="24"/>
+        </w:rPr>
+        <w:t xml:space="preserve">- Máy tính cá nhân , điện thoại thông minh có kết nối mạng </w:t>
+      </w:r>
+    </w:p>
+    <w:p>
+      <w:pPr>
+        <w:spacing w:line="276" w:lineRule="auto"/>
+        <w:rPr>
+          <w:rFonts w:ascii="Arial" w:eastAsia="Arial" w:hAnsi="Arial" w:cs="Arial"/>
+          <w:color w:val="000000"/>
+          <w:sz w:val="24"/>
+          <w:szCs w:val="24"/>
+        </w:rPr>
+      </w:pPr>
+      <w:r>
+        <w:rPr>
+          <w:rFonts w:ascii="Arial" w:hAnsi="Arial" w:cs="Arial"/>
+          <w:sz w:val="24"/>
+          <w:szCs w:val="24"/>
+        </w:rPr>
+        <w:t>- Môi trường thử nghiệm trên windows với các trình duyệt thông dụng hiện nay như : Internet Explorer, Firefox, Google Chrome, CocCoc sẽ có sẵn cho mỗi người kiểm thử.</w:t>
+      </w:r>
+    </w:p>
+    <w:p>
+      <w:pPr>
+        <w:pStyle w:val="Heading1"/>
+        <w:tabs>
+          <w:tab w:val="num" w:pos="432"/>
+        </w:tabs>
+        <w:spacing w:before="240" w:after="60" w:line="276" w:lineRule="auto"/>
+        <w:ind w:left="432" w:hanging="432"/>
+        <w:rPr>
+          <w:noProof/>
+        </w:rPr>
+      </w:pPr>
+      <w:r>
+        <w:rPr>
+          <w:noProof/>
+        </w:rPr>
+        <w:t>Terms/Acronyms</w:t>
+      </w:r>
+      <w:bookmarkEnd w:id="23"/>
+      <w:bookmarkEnd w:id="24"/>
+      <w:bookmarkEnd w:id="25"/>
+      <w:bookmarkEnd w:id="26"/>
+      <w:r>
+        <w:rPr>
+          <w:noProof/>
+        </w:rPr>
+        <w:t xml:space="preserve"> </w:t>
+      </w:r>
+    </w:p>
+    <w:p>
+      <w:pPr>
+        <w:spacing w:line="276" w:lineRule="auto"/>
+        <w:rPr>
+          <w:rFonts w:ascii="Arial" w:hAnsi="Arial" w:cs="Arial"/>
+          <w:noProof/>
+          <w:color w:val="000000"/>
+          <w:sz w:val="24"/>
+          <w:szCs w:val="24"/>
+        </w:rPr>
+      </w:pPr>
+      <w:r>
+        <w:rPr>
+          <w:rFonts w:ascii="Arial" w:hAnsi="Arial" w:cs="Arial"/>
+          <w:noProof/>
+          <w:color w:val="000000"/>
+          <w:sz w:val="24"/>
+          <w:szCs w:val="24"/>
+        </w:rPr>
+        <w:t>Make a mention of any terms or acronyms used in the project</w:t>
+      </w:r>
+    </w:p>
+    <w:p>
+      <w:pPr>
+        <w:spacing w:line="276" w:lineRule="auto"/>
+        <w:rPr>
+          <w:rFonts w:ascii="Arial" w:hAnsi="Arial" w:cs="Arial"/>
+          <w:noProof/>
+          <w:color w:val="0000FF"/>
+          <w:sz w:val="24"/>
+          <w:szCs w:val="24"/>
+        </w:rPr>
+      </w:pPr>
+    </w:p>
+    <w:tbl>
+      <w:tblPr>
+        <w:tblW w:w="8719" w:type="dxa"/>
+        <w:tblInd w:w="479" w:type="dxa"/>
+        <w:tblBorders>
+          <w:top w:val="single" w:sz="4" w:space="0" w:color="auto"/>
+          <w:left w:val="single" w:sz="4" w:space="0" w:color="auto"/>
+          <w:bottom w:val="single" w:sz="4" w:space="0" w:color="auto"/>
+          <w:right w:val="single" w:sz="4" w:space="0" w:color="auto"/>
+          <w:insideH w:val="single" w:sz="4" w:space="0" w:color="auto"/>
+          <w:insideV w:val="single" w:sz="4" w:space="0" w:color="auto"/>
+        </w:tblBorders>
+        <w:tblLayout w:type="fixed"/>
+        <w:tblLook w:val="0000" w:firstRow="0" w:lastRow="0" w:firstColumn="0" w:lastColumn="0" w:noHBand="0" w:noVBand="0"/>
+      </w:tblPr>
+      <w:tblGrid>
+        <w:gridCol w:w="2160"/>
+        <w:gridCol w:w="6559"/>
+      </w:tblGrid>
+      <w:tr>
+        <w:tblPrEx>
+          <w:tblCellMar>
+            <w:top w:w="0" w:type="dxa"/>
+            <w:bottom w:w="0" w:type="dxa"/>
+          </w:tblCellMar>
+        </w:tblPrEx>
+        <w:trPr>
+          <w:cantSplit/>
+          <w:tblHeader/>
+        </w:trPr>
+        <w:tc>
+          <w:tcPr>
+            <w:tcW w:w="2160" w:type="dxa"/>
+            <w:shd w:val="clear" w:color="auto" w:fill="4472C4" w:themeFill="accent5"/>
+          </w:tcPr>
+          <w:p>
+            <w:pPr>
+              <w:pStyle w:val="SGTableHeader"/>
+              <w:spacing w:line="276" w:lineRule="auto"/>
+              <w:rPr>
+                <w:rFonts w:cs="Arial"/>
+                <w:noProof/>
+                <w:sz w:val="24"/>
+                <w:szCs w:val="24"/>
+              </w:rPr>
+            </w:pPr>
+            <w:r>
+              <w:rPr>
+                <w:rFonts w:cs="Arial"/>
+                <w:noProof/>
+                <w:sz w:val="24"/>
+                <w:szCs w:val="24"/>
+              </w:rPr>
+              <w:t>TERM/ACRONYM</w:t>
+            </w:r>
+          </w:p>
+        </w:tc>
+        <w:tc>
+          <w:tcPr>
+            <w:tcW w:w="6559" w:type="dxa"/>
+            <w:shd w:val="clear" w:color="auto" w:fill="4472C4" w:themeFill="accent5"/>
+          </w:tcPr>
+          <w:p>
+            <w:pPr>
+              <w:pStyle w:val="SGTableHeader"/>
+              <w:spacing w:line="276" w:lineRule="auto"/>
+              <w:rPr>
+                <w:rFonts w:cs="Arial"/>
+                <w:noProof/>
+                <w:sz w:val="24"/>
+                <w:szCs w:val="24"/>
+              </w:rPr>
+            </w:pPr>
+            <w:r>
+              <w:rPr>
+                <w:rFonts w:cs="Arial"/>
+                <w:noProof/>
+                <w:sz w:val="24"/>
+                <w:szCs w:val="24"/>
+              </w:rPr>
+              <w:t>DEFINITION</w:t>
+            </w:r>
+          </w:p>
+        </w:tc>
+      </w:tr>
+      <w:tr>
+        <w:tblPrEx>
+          <w:tblCellMar>
+            <w:top w:w="0" w:type="dxa"/>
+            <w:bottom w:w="0" w:type="dxa"/>
+          </w:tblCellMar>
+        </w:tblPrEx>
+        <w:tc>
+          <w:tcPr>
+            <w:tcW w:w="2160" w:type="dxa"/>
+          </w:tcPr>
+          <w:p>
+            <w:pPr>
+              <w:pStyle w:val="SGTableText"/>
+              <w:spacing w:line="276" w:lineRule="auto"/>
+              <w:rPr>
+                <w:rFonts w:ascii="Arial" w:hAnsi="Arial" w:cs="Arial"/>
+                <w:noProof/>
+                <w:color w:val="000000"/>
+                <w:sz w:val="24"/>
+                <w:szCs w:val="24"/>
+              </w:rPr>
+            </w:pPr>
+            <w:r>
+              <w:rPr>
+                <w:rFonts w:ascii="Arial" w:hAnsi="Arial" w:cs="Arial"/>
+                <w:noProof/>
+                <w:color w:val="000000"/>
+                <w:sz w:val="24"/>
+                <w:szCs w:val="24"/>
+              </w:rPr>
+              <w:t>API</w:t>
+            </w:r>
+          </w:p>
+        </w:tc>
+        <w:tc>
+          <w:tcPr>
+            <w:tcW w:w="6559" w:type="dxa"/>
+          </w:tcPr>
+          <w:p>
+            <w:pPr>
+              <w:pStyle w:val="SGTableText"/>
+              <w:spacing w:line="276" w:lineRule="auto"/>
+              <w:rPr>
+                <w:rFonts w:ascii="Arial" w:hAnsi="Arial" w:cs="Arial"/>
+                <w:noProof/>
+                <w:color w:val="000000"/>
+                <w:sz w:val="24"/>
+                <w:szCs w:val="24"/>
+              </w:rPr>
+            </w:pPr>
+            <w:r>
+              <w:rPr>
+                <w:rFonts w:ascii="Arial" w:hAnsi="Arial" w:cs="Arial"/>
+                <w:noProof/>
+                <w:color w:val="000000"/>
+                <w:sz w:val="24"/>
+                <w:szCs w:val="24"/>
+              </w:rPr>
+              <w:t>Application Program Interface</w:t>
+            </w:r>
+          </w:p>
+        </w:tc>
+      </w:tr>
+      <w:tr>
+        <w:tblPrEx>
+          <w:tblCellMar>
+            <w:top w:w="0" w:type="dxa"/>
+            <w:bottom w:w="0" w:type="dxa"/>
+          </w:tblCellMar>
+        </w:tblPrEx>
+        <w:tc>
+          <w:tcPr>
+            <w:tcW w:w="2160" w:type="dxa"/>
+          </w:tcPr>
+          <w:p>
+            <w:pPr>
+              <w:pStyle w:val="SGTableText"/>
+              <w:spacing w:line="276" w:lineRule="auto"/>
+              <w:rPr>
+                <w:rFonts w:ascii="Arial" w:hAnsi="Arial" w:cs="Arial"/>
+                <w:noProof/>
+                <w:color w:val="000000"/>
+                <w:sz w:val="24"/>
+                <w:szCs w:val="24"/>
+              </w:rPr>
+            </w:pPr>
+            <w:r>
+              <w:rPr>
+                <w:rFonts w:ascii="Arial" w:hAnsi="Arial" w:cs="Arial"/>
+                <w:noProof/>
+                <w:color w:val="000000"/>
+                <w:sz w:val="24"/>
+                <w:szCs w:val="24"/>
+              </w:rPr>
+              <w:t>AUT</w:t>
+            </w:r>
+          </w:p>
+        </w:tc>
+        <w:tc>
+          <w:tcPr>
+            <w:tcW w:w="6559" w:type="dxa"/>
+          </w:tcPr>
+          <w:p>
+            <w:pPr>
+              <w:pStyle w:val="SGTableText"/>
+              <w:spacing w:line="276" w:lineRule="auto"/>
+              <w:rPr>
+                <w:rFonts w:ascii="Arial" w:hAnsi="Arial" w:cs="Arial"/>
+                <w:noProof/>
+                <w:color w:val="000000"/>
+                <w:sz w:val="24"/>
+                <w:szCs w:val="24"/>
+              </w:rPr>
+            </w:pPr>
+            <w:r>
+              <w:rPr>
+                <w:rFonts w:ascii="Arial" w:hAnsi="Arial" w:cs="Arial"/>
+                <w:noProof/>
+                <w:color w:val="000000"/>
+                <w:sz w:val="24"/>
+                <w:szCs w:val="24"/>
+              </w:rPr>
+              <w:t>Application Under Test</w:t>
+            </w:r>
+          </w:p>
+        </w:tc>
+      </w:tr>
+    </w:tbl>
+    <w:p/>
     <w:p>
       <w:pPr>
         <w:pStyle w:val="ListParagraph"/>
@@ -2001,7 +8171,7 @@
             </wp:anchor>
           </w:drawing>
         </mc:Choice>
-        <mc:Fallback xmlns:mv="urn:schemas-microsoft-com:mac:vml" xmlns:mo="http://schemas.microsoft.com/office/mac/office/2008/main">
+        <mc:Fallback xmlns:mo="http://schemas.microsoft.com/office/mac/office/2008/main" xmlns:mv="urn:schemas-microsoft-com:mac:vml">
           <w:pict>
             <v:line w14:anchorId="64FC7809" id="Straight Connector 12" o:spid="_x0000_s1026" style="position:absolute;flip:y;z-index:251663360;visibility:visible;mso-wrap-style:square;mso-wrap-distance-left:9pt;mso-wrap-distance-top:0;mso-wrap-distance-right:9pt;mso-wrap-distance-bottom:0;mso-position-horizontal:absolute;mso-position-horizontal-relative:text;mso-position-vertical:absolute;mso-position-vertical-relative:text" from="-30.75pt,23.8pt" to="509.25pt,24.55pt" o:gfxdata="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" strokecolor="#2381be"/>
           </w:pict>
@@ -2162,7 +8332,7 @@
             </wp:anchor>
           </w:drawing>
         </mc:Choice>
-        <mc:Fallback xmlns:mv="urn:schemas-microsoft-com:mac:vml" xmlns:mo="http://schemas.microsoft.com/office/mac/office/2008/main">
+        <mc:Fallback xmlns:mo="http://schemas.microsoft.com/office/mac/office/2008/main" xmlns:mv="urn:schemas-microsoft-com:mac:vml">
           <w:pict>
             <v:line w14:anchorId="2DA6BAAD" id="Straight Connector 1" o:spid="_x0000_s1026" style="position:absolute;flip:y;z-index:251661312;visibility:visible;mso-wrap-style:square;mso-width-percent:0;mso-height-percent:0;mso-wrap-distance-left:9pt;mso-wrap-distance-top:0;mso-wrap-distance-right:9pt;mso-wrap-distance-bottom:0;mso-position-horizontal:absolute;mso-position-horizontal-relative:text;mso-position-vertical:absolute;mso-position-vertical-relative:text;mso-width-percent:0;mso-height-percent:0;mso-width-relative:margin;mso-height-relative:margin" from="-5.6pt,13pt" to="493.7pt,13pt" o:gfxdata="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" strokecolor="#3e5c83"/>
           </w:pict>
@@ -2328,6 +8498,380 @@
     </w:lvl>
   </w:abstractNum>
   <w:abstractNum w:abstractNumId="1" w15:restartNumberingAfterBreak="0">
+    <w:nsid w:val="085D77C7"/>
+    <w:multiLevelType w:val="hybridMultilevel"/>
+    <w:tmpl w:val="E1DC42EE"/>
+    <w:lvl w:ilvl="0" w:tplc="2ED0359A">
+      <w:numFmt w:val="bullet"/>
+      <w:lvlText w:val="-"/>
+      <w:lvlJc w:val="left"/>
+      <w:pPr>
+        <w:ind w:left="720" w:hanging="360"/>
+      </w:pPr>
+      <w:rPr>
+        <w:rFonts w:ascii="Times New Roman" w:eastAsia="Times New Roman" w:hAnsi="Times New Roman" w:cs="Times New Roman" w:hint="default"/>
+      </w:rPr>
+    </w:lvl>
+    <w:lvl w:ilvl="1" w:tplc="04090003">
+      <w:start w:val="1"/>
+      <w:numFmt w:val="bullet"/>
+      <w:lvlText w:val="o"/>
+      <w:lvlJc w:val="left"/>
+      <w:pPr>
+        <w:ind w:left="1440" w:hanging="360"/>
+      </w:pPr>
+      <w:rPr>
+        <w:rFonts w:ascii="Courier New" w:hAnsi="Courier New" w:cs="Courier New" w:hint="default"/>
+      </w:rPr>
+    </w:lvl>
+    <w:lvl w:ilvl="2" w:tplc="04090005" w:tentative="1">
+      <w:start w:val="1"/>
+      <w:numFmt w:val="bullet"/>
+      <w:lvlText w:val=""/>
+      <w:lvlJc w:val="left"/>
+      <w:pPr>
+        <w:ind w:left="2160" w:hanging="360"/>
+      </w:pPr>
+      <w:rPr>
+        <w:rFonts w:ascii="Wingdings" w:hAnsi="Wingdings" w:hint="default"/>
+      </w:rPr>
+    </w:lvl>
+    <w:lvl w:ilvl="3" w:tplc="04090001" w:tentative="1">
+      <w:start w:val="1"/>
+      <w:numFmt w:val="bullet"/>
+      <w:lvlText w:val=""/>
+      <w:lvlJc w:val="left"/>
+      <w:pPr>
+        <w:ind w:left="2880" w:hanging="360"/>
+      </w:pPr>
+      <w:rPr>
+        <w:rFonts w:ascii="Symbol" w:hAnsi="Symbol" w:hint="default"/>
+      </w:rPr>
+    </w:lvl>
+    <w:lvl w:ilvl="4" w:tplc="04090003" w:tentative="1">
+      <w:start w:val="1"/>
+      <w:numFmt w:val="bullet"/>
+      <w:lvlText w:val="o"/>
+      <w:lvlJc w:val="left"/>
+      <w:pPr>
+        <w:ind w:left="3600" w:hanging="360"/>
+      </w:pPr>
+      <w:rPr>
+        <w:rFonts w:ascii="Courier New" w:hAnsi="Courier New" w:cs="Courier New" w:hint="default"/>
+      </w:rPr>
+    </w:lvl>
+    <w:lvl w:ilvl="5" w:tplc="04090005" w:tentative="1">
+      <w:start w:val="1"/>
+      <w:numFmt w:val="bullet"/>
+      <w:lvlText w:val=""/>
+      <w:lvlJc w:val="left"/>
+      <w:pPr>
+        <w:ind w:left="4320" w:hanging="360"/>
+      </w:pPr>
+      <w:rPr>
+        <w:rFonts w:ascii="Wingdings" w:hAnsi="Wingdings" w:hint="default"/>
+      </w:rPr>
+    </w:lvl>
+    <w:lvl w:ilvl="6" w:tplc="04090001" w:tentative="1">
+      <w:start w:val="1"/>
+      <w:numFmt w:val="bullet"/>
+      <w:lvlText w:val=""/>
+      <w:lvlJc w:val="left"/>
+      <w:pPr>
+        <w:ind w:left="5040" w:hanging="360"/>
+      </w:pPr>
+      <w:rPr>
+        <w:rFonts w:ascii="Symbol" w:hAnsi="Symbol" w:hint="default"/>
+      </w:rPr>
+    </w:lvl>
+    <w:lvl w:ilvl="7" w:tplc="04090003" w:tentative="1">
+      <w:start w:val="1"/>
+      <w:numFmt w:val="bullet"/>
+      <w:lvlText w:val="o"/>
+      <w:lvlJc w:val="left"/>
+      <w:pPr>
+        <w:ind w:left="5760" w:hanging="360"/>
+      </w:pPr>
+      <w:rPr>
+        <w:rFonts w:ascii="Courier New" w:hAnsi="Courier New" w:cs="Courier New" w:hint="default"/>
+      </w:rPr>
+    </w:lvl>
+    <w:lvl w:ilvl="8" w:tplc="04090005" w:tentative="1">
+      <w:start w:val="1"/>
+      <w:numFmt w:val="bullet"/>
+      <w:lvlText w:val=""/>
+      <w:lvlJc w:val="left"/>
+      <w:pPr>
+        <w:ind w:left="6480" w:hanging="360"/>
+      </w:pPr>
+      <w:rPr>
+        <w:rFonts w:ascii="Wingdings" w:hAnsi="Wingdings" w:hint="default"/>
+      </w:rPr>
+    </w:lvl>
+  </w:abstractNum>
+  <w:abstractNum w:abstractNumId="2" w15:restartNumberingAfterBreak="0">
+    <w:nsid w:val="0C5C4639"/>
+    <w:multiLevelType w:val="multilevel"/>
+    <w:tmpl w:val="9BB87E40"/>
+    <w:lvl w:ilvl="0">
+      <w:start w:val="1"/>
+      <w:numFmt w:val="bullet"/>
+      <w:lvlText w:val=""/>
+      <w:lvlJc w:val="left"/>
+      <w:pPr>
+        <w:tabs>
+          <w:tab w:val="num" w:pos="720"/>
+        </w:tabs>
+        <w:ind w:left="720" w:hanging="360"/>
+      </w:pPr>
+      <w:rPr>
+        <w:rFonts w:ascii="Symbol" w:hAnsi="Symbol" w:hint="default"/>
+        <w:sz w:val="20"/>
+      </w:rPr>
+    </w:lvl>
+    <w:lvl w:ilvl="1" w:tentative="1">
+      <w:start w:val="1"/>
+      <w:numFmt w:val="bullet"/>
+      <w:lvlText w:val="o"/>
+      <w:lvlJc w:val="left"/>
+      <w:pPr>
+        <w:tabs>
+          <w:tab w:val="num" w:pos="1440"/>
+        </w:tabs>
+        <w:ind w:left="1440" w:hanging="360"/>
+      </w:pPr>
+      <w:rPr>
+        <w:rFonts w:ascii="Courier New" w:hAnsi="Courier New" w:hint="default"/>
+        <w:sz w:val="20"/>
+      </w:rPr>
+    </w:lvl>
+    <w:lvl w:ilvl="2" w:tentative="1">
+      <w:start w:val="1"/>
+      <w:numFmt w:val="bullet"/>
+      <w:lvlText w:val=""/>
+      <w:lvlJc w:val="left"/>
+      <w:pPr>
+        <w:tabs>
+          <w:tab w:val="num" w:pos="2160"/>
+        </w:tabs>
+        <w:ind w:left="2160" w:hanging="360"/>
+      </w:pPr>
+      <w:rPr>
+        <w:rFonts w:ascii="Wingdings" w:hAnsi="Wingdings" w:hint="default"/>
+        <w:sz w:val="20"/>
+      </w:rPr>
+    </w:lvl>
+    <w:lvl w:ilvl="3" w:tentative="1">
+      <w:start w:val="1"/>
+      <w:numFmt w:val="bullet"/>
+      <w:lvlText w:val=""/>
+      <w:lvlJc w:val="left"/>
+      <w:pPr>
+        <w:tabs>
+          <w:tab w:val="num" w:pos="2880"/>
+        </w:tabs>
+        <w:ind w:left="2880" w:hanging="360"/>
+      </w:pPr>
+      <w:rPr>
+        <w:rFonts w:ascii="Wingdings" w:hAnsi="Wingdings" w:hint="default"/>
+        <w:sz w:val="20"/>
+      </w:rPr>
+    </w:lvl>
+    <w:lvl w:ilvl="4" w:tentative="1">
+      <w:start w:val="1"/>
+      <w:numFmt w:val="bullet"/>
+      <w:lvlText w:val=""/>
+      <w:lvlJc w:val="left"/>
+      <w:pPr>
+        <w:tabs>
+          <w:tab w:val="num" w:pos="3600"/>
+        </w:tabs>
+        <w:ind w:left="3600" w:hanging="360"/>
+      </w:pPr>
+      <w:rPr>
+        <w:rFonts w:ascii="Wingdings" w:hAnsi="Wingdings" w:hint="default"/>
+        <w:sz w:val="20"/>
+      </w:rPr>
+    </w:lvl>
+    <w:lvl w:ilvl="5" w:tentative="1">
+      <w:start w:val="1"/>
+      <w:numFmt w:val="bullet"/>
+      <w:lvlText w:val=""/>
+      <w:lvlJc w:val="left"/>
+      <w:pPr>
+        <w:tabs>
+          <w:tab w:val="num" w:pos="4320"/>
+        </w:tabs>
+        <w:ind w:left="4320" w:hanging="360"/>
+      </w:pPr>
+      <w:rPr>
+        <w:rFonts w:ascii="Wingdings" w:hAnsi="Wingdings" w:hint="default"/>
+        <w:sz w:val="20"/>
+      </w:rPr>
+    </w:lvl>
+    <w:lvl w:ilvl="6" w:tentative="1">
+      <w:start w:val="1"/>
+      <w:numFmt w:val="bullet"/>
+      <w:lvlText w:val=""/>
+      <w:lvlJc w:val="left"/>
+      <w:pPr>
+        <w:tabs>
+          <w:tab w:val="num" w:pos="5040"/>
+        </w:tabs>
+        <w:ind w:left="5040" w:hanging="360"/>
+      </w:pPr>
+      <w:rPr>
+        <w:rFonts w:ascii="Wingdings" w:hAnsi="Wingdings" w:hint="default"/>
+        <w:sz w:val="20"/>
+      </w:rPr>
+    </w:lvl>
+    <w:lvl w:ilvl="7" w:tentative="1">
+      <w:start w:val="1"/>
+      <w:numFmt w:val="bullet"/>
+      <w:lvlText w:val=""/>
+      <w:lvlJc w:val="left"/>
+      <w:pPr>
+        <w:tabs>
+          <w:tab w:val="num" w:pos="5760"/>
+        </w:tabs>
+        <w:ind w:left="5760" w:hanging="360"/>
+      </w:pPr>
+      <w:rPr>
+        <w:rFonts w:ascii="Wingdings" w:hAnsi="Wingdings" w:hint="default"/>
+        <w:sz w:val="20"/>
+      </w:rPr>
+    </w:lvl>
+    <w:lvl w:ilvl="8" w:tentative="1">
+      <w:start w:val="1"/>
+      <w:numFmt w:val="bullet"/>
+      <w:lvlText w:val=""/>
+      <w:lvlJc w:val="left"/>
+      <w:pPr>
+        <w:tabs>
+          <w:tab w:val="num" w:pos="6480"/>
+        </w:tabs>
+        <w:ind w:left="6480" w:hanging="360"/>
+      </w:pPr>
+      <w:rPr>
+        <w:rFonts w:ascii="Wingdings" w:hAnsi="Wingdings" w:hint="default"/>
+        <w:sz w:val="20"/>
+      </w:rPr>
+    </w:lvl>
+  </w:abstractNum>
+  <w:abstractNum w:abstractNumId="3" w15:restartNumberingAfterBreak="0">
+    <w:nsid w:val="16E3339B"/>
+    <w:multiLevelType w:val="multilevel"/>
+    <w:tmpl w:val="51FA4AF8"/>
+    <w:lvl w:ilvl="0">
+      <w:start w:val="1"/>
+      <w:numFmt w:val="decimal"/>
+      <w:lvlText w:val="%1"/>
+      <w:lvlJc w:val="left"/>
+      <w:pPr>
+        <w:ind w:left="360" w:hanging="360"/>
+      </w:pPr>
+      <w:rPr>
+        <w:rFonts w:hint="default"/>
+      </w:rPr>
+    </w:lvl>
+    <w:lvl w:ilvl="1">
+      <w:start w:val="1"/>
+      <w:numFmt w:val="decimal"/>
+      <w:lvlText w:val="%1.%2"/>
+      <w:lvlJc w:val="left"/>
+      <w:pPr>
+        <w:ind w:left="1080" w:hanging="360"/>
+      </w:pPr>
+      <w:rPr>
+        <w:rFonts w:hint="default"/>
+      </w:rPr>
+    </w:lvl>
+    <w:lvl w:ilvl="2">
+      <w:start w:val="1"/>
+      <w:numFmt w:val="decimal"/>
+      <w:lvlText w:val="%1.%2.%3"/>
+      <w:lvlJc w:val="left"/>
+      <w:pPr>
+        <w:ind w:left="2160" w:hanging="720"/>
+      </w:pPr>
+      <w:rPr>
+        <w:rFonts w:hint="default"/>
+      </w:rPr>
+    </w:lvl>
+    <w:lvl w:ilvl="3">
+      <w:start w:val="1"/>
+      <w:numFmt w:val="decimal"/>
+      <w:lvlText w:val="%1.%2.%3.%4"/>
+      <w:lvlJc w:val="left"/>
+      <w:pPr>
+        <w:ind w:left="3240" w:hanging="1080"/>
+      </w:pPr>
+      <w:rPr>
+        <w:rFonts w:hint="default"/>
+      </w:rPr>
+    </w:lvl>
+    <w:lvl w:ilvl="4">
+      <w:start w:val="1"/>
+      <w:numFmt w:val="decimal"/>
+      <w:lvlText w:val="%1.%2.%3.%4.%5"/>
+      <w:lvlJc w:val="left"/>
+      <w:pPr>
+        <w:ind w:left="3960" w:hanging="1080"/>
+      </w:pPr>
+      <w:rPr>
+        <w:rFonts w:hint="default"/>
+      </w:rPr>
+    </w:lvl>
+    <w:lvl w:ilvl="5">
+      <w:start w:val="1"/>
+      <w:numFmt w:val="decimal"/>
+      <w:lvlText w:val="%1.%2.%3.%4.%5.%6"/>
+      <w:lvlJc w:val="left"/>
+      <w:pPr>
+        <w:ind w:left="5040" w:hanging="1440"/>
+      </w:pPr>
+      <w:rPr>
+        <w:rFonts w:hint="default"/>
+      </w:rPr>
+    </w:lvl>
+    <w:lvl w:ilvl="6">
+      <w:start w:val="1"/>
+      <w:numFmt w:val="decimal"/>
+      <w:lvlText w:val="%1.%2.%3.%4.%5.%6.%7"/>
+      <w:lvlJc w:val="left"/>
+      <w:pPr>
+        <w:ind w:left="5760" w:hanging="1440"/>
+      </w:pPr>
+      <w:rPr>
+        <w:rFonts w:hint="default"/>
+      </w:rPr>
+    </w:lvl>
+    <w:lvl w:ilvl="7">
+      <w:start w:val="1"/>
+      <w:numFmt w:val="decimal"/>
+      <w:lvlText w:val="%1.%2.%3.%4.%5.%6.%7.%8"/>
+      <w:lvlJc w:val="left"/>
+      <w:pPr>
+        <w:ind w:left="6840" w:hanging="1800"/>
+      </w:pPr>
+      <w:rPr>
+        <w:rFonts w:hint="default"/>
+      </w:rPr>
+    </w:lvl>
+    <w:lvl w:ilvl="8">
+      <w:start w:val="1"/>
+      <w:numFmt w:val="decimal"/>
+      <w:lvlText w:val="%1.%2.%3.%4.%5.%6.%7.%8.%9"/>
+      <w:lvlJc w:val="left"/>
+      <w:pPr>
+        <w:ind w:left="7560" w:hanging="1800"/>
+      </w:pPr>
+      <w:rPr>
+        <w:rFonts w:hint="default"/>
+      </w:rPr>
+    </w:lvl>
+  </w:abstractNum>
+  <w:abstractNum w:abstractNumId="4" w15:restartNumberingAfterBreak="0">
     <w:nsid w:val="16E910A8"/>
     <w:multiLevelType w:val="hybridMultilevel"/>
     <w:tmpl w:val="44A84146"/>
@@ -2440,7 +8984,7 @@
       </w:rPr>
     </w:lvl>
   </w:abstractNum>
-  <w:abstractNum w:abstractNumId="2" w15:restartNumberingAfterBreak="0">
+  <w:abstractNum w:abstractNumId="5" w15:restartNumberingAfterBreak="0">
     <w:nsid w:val="1A170B2E"/>
     <w:multiLevelType w:val="hybridMultilevel"/>
     <w:tmpl w:val="4D66D19C"/>
@@ -2553,7 +9097,120 @@
       </w:rPr>
     </w:lvl>
   </w:abstractNum>
-  <w:abstractNum w:abstractNumId="3" w15:restartNumberingAfterBreak="0">
+  <w:abstractNum w:abstractNumId="6" w15:restartNumberingAfterBreak="0">
+    <w:nsid w:val="1CB035C0"/>
+    <w:multiLevelType w:val="multilevel"/>
+    <w:tmpl w:val="51FA4AF8"/>
+    <w:lvl w:ilvl="0">
+      <w:start w:val="1"/>
+      <w:numFmt w:val="decimal"/>
+      <w:lvlText w:val="%1"/>
+      <w:lvlJc w:val="left"/>
+      <w:pPr>
+        <w:ind w:left="360" w:hanging="360"/>
+      </w:pPr>
+      <w:rPr>
+        <w:rFonts w:hint="default"/>
+      </w:rPr>
+    </w:lvl>
+    <w:lvl w:ilvl="1">
+      <w:start w:val="1"/>
+      <w:numFmt w:val="decimal"/>
+      <w:lvlText w:val="%1.%2"/>
+      <w:lvlJc w:val="left"/>
+      <w:pPr>
+        <w:ind w:left="1080" w:hanging="360"/>
+      </w:pPr>
+      <w:rPr>
+        <w:rFonts w:hint="default"/>
+      </w:rPr>
+    </w:lvl>
+    <w:lvl w:ilvl="2">
+      <w:start w:val="1"/>
+      <w:numFmt w:val="decimal"/>
+      <w:lvlText w:val="%1.%2.%3"/>
+      <w:lvlJc w:val="left"/>
+      <w:pPr>
+        <w:ind w:left="2160" w:hanging="720"/>
+      </w:pPr>
+      <w:rPr>
+        <w:rFonts w:hint="default"/>
+      </w:rPr>
+    </w:lvl>
+    <w:lvl w:ilvl="3">
+      <w:start w:val="1"/>
+      <w:numFmt w:val="decimal"/>
+      <w:lvlText w:val="%1.%2.%3.%4"/>
+      <w:lvlJc w:val="left"/>
+      <w:pPr>
+        <w:ind w:left="3240" w:hanging="1080"/>
+      </w:pPr>
+      <w:rPr>
+        <w:rFonts w:hint="default"/>
+      </w:rPr>
+    </w:lvl>
+    <w:lvl w:ilvl="4">
+      <w:start w:val="1"/>
+      <w:numFmt w:val="decimal"/>
+      <w:lvlText w:val="%1.%2.%3.%4.%5"/>
+      <w:lvlJc w:val="left"/>
+      <w:pPr>
+        <w:ind w:left="3960" w:hanging="1080"/>
+      </w:pPr>
+      <w:rPr>
+        <w:rFonts w:hint="default"/>
+      </w:rPr>
+    </w:lvl>
+    <w:lvl w:ilvl="5">
+      <w:start w:val="1"/>
+      <w:numFmt w:val="decimal"/>
+      <w:lvlText w:val="%1.%2.%3.%4.%5.%6"/>
+      <w:lvlJc w:val="left"/>
+      <w:pPr>
+        <w:ind w:left="5040" w:hanging="1440"/>
+      </w:pPr>
+      <w:rPr>
+        <w:rFonts w:hint="default"/>
+      </w:rPr>
+    </w:lvl>
+    <w:lvl w:ilvl="6">
+      <w:start w:val="1"/>
+      <w:numFmt w:val="decimal"/>
+      <w:lvlText w:val="%1.%2.%3.%4.%5.%6.%7"/>
+      <w:lvlJc w:val="left"/>
+      <w:pPr>
+        <w:ind w:left="5760" w:hanging="1440"/>
+      </w:pPr>
+      <w:rPr>
+        <w:rFonts w:hint="default"/>
+      </w:rPr>
+    </w:lvl>
+    <w:lvl w:ilvl="7">
+      <w:start w:val="1"/>
+      <w:numFmt w:val="decimal"/>
+      <w:lvlText w:val="%1.%2.%3.%4.%5.%6.%7.%8"/>
+      <w:lvlJc w:val="left"/>
+      <w:pPr>
+        <w:ind w:left="6840" w:hanging="1800"/>
+      </w:pPr>
+      <w:rPr>
+        <w:rFonts w:hint="default"/>
+      </w:rPr>
+    </w:lvl>
+    <w:lvl w:ilvl="8">
+      <w:start w:val="1"/>
+      <w:numFmt w:val="decimal"/>
+      <w:lvlText w:val="%1.%2.%3.%4.%5.%6.%7.%8.%9"/>
+      <w:lvlJc w:val="left"/>
+      <w:pPr>
+        <w:ind w:left="7560" w:hanging="1800"/>
+      </w:pPr>
+      <w:rPr>
+        <w:rFonts w:hint="default"/>
+      </w:rPr>
+    </w:lvl>
+  </w:abstractNum>
+  <w:abstractNum w:abstractNumId="7" w15:restartNumberingAfterBreak="0">
     <w:nsid w:val="1CB91EA7"/>
     <w:multiLevelType w:val="hybridMultilevel"/>
     <w:tmpl w:val="35A433A2"/>
@@ -2666,7 +9323,7 @@
       </w:rPr>
     </w:lvl>
   </w:abstractNum>
-  <w:abstractNum w:abstractNumId="4" w15:restartNumberingAfterBreak="0">
+  <w:abstractNum w:abstractNumId="8" w15:restartNumberingAfterBreak="0">
     <w:nsid w:val="21B97BE1"/>
     <w:multiLevelType w:val="multilevel"/>
     <w:tmpl w:val="51FA4AF8"/>
@@ -2779,7 +9436,7 @@
       </w:rPr>
     </w:lvl>
   </w:abstractNum>
-  <w:abstractNum w:abstractNumId="5" w15:restartNumberingAfterBreak="0">
+  <w:abstractNum w:abstractNumId="9" w15:restartNumberingAfterBreak="0">
     <w:nsid w:val="267E5D93"/>
     <w:multiLevelType w:val="multilevel"/>
     <w:tmpl w:val="0C02E7AE"/>
@@ -2892,7 +9549,261 @@
       </w:rPr>
     </w:lvl>
   </w:abstractNum>
-  <w:abstractNum w:abstractNumId="6" w15:restartNumberingAfterBreak="0">
+  <w:abstractNum w:abstractNumId="10" w15:restartNumberingAfterBreak="0">
+    <w:nsid w:val="27E53448"/>
+    <w:multiLevelType w:val="multilevel"/>
+    <w:tmpl w:val="51FA4AF8"/>
+    <w:lvl w:ilvl="0">
+      <w:start w:val="1"/>
+      <w:numFmt w:val="decimal"/>
+      <w:lvlText w:val="%1"/>
+      <w:lvlJc w:val="left"/>
+      <w:pPr>
+        <w:ind w:left="360" w:hanging="360"/>
+      </w:pPr>
+      <w:rPr>
+        <w:rFonts w:hint="default"/>
+      </w:rPr>
+    </w:lvl>
+    <w:lvl w:ilvl="1">
+      <w:start w:val="1"/>
+      <w:numFmt w:val="decimal"/>
+      <w:lvlText w:val="%1.%2"/>
+      <w:lvlJc w:val="left"/>
+      <w:pPr>
+        <w:ind w:left="1080" w:hanging="360"/>
+      </w:pPr>
+      <w:rPr>
+        <w:rFonts w:hint="default"/>
+      </w:rPr>
+    </w:lvl>
+    <w:lvl w:ilvl="2">
+      <w:start w:val="1"/>
+      <w:numFmt w:val="decimal"/>
+      <w:lvlText w:val="%1.%2.%3"/>
+      <w:lvlJc w:val="left"/>
+      <w:pPr>
+        <w:ind w:left="2160" w:hanging="720"/>
+      </w:pPr>
+      <w:rPr>
+        <w:rFonts w:hint="default"/>
+      </w:rPr>
+    </w:lvl>
+    <w:lvl w:ilvl="3">
+      <w:start w:val="1"/>
+      <w:numFmt w:val="decimal"/>
+      <w:lvlText w:val="%1.%2.%3.%4"/>
+      <w:lvlJc w:val="left"/>
+      <w:pPr>
+        <w:ind w:left="3240" w:hanging="1080"/>
+      </w:pPr>
+      <w:rPr>
+        <w:rFonts w:hint="default"/>
+      </w:rPr>
+    </w:lvl>
+    <w:lvl w:ilvl="4">
+      <w:start w:val="1"/>
+      <w:numFmt w:val="decimal"/>
+      <w:lvlText w:val="%1.%2.%3.%4.%5"/>
+      <w:lvlJc w:val="left"/>
+      <w:pPr>
+        <w:ind w:left="3960" w:hanging="1080"/>
+      </w:pPr>
+      <w:rPr>
+        <w:rFonts w:hint="default"/>
+      </w:rPr>
+    </w:lvl>
+    <w:lvl w:ilvl="5">
+      <w:start w:val="1"/>
+      <w:numFmt w:val="decimal"/>
+      <w:lvlText w:val="%1.%2.%3.%4.%5.%6"/>
+      <w:lvlJc w:val="left"/>
+      <w:pPr>
+        <w:ind w:left="5040" w:hanging="1440"/>
+      </w:pPr>
+      <w:rPr>
+        <w:rFonts w:hint="default"/>
+      </w:rPr>
+    </w:lvl>
+    <w:lvl w:ilvl="6">
+      <w:start w:val="1"/>
+      <w:numFmt w:val="decimal"/>
+      <w:lvlText w:val="%1.%2.%3.%4.%5.%6.%7"/>
+      <w:lvlJc w:val="left"/>
+      <w:pPr>
+        <w:ind w:left="5760" w:hanging="1440"/>
+      </w:pPr>
+      <w:rPr>
+        <w:rFonts w:hint="default"/>
+      </w:rPr>
+    </w:lvl>
+    <w:lvl w:ilvl="7">
+      <w:start w:val="1"/>
+      <w:numFmt w:val="decimal"/>
+      <w:lvlText w:val="%1.%2.%3.%4.%5.%6.%7.%8"/>
+      <w:lvlJc w:val="left"/>
+      <w:pPr>
+        <w:ind w:left="6840" w:hanging="1800"/>
+      </w:pPr>
+      <w:rPr>
+        <w:rFonts w:hint="default"/>
+      </w:rPr>
+    </w:lvl>
+    <w:lvl w:ilvl="8">
+      <w:start w:val="1"/>
+      <w:numFmt w:val="decimal"/>
+      <w:lvlText w:val="%1.%2.%3.%4.%5.%6.%7.%8.%9"/>
+      <w:lvlJc w:val="left"/>
+      <w:pPr>
+        <w:ind w:left="7560" w:hanging="1800"/>
+      </w:pPr>
+      <w:rPr>
+        <w:rFonts w:hint="default"/>
+      </w:rPr>
+    </w:lvl>
+  </w:abstractNum>
+  <w:abstractNum w:abstractNumId="11" w15:restartNumberingAfterBreak="0">
+    <w:nsid w:val="2FE468FC"/>
+    <w:multiLevelType w:val="hybridMultilevel"/>
+    <w:tmpl w:val="73A639D2"/>
+    <w:lvl w:ilvl="0" w:tplc="BE2E6F34">
+      <w:start w:val="1"/>
+      <w:numFmt w:val="bullet"/>
+      <w:pStyle w:val="SGBulletLevel3"/>
+      <w:lvlText w:val=""/>
+      <w:lvlJc w:val="left"/>
+      <w:pPr>
+        <w:tabs>
+          <w:tab w:val="num" w:pos="2520"/>
+        </w:tabs>
+        <w:ind w:left="2520" w:hanging="360"/>
+      </w:pPr>
+      <w:rPr>
+        <w:rFonts w:ascii="Symbol" w:hAnsi="Symbol" w:hint="default"/>
+      </w:rPr>
+    </w:lvl>
+    <w:lvl w:ilvl="1" w:tplc="04090003">
+      <w:start w:val="1"/>
+      <w:numFmt w:val="bullet"/>
+      <w:lvlText w:val="o"/>
+      <w:lvlJc w:val="left"/>
+      <w:pPr>
+        <w:tabs>
+          <w:tab w:val="num" w:pos="1440"/>
+        </w:tabs>
+        <w:ind w:left="1440" w:hanging="360"/>
+      </w:pPr>
+      <w:rPr>
+        <w:rFonts w:ascii="Courier New" w:hAnsi="Courier New" w:hint="default"/>
+      </w:rPr>
+    </w:lvl>
+    <w:lvl w:ilvl="2" w:tplc="04090005">
+      <w:start w:val="1"/>
+      <w:numFmt w:val="bullet"/>
+      <w:lvlText w:val=""/>
+      <w:lvlJc w:val="left"/>
+      <w:pPr>
+        <w:tabs>
+          <w:tab w:val="num" w:pos="2160"/>
+        </w:tabs>
+        <w:ind w:left="2160" w:hanging="360"/>
+      </w:pPr>
+      <w:rPr>
+        <w:rFonts w:ascii="Wingdings" w:hAnsi="Wingdings" w:hint="default"/>
+      </w:rPr>
+    </w:lvl>
+    <w:lvl w:ilvl="3" w:tplc="04090001">
+      <w:start w:val="1"/>
+      <w:numFmt w:val="bullet"/>
+      <w:lvlText w:val=""/>
+      <w:lvlJc w:val="left"/>
+      <w:pPr>
+        <w:tabs>
+          <w:tab w:val="num" w:pos="2880"/>
+        </w:tabs>
+        <w:ind w:left="2880" w:hanging="360"/>
+      </w:pPr>
+      <w:rPr>
+        <w:rFonts w:ascii="Symbol" w:hAnsi="Symbol" w:hint="default"/>
+      </w:rPr>
+    </w:lvl>
+    <w:lvl w:ilvl="4" w:tplc="04090003" w:tentative="1">
+      <w:start w:val="1"/>
+      <w:numFmt w:val="bullet"/>
+      <w:lvlText w:val="o"/>
+      <w:lvlJc w:val="left"/>
+      <w:pPr>
+        <w:tabs>
+          <w:tab w:val="num" w:pos="3600"/>
+        </w:tabs>
+        <w:ind w:left="3600" w:hanging="360"/>
+      </w:pPr>
+      <w:rPr>
+        <w:rFonts w:ascii="Courier New" w:hAnsi="Courier New" w:hint="default"/>
+      </w:rPr>
+    </w:lvl>
+    <w:lvl w:ilvl="5" w:tplc="04090005" w:tentative="1">
+      <w:start w:val="1"/>
+      <w:numFmt w:val="bullet"/>
+      <w:lvlText w:val=""/>
+      <w:lvlJc w:val="left"/>
+      <w:pPr>
+        <w:tabs>
+          <w:tab w:val="num" w:pos="4320"/>
+        </w:tabs>
+        <w:ind w:left="4320" w:hanging="360"/>
+      </w:pPr>
+      <w:rPr>
+        <w:rFonts w:ascii="Wingdings" w:hAnsi="Wingdings" w:hint="default"/>
+      </w:rPr>
+    </w:lvl>
+    <w:lvl w:ilvl="6" w:tplc="04090001" w:tentative="1">
+      <w:start w:val="1"/>
+      <w:numFmt w:val="bullet"/>
+      <w:lvlText w:val=""/>
+      <w:lvlJc w:val="left"/>
+      <w:pPr>
+        <w:tabs>
+          <w:tab w:val="num" w:pos="5040"/>
+        </w:tabs>
+        <w:ind w:left="5040" w:hanging="360"/>
+      </w:pPr>
+      <w:rPr>
+        <w:rFonts w:ascii="Symbol" w:hAnsi="Symbol" w:hint="default"/>
+      </w:rPr>
+    </w:lvl>
+    <w:lvl w:ilvl="7" w:tplc="04090003" w:tentative="1">
+      <w:start w:val="1"/>
+      <w:numFmt w:val="bullet"/>
+      <w:lvlText w:val="o"/>
+      <w:lvlJc w:val="left"/>
+      <w:pPr>
+        <w:tabs>
+          <w:tab w:val="num" w:pos="5760"/>
+        </w:tabs>
+        <w:ind w:left="5760" w:hanging="360"/>
+      </w:pPr>
+      <w:rPr>
+        <w:rFonts w:ascii="Courier New" w:hAnsi="Courier New" w:hint="default"/>
+      </w:rPr>
+    </w:lvl>
+    <w:lvl w:ilvl="8" w:tplc="04090005" w:tentative="1">
+      <w:start w:val="1"/>
+      <w:numFmt w:val="bullet"/>
+      <w:lvlText w:val=""/>
+      <w:lvlJc w:val="left"/>
+      <w:pPr>
+        <w:tabs>
+          <w:tab w:val="num" w:pos="6480"/>
+        </w:tabs>
+        <w:ind w:left="6480" w:hanging="360"/>
+      </w:pPr>
+      <w:rPr>
+        <w:rFonts w:ascii="Wingdings" w:hAnsi="Wingdings" w:hint="default"/>
+      </w:rPr>
+    </w:lvl>
+  </w:abstractNum>
+  <w:abstractNum w:abstractNumId="12" w15:restartNumberingAfterBreak="0">
     <w:nsid w:val="3D2907A3"/>
     <w:multiLevelType w:val="hybridMultilevel"/>
     <w:tmpl w:val="5BB81CB2"/>
@@ -2978,7 +9889,7 @@
       </w:pPr>
     </w:lvl>
   </w:abstractNum>
-  <w:abstractNum w:abstractNumId="7" w15:restartNumberingAfterBreak="0">
+  <w:abstractNum w:abstractNumId="13" w15:restartNumberingAfterBreak="0">
     <w:nsid w:val="3DF23F37"/>
     <w:multiLevelType w:val="hybridMultilevel"/>
     <w:tmpl w:val="E2488366"/>
@@ -3091,8 +10002,233 @@
       </w:rPr>
     </w:lvl>
   </w:abstractNum>
-  <w:abstractNum w:abstractNumId="8" w15:restartNumberingAfterBreak="0">
-    <w:nsid w:val="4E5F5433"/>
+  <w:abstractNum w:abstractNumId="14" w15:restartNumberingAfterBreak="0">
+    <w:nsid w:val="41406CE8"/>
+    <w:multiLevelType w:val="hybridMultilevel"/>
+    <w:tmpl w:val="8DEC01A8"/>
+    <w:lvl w:ilvl="0" w:tplc="405ED926">
+      <w:numFmt w:val="bullet"/>
+      <w:lvlText w:val="-"/>
+      <w:lvlJc w:val="left"/>
+      <w:pPr>
+        <w:ind w:left="720" w:hanging="360"/>
+      </w:pPr>
+      <w:rPr>
+        <w:rFonts w:ascii="Arial" w:eastAsia="Times New Roman" w:hAnsi="Arial" w:cs="Arial" w:hint="default"/>
+      </w:rPr>
+    </w:lvl>
+    <w:lvl w:ilvl="1" w:tplc="04090003" w:tentative="1">
+      <w:start w:val="1"/>
+      <w:numFmt w:val="bullet"/>
+      <w:lvlText w:val="o"/>
+      <w:lvlJc w:val="left"/>
+      <w:pPr>
+        <w:ind w:left="1440" w:hanging="360"/>
+      </w:pPr>
+      <w:rPr>
+        <w:rFonts w:ascii="Courier New" w:hAnsi="Courier New" w:cs="Courier New" w:hint="default"/>
+      </w:rPr>
+    </w:lvl>
+    <w:lvl w:ilvl="2" w:tplc="04090005" w:tentative="1">
+      <w:start w:val="1"/>
+      <w:numFmt w:val="bullet"/>
+      <w:lvlText w:val=""/>
+      <w:lvlJc w:val="left"/>
+      <w:pPr>
+        <w:ind w:left="2160" w:hanging="360"/>
+      </w:pPr>
+      <w:rPr>
+        <w:rFonts w:ascii="Wingdings" w:hAnsi="Wingdings" w:hint="default"/>
+      </w:rPr>
+    </w:lvl>
+    <w:lvl w:ilvl="3" w:tplc="04090001" w:tentative="1">
+      <w:start w:val="1"/>
+      <w:numFmt w:val="bullet"/>
+      <w:lvlText w:val=""/>
+      <w:lvlJc w:val="left"/>
+      <w:pPr>
+        <w:ind w:left="2880" w:hanging="360"/>
+      </w:pPr>
+      <w:rPr>
+        <w:rFonts w:ascii="Symbol" w:hAnsi="Symbol" w:hint="default"/>
+      </w:rPr>
+    </w:lvl>
+    <w:lvl w:ilvl="4" w:tplc="04090003" w:tentative="1">
+      <w:start w:val="1"/>
+      <w:numFmt w:val="bullet"/>
+      <w:lvlText w:val="o"/>
+      <w:lvlJc w:val="left"/>
+      <w:pPr>
+        <w:ind w:left="3600" w:hanging="360"/>
+      </w:pPr>
+      <w:rPr>
+        <w:rFonts w:ascii="Courier New" w:hAnsi="Courier New" w:cs="Courier New" w:hint="default"/>
+      </w:rPr>
+    </w:lvl>
+    <w:lvl w:ilvl="5" w:tplc="04090005" w:tentative="1">
+      <w:start w:val="1"/>
+      <w:numFmt w:val="bullet"/>
+      <w:lvlText w:val=""/>
+      <w:lvlJc w:val="left"/>
+      <w:pPr>
+        <w:ind w:left="4320" w:hanging="360"/>
+      </w:pPr>
+      <w:rPr>
+        <w:rFonts w:ascii="Wingdings" w:hAnsi="Wingdings" w:hint="default"/>
+      </w:rPr>
+    </w:lvl>
+    <w:lvl w:ilvl="6" w:tplc="04090001" w:tentative="1">
+      <w:start w:val="1"/>
+      <w:numFmt w:val="bullet"/>
+      <w:lvlText w:val=""/>
+      <w:lvlJc w:val="left"/>
+      <w:pPr>
+        <w:ind w:left="5040" w:hanging="360"/>
+      </w:pPr>
+      <w:rPr>
+        <w:rFonts w:ascii="Symbol" w:hAnsi="Symbol" w:hint="default"/>
+      </w:rPr>
+    </w:lvl>
+    <w:lvl w:ilvl="7" w:tplc="04090003" w:tentative="1">
+      <w:start w:val="1"/>
+      <w:numFmt w:val="bullet"/>
+      <w:lvlText w:val="o"/>
+      <w:lvlJc w:val="left"/>
+      <w:pPr>
+        <w:ind w:left="5760" w:hanging="360"/>
+      </w:pPr>
+      <w:rPr>
+        <w:rFonts w:ascii="Courier New" w:hAnsi="Courier New" w:cs="Courier New" w:hint="default"/>
+      </w:rPr>
+    </w:lvl>
+    <w:lvl w:ilvl="8" w:tplc="04090005" w:tentative="1">
+      <w:start w:val="1"/>
+      <w:numFmt w:val="bullet"/>
+      <w:lvlText w:val=""/>
+      <w:lvlJc w:val="left"/>
+      <w:pPr>
+        <w:ind w:left="6480" w:hanging="360"/>
+      </w:pPr>
+      <w:rPr>
+        <w:rFonts w:ascii="Wingdings" w:hAnsi="Wingdings" w:hint="default"/>
+      </w:rPr>
+    </w:lvl>
+  </w:abstractNum>
+  <w:abstractNum w:abstractNumId="15" w15:restartNumberingAfterBreak="0">
+    <w:nsid w:val="458A10CE"/>
+    <w:multiLevelType w:val="hybridMultilevel"/>
+    <w:tmpl w:val="E9FAAE72"/>
+    <w:lvl w:ilvl="0" w:tplc="04090001">
+      <w:start w:val="1"/>
+      <w:numFmt w:val="bullet"/>
+      <w:lvlText w:val=""/>
+      <w:lvlJc w:val="left"/>
+      <w:pPr>
+        <w:ind w:left="1080" w:hanging="360"/>
+      </w:pPr>
+      <w:rPr>
+        <w:rFonts w:ascii="Symbol" w:hAnsi="Symbol" w:hint="default"/>
+      </w:rPr>
+    </w:lvl>
+    <w:lvl w:ilvl="1" w:tplc="04090003" w:tentative="1">
+      <w:start w:val="1"/>
+      <w:numFmt w:val="bullet"/>
+      <w:lvlText w:val="o"/>
+      <w:lvlJc w:val="left"/>
+      <w:pPr>
+        <w:ind w:left="1800" w:hanging="360"/>
+      </w:pPr>
+      <w:rPr>
+        <w:rFonts w:ascii="Courier New" w:hAnsi="Courier New" w:cs="Courier New" w:hint="default"/>
+      </w:rPr>
+    </w:lvl>
+    <w:lvl w:ilvl="2" w:tplc="04090005" w:tentative="1">
+      <w:start w:val="1"/>
+      <w:numFmt w:val="bullet"/>
+      <w:lvlText w:val=""/>
+      <w:lvlJc w:val="left"/>
+      <w:pPr>
+        <w:ind w:left="2520" w:hanging="360"/>
+      </w:pPr>
+      <w:rPr>
+        <w:rFonts w:ascii="Wingdings" w:hAnsi="Wingdings" w:hint="default"/>
+      </w:rPr>
+    </w:lvl>
+    <w:lvl w:ilvl="3" w:tplc="04090001" w:tentative="1">
+      <w:start w:val="1"/>
+      <w:numFmt w:val="bullet"/>
+      <w:lvlText w:val=""/>
+      <w:lvlJc w:val="left"/>
+      <w:pPr>
+        <w:ind w:left="3240" w:hanging="360"/>
+      </w:pPr>
+      <w:rPr>
+        <w:rFonts w:ascii="Symbol" w:hAnsi="Symbol" w:hint="default"/>
+      </w:rPr>
+    </w:lvl>
+    <w:lvl w:ilvl="4" w:tplc="04090003" w:tentative="1">
+      <w:start w:val="1"/>
+      <w:numFmt w:val="bullet"/>
+      <w:lvlText w:val="o"/>
+      <w:lvlJc w:val="left"/>
+      <w:pPr>
+        <w:ind w:left="3960" w:hanging="360"/>
+      </w:pPr>
+      <w:rPr>
+        <w:rFonts w:ascii="Courier New" w:hAnsi="Courier New" w:cs="Courier New" w:hint="default"/>
+      </w:rPr>
+    </w:lvl>
+    <w:lvl w:ilvl="5" w:tplc="04090005" w:tentative="1">
+      <w:start w:val="1"/>
+      <w:numFmt w:val="bullet"/>
+      <w:lvlText w:val=""/>
+      <w:lvlJc w:val="left"/>
+      <w:pPr>
+        <w:ind w:left="4680" w:hanging="360"/>
+      </w:pPr>
+      <w:rPr>
+        <w:rFonts w:ascii="Wingdings" w:hAnsi="Wingdings" w:hint="default"/>
+      </w:rPr>
+    </w:lvl>
+    <w:lvl w:ilvl="6" w:tplc="04090001" w:tentative="1">
+      <w:start w:val="1"/>
+      <w:numFmt w:val="bullet"/>
+      <w:lvlText w:val=""/>
+      <w:lvlJc w:val="left"/>
+      <w:pPr>
+        <w:ind w:left="5400" w:hanging="360"/>
+      </w:pPr>
+      <w:rPr>
+        <w:rFonts w:ascii="Symbol" w:hAnsi="Symbol" w:hint="default"/>
+      </w:rPr>
+    </w:lvl>
+    <w:lvl w:ilvl="7" w:tplc="04090003" w:tentative="1">
+      <w:start w:val="1"/>
+      <w:numFmt w:val="bullet"/>
+      <w:lvlText w:val="o"/>
+      <w:lvlJc w:val="left"/>
+      <w:pPr>
+        <w:ind w:left="6120" w:hanging="360"/>
+      </w:pPr>
+      <w:rPr>
+        <w:rFonts w:ascii="Courier New" w:hAnsi="Courier New" w:cs="Courier New" w:hint="default"/>
+      </w:rPr>
+    </w:lvl>
+    <w:lvl w:ilvl="8" w:tplc="04090005" w:tentative="1">
+      <w:start w:val="1"/>
+      <w:numFmt w:val="bullet"/>
+      <w:lvlText w:val=""/>
+      <w:lvlJc w:val="left"/>
+      <w:pPr>
+        <w:ind w:left="6840" w:hanging="360"/>
+      </w:pPr>
+      <w:rPr>
+        <w:rFonts w:ascii="Wingdings" w:hAnsi="Wingdings" w:hint="default"/>
+      </w:rPr>
+    </w:lvl>
+  </w:abstractNum>
+  <w:abstractNum w:abstractNumId="16" w15:restartNumberingAfterBreak="0">
+    <w:nsid w:val="461670FB"/>
     <w:multiLevelType w:val="hybridMultilevel"/>
     <w:tmpl w:val="2BEA01E0"/>
     <w:lvl w:ilvl="0" w:tplc="0409000F">
@@ -3180,7 +10316,354 @@
       </w:pPr>
     </w:lvl>
   </w:abstractNum>
-  <w:abstractNum w:abstractNumId="9" w15:restartNumberingAfterBreak="0">
+  <w:abstractNum w:abstractNumId="17" w15:restartNumberingAfterBreak="0">
+    <w:nsid w:val="46A61D23"/>
+    <w:multiLevelType w:val="hybridMultilevel"/>
+    <w:tmpl w:val="F40AC4F4"/>
+    <w:lvl w:ilvl="0" w:tplc="04090001">
+      <w:start w:val="1"/>
+      <w:numFmt w:val="bullet"/>
+      <w:lvlText w:val=""/>
+      <w:lvlJc w:val="left"/>
+      <w:pPr>
+        <w:ind w:left="720" w:hanging="360"/>
+      </w:pPr>
+      <w:rPr>
+        <w:rFonts w:ascii="Symbol" w:hAnsi="Symbol" w:hint="default"/>
+      </w:rPr>
+    </w:lvl>
+    <w:lvl w:ilvl="1" w:tplc="04090003" w:tentative="1">
+      <w:start w:val="1"/>
+      <w:numFmt w:val="bullet"/>
+      <w:lvlText w:val="o"/>
+      <w:lvlJc w:val="left"/>
+      <w:pPr>
+        <w:ind w:left="1440" w:hanging="360"/>
+      </w:pPr>
+      <w:rPr>
+        <w:rFonts w:ascii="Courier New" w:hAnsi="Courier New" w:cs="Courier New" w:hint="default"/>
+      </w:rPr>
+    </w:lvl>
+    <w:lvl w:ilvl="2" w:tplc="04090005" w:tentative="1">
+      <w:start w:val="1"/>
+      <w:numFmt w:val="bullet"/>
+      <w:lvlText w:val=""/>
+      <w:lvlJc w:val="left"/>
+      <w:pPr>
+        <w:ind w:left="2160" w:hanging="360"/>
+      </w:pPr>
+      <w:rPr>
+        <w:rFonts w:ascii="Wingdings" w:hAnsi="Wingdings" w:hint="default"/>
+      </w:rPr>
+    </w:lvl>
+    <w:lvl w:ilvl="3" w:tplc="04090001" w:tentative="1">
+      <w:start w:val="1"/>
+      <w:numFmt w:val="bullet"/>
+      <w:lvlText w:val=""/>
+      <w:lvlJc w:val="left"/>
+      <w:pPr>
+        <w:ind w:left="2880" w:hanging="360"/>
+      </w:pPr>
+      <w:rPr>
+        <w:rFonts w:ascii="Symbol" w:hAnsi="Symbol" w:hint="default"/>
+      </w:rPr>
+    </w:lvl>
+    <w:lvl w:ilvl="4" w:tplc="04090003" w:tentative="1">
+      <w:start w:val="1"/>
+      <w:numFmt w:val="bullet"/>
+      <w:lvlText w:val="o"/>
+      <w:lvlJc w:val="left"/>
+      <w:pPr>
+        <w:ind w:left="3600" w:hanging="360"/>
+      </w:pPr>
+      <w:rPr>
+        <w:rFonts w:ascii="Courier New" w:hAnsi="Courier New" w:cs="Courier New" w:hint="default"/>
+      </w:rPr>
+    </w:lvl>
+    <w:lvl w:ilvl="5" w:tplc="04090005" w:tentative="1">
+      <w:start w:val="1"/>
+      <w:numFmt w:val="bullet"/>
+      <w:lvlText w:val=""/>
+      <w:lvlJc w:val="left"/>
+      <w:pPr>
+        <w:ind w:left="4320" w:hanging="360"/>
+      </w:pPr>
+      <w:rPr>
+        <w:rFonts w:ascii="Wingdings" w:hAnsi="Wingdings" w:hint="default"/>
+      </w:rPr>
+    </w:lvl>
+    <w:lvl w:ilvl="6" w:tplc="04090001" w:tentative="1">
+      <w:start w:val="1"/>
+      <w:numFmt w:val="bullet"/>
+      <w:lvlText w:val=""/>
+      <w:lvlJc w:val="left"/>
+      <w:pPr>
+        <w:ind w:left="5040" w:hanging="360"/>
+      </w:pPr>
+      <w:rPr>
+        <w:rFonts w:ascii="Symbol" w:hAnsi="Symbol" w:hint="default"/>
+      </w:rPr>
+    </w:lvl>
+    <w:lvl w:ilvl="7" w:tplc="04090003" w:tentative="1">
+      <w:start w:val="1"/>
+      <w:numFmt w:val="bullet"/>
+      <w:lvlText w:val="o"/>
+      <w:lvlJc w:val="left"/>
+      <w:pPr>
+        <w:ind w:left="5760" w:hanging="360"/>
+      </w:pPr>
+      <w:rPr>
+        <w:rFonts w:ascii="Courier New" w:hAnsi="Courier New" w:cs="Courier New" w:hint="default"/>
+      </w:rPr>
+    </w:lvl>
+    <w:lvl w:ilvl="8" w:tplc="04090005" w:tentative="1">
+      <w:start w:val="1"/>
+      <w:numFmt w:val="bullet"/>
+      <w:lvlText w:val=""/>
+      <w:lvlJc w:val="left"/>
+      <w:pPr>
+        <w:ind w:left="6480" w:hanging="360"/>
+      </w:pPr>
+      <w:rPr>
+        <w:rFonts w:ascii="Wingdings" w:hAnsi="Wingdings" w:hint="default"/>
+      </w:rPr>
+    </w:lvl>
+  </w:abstractNum>
+  <w:abstractNum w:abstractNumId="18" w15:restartNumberingAfterBreak="0">
+    <w:nsid w:val="484548C5"/>
+    <w:multiLevelType w:val="multilevel"/>
+    <w:tmpl w:val="C8C22E16"/>
+    <w:lvl w:ilvl="0">
+      <w:start w:val="1"/>
+      <w:numFmt w:val="decimal"/>
+      <w:lvlText w:val="%1"/>
+      <w:lvlJc w:val="left"/>
+      <w:pPr>
+        <w:ind w:left="360" w:hanging="360"/>
+      </w:pPr>
+      <w:rPr>
+        <w:rFonts w:hint="default"/>
+      </w:rPr>
+    </w:lvl>
+    <w:lvl w:ilvl="1">
+      <w:start w:val="1"/>
+      <w:numFmt w:val="decimal"/>
+      <w:lvlText w:val="%1.%2"/>
+      <w:lvlJc w:val="left"/>
+      <w:pPr>
+        <w:ind w:left="1800" w:hanging="720"/>
+      </w:pPr>
+      <w:rPr>
+        <w:rFonts w:hint="default"/>
+      </w:rPr>
+    </w:lvl>
+    <w:lvl w:ilvl="2">
+      <w:start w:val="1"/>
+      <w:numFmt w:val="decimal"/>
+      <w:lvlText w:val="%1.%2.%3"/>
+      <w:lvlJc w:val="left"/>
+      <w:pPr>
+        <w:ind w:left="2880" w:hanging="720"/>
+      </w:pPr>
+      <w:rPr>
+        <w:rFonts w:hint="default"/>
+      </w:rPr>
+    </w:lvl>
+    <w:lvl w:ilvl="3">
+      <w:start w:val="1"/>
+      <w:numFmt w:val="decimal"/>
+      <w:lvlText w:val="%1.%2.%3.%4"/>
+      <w:lvlJc w:val="left"/>
+      <w:pPr>
+        <w:ind w:left="4320" w:hanging="1080"/>
+      </w:pPr>
+      <w:rPr>
+        <w:rFonts w:hint="default"/>
+      </w:rPr>
+    </w:lvl>
+    <w:lvl w:ilvl="4">
+      <w:start w:val="1"/>
+      <w:numFmt w:val="decimal"/>
+      <w:lvlText w:val="%1.%2.%3.%4.%5"/>
+      <w:lvlJc w:val="left"/>
+      <w:pPr>
+        <w:ind w:left="5400" w:hanging="1080"/>
+      </w:pPr>
+      <w:rPr>
+        <w:rFonts w:hint="default"/>
+      </w:rPr>
+    </w:lvl>
+    <w:lvl w:ilvl="5">
+      <w:start w:val="1"/>
+      <w:numFmt w:val="decimal"/>
+      <w:lvlText w:val="%1.%2.%3.%4.%5.%6"/>
+      <w:lvlJc w:val="left"/>
+      <w:pPr>
+        <w:ind w:left="6840" w:hanging="1440"/>
+      </w:pPr>
+      <w:rPr>
+        <w:rFonts w:hint="default"/>
+      </w:rPr>
+    </w:lvl>
+    <w:lvl w:ilvl="6">
+      <w:start w:val="1"/>
+      <w:numFmt w:val="decimal"/>
+      <w:lvlText w:val="%1.%2.%3.%4.%5.%6.%7"/>
+      <w:lvlJc w:val="left"/>
+      <w:pPr>
+        <w:ind w:left="8280" w:hanging="1800"/>
+      </w:pPr>
+      <w:rPr>
+        <w:rFonts w:hint="default"/>
+      </w:rPr>
+    </w:lvl>
+    <w:lvl w:ilvl="7">
+      <w:start w:val="1"/>
+      <w:numFmt w:val="decimal"/>
+      <w:lvlText w:val="%1.%2.%3.%4.%5.%6.%7.%8"/>
+      <w:lvlJc w:val="left"/>
+      <w:pPr>
+        <w:ind w:left="9360" w:hanging="1800"/>
+      </w:pPr>
+      <w:rPr>
+        <w:rFonts w:hint="default"/>
+      </w:rPr>
+    </w:lvl>
+    <w:lvl w:ilvl="8">
+      <w:start w:val="1"/>
+      <w:numFmt w:val="decimal"/>
+      <w:lvlText w:val="%1.%2.%3.%4.%5.%6.%7.%8.%9"/>
+      <w:lvlJc w:val="left"/>
+      <w:pPr>
+        <w:ind w:left="10800" w:hanging="2160"/>
+      </w:pPr>
+      <w:rPr>
+        <w:rFonts w:hint="default"/>
+      </w:rPr>
+    </w:lvl>
+  </w:abstractNum>
+  <w:abstractNum w:abstractNumId="19" w15:restartNumberingAfterBreak="0">
+    <w:nsid w:val="4E5F5433"/>
+    <w:multiLevelType w:val="multilevel"/>
+    <w:tmpl w:val="03DEB74E"/>
+    <w:lvl w:ilvl="0">
+      <w:start w:val="1"/>
+      <w:numFmt w:val="decimal"/>
+      <w:lvlText w:val="%1."/>
+      <w:lvlJc w:val="left"/>
+      <w:pPr>
+        <w:ind w:left="720" w:hanging="360"/>
+      </w:pPr>
+      <w:rPr>
+        <w:rFonts w:hint="default"/>
+      </w:rPr>
+    </w:lvl>
+    <w:lvl w:ilvl="1">
+      <w:start w:val="1"/>
+      <w:numFmt w:val="decimal"/>
+      <w:isLgl/>
+      <w:lvlText w:val="%1.%2"/>
+      <w:lvlJc w:val="left"/>
+      <w:pPr>
+        <w:ind w:left="1800" w:hanging="720"/>
+      </w:pPr>
+      <w:rPr>
+        <w:rFonts w:hint="default"/>
+      </w:rPr>
+    </w:lvl>
+    <w:lvl w:ilvl="2">
+      <w:start w:val="1"/>
+      <w:numFmt w:val="decimal"/>
+      <w:isLgl/>
+      <w:lvlText w:val="%1.%2.%3"/>
+      <w:lvlJc w:val="left"/>
+      <w:pPr>
+        <w:ind w:left="2520" w:hanging="720"/>
+      </w:pPr>
+      <w:rPr>
+        <w:rFonts w:hint="default"/>
+      </w:rPr>
+    </w:lvl>
+    <w:lvl w:ilvl="3">
+      <w:start w:val="1"/>
+      <w:numFmt w:val="decimal"/>
+      <w:isLgl/>
+      <w:lvlText w:val="%1.%2.%3.%4"/>
+      <w:lvlJc w:val="left"/>
+      <w:pPr>
+        <w:ind w:left="3600" w:hanging="1080"/>
+      </w:pPr>
+      <w:rPr>
+        <w:rFonts w:hint="default"/>
+      </w:rPr>
+    </w:lvl>
+    <w:lvl w:ilvl="4">
+      <w:start w:val="1"/>
+      <w:numFmt w:val="decimal"/>
+      <w:isLgl/>
+      <w:lvlText w:val="%1.%2.%3.%4.%5"/>
+      <w:lvlJc w:val="left"/>
+      <w:pPr>
+        <w:ind w:left="4320" w:hanging="1080"/>
+      </w:pPr>
+      <w:rPr>
+        <w:rFonts w:hint="default"/>
+      </w:rPr>
+    </w:lvl>
+    <w:lvl w:ilvl="5">
+      <w:start w:val="1"/>
+      <w:numFmt w:val="decimal"/>
+      <w:isLgl/>
+      <w:lvlText w:val="%1.%2.%3.%4.%5.%6"/>
+      <w:lvlJc w:val="left"/>
+      <w:pPr>
+        <w:ind w:left="5400" w:hanging="1440"/>
+      </w:pPr>
+      <w:rPr>
+        <w:rFonts w:hint="default"/>
+      </w:rPr>
+    </w:lvl>
+    <w:lvl w:ilvl="6">
+      <w:start w:val="1"/>
+      <w:numFmt w:val="decimal"/>
+      <w:isLgl/>
+      <w:lvlText w:val="%1.%2.%3.%4.%5.%6.%7"/>
+      <w:lvlJc w:val="left"/>
+      <w:pPr>
+        <w:ind w:left="6480" w:hanging="1800"/>
+      </w:pPr>
+      <w:rPr>
+        <w:rFonts w:hint="default"/>
+      </w:rPr>
+    </w:lvl>
+    <w:lvl w:ilvl="7">
+      <w:start w:val="1"/>
+      <w:numFmt w:val="decimal"/>
+      <w:isLgl/>
+      <w:lvlText w:val="%1.%2.%3.%4.%5.%6.%7.%8"/>
+      <w:lvlJc w:val="left"/>
+      <w:pPr>
+        <w:ind w:left="7200" w:hanging="1800"/>
+      </w:pPr>
+      <w:rPr>
+        <w:rFonts w:hint="default"/>
+      </w:rPr>
+    </w:lvl>
+    <w:lvl w:ilvl="8">
+      <w:start w:val="1"/>
+      <w:numFmt w:val="decimal"/>
+      <w:isLgl/>
+      <w:lvlText w:val="%1.%2.%3.%4.%5.%6.%7.%8.%9"/>
+      <w:lvlJc w:val="left"/>
+      <w:pPr>
+        <w:ind w:left="8280" w:hanging="2160"/>
+      </w:pPr>
+      <w:rPr>
+        <w:rFonts w:hint="default"/>
+      </w:rPr>
+    </w:lvl>
+  </w:abstractNum>
+  <w:abstractNum w:abstractNumId="20" w15:restartNumberingAfterBreak="0">
     <w:nsid w:val="4F442CEF"/>
     <w:multiLevelType w:val="hybridMultilevel"/>
     <w:tmpl w:val="22D24408"/>
@@ -3293,7 +10776,7 @@
       </w:rPr>
     </w:lvl>
   </w:abstractNum>
-  <w:abstractNum w:abstractNumId="10" w15:restartNumberingAfterBreak="0">
+  <w:abstractNum w:abstractNumId="21" w15:restartNumberingAfterBreak="0">
     <w:nsid w:val="57C31046"/>
     <w:multiLevelType w:val="hybridMultilevel"/>
     <w:tmpl w:val="42F41610"/>
@@ -3406,38 +10889,335 @@
       </w:rPr>
     </w:lvl>
   </w:abstractNum>
+  <w:abstractNum w:abstractNumId="22" w15:restartNumberingAfterBreak="0">
+    <w:nsid w:val="64805B21"/>
+    <w:multiLevelType w:val="multilevel"/>
+    <w:tmpl w:val="E5CC7B2E"/>
+    <w:lvl w:ilvl="0">
+      <w:start w:val="1"/>
+      <w:numFmt w:val="decimal"/>
+      <w:pStyle w:val="SGHeading1"/>
+      <w:lvlText w:val="%1."/>
+      <w:lvlJc w:val="left"/>
+      <w:pPr>
+        <w:tabs>
+          <w:tab w:val="num" w:pos="547"/>
+        </w:tabs>
+        <w:ind w:left="547" w:hanging="547"/>
+      </w:pPr>
+      <w:rPr>
+        <w:rFonts w:hint="default"/>
+      </w:rPr>
+    </w:lvl>
+    <w:lvl w:ilvl="1">
+      <w:start w:val="1"/>
+      <w:numFmt w:val="decimal"/>
+      <w:pStyle w:val="SGHeading2"/>
+      <w:lvlText w:val="%1.%2."/>
+      <w:lvlJc w:val="left"/>
+      <w:pPr>
+        <w:tabs>
+          <w:tab w:val="num" w:pos="1267"/>
+        </w:tabs>
+        <w:ind w:left="1267" w:hanging="720"/>
+      </w:pPr>
+      <w:rPr>
+        <w:rFonts w:hint="default"/>
+      </w:rPr>
+    </w:lvl>
+    <w:lvl w:ilvl="2">
+      <w:start w:val="1"/>
+      <w:numFmt w:val="decimal"/>
+      <w:pStyle w:val="SGHeading3"/>
+      <w:lvlText w:val="%1.%2.%3."/>
+      <w:lvlJc w:val="left"/>
+      <w:pPr>
+        <w:tabs>
+          <w:tab w:val="num" w:pos="2347"/>
+        </w:tabs>
+        <w:ind w:left="1987" w:hanging="720"/>
+      </w:pPr>
+      <w:rPr>
+        <w:rFonts w:hint="default"/>
+      </w:rPr>
+    </w:lvl>
+    <w:lvl w:ilvl="3">
+      <w:start w:val="1"/>
+      <w:numFmt w:val="decimal"/>
+      <w:pStyle w:val="SGHeading4"/>
+      <w:lvlText w:val="%1.%2.%3.%4."/>
+      <w:lvlJc w:val="left"/>
+      <w:pPr>
+        <w:tabs>
+          <w:tab w:val="num" w:pos="3067"/>
+        </w:tabs>
+        <w:ind w:left="2707" w:hanging="720"/>
+      </w:pPr>
+      <w:rPr>
+        <w:rFonts w:hint="default"/>
+      </w:rPr>
+    </w:lvl>
+    <w:lvl w:ilvl="4">
+      <w:start w:val="1"/>
+      <w:numFmt w:val="decimal"/>
+      <w:lvlRestart w:val="0"/>
+      <w:pStyle w:val="SGHeading5"/>
+      <w:lvlText w:val="%1.%2.%3.%4.%5."/>
+      <w:lvlJc w:val="left"/>
+      <w:pPr>
+        <w:tabs>
+          <w:tab w:val="num" w:pos="4147"/>
+        </w:tabs>
+        <w:ind w:left="3427" w:hanging="720"/>
+      </w:pPr>
+      <w:rPr>
+        <w:rFonts w:hint="default"/>
+      </w:rPr>
+    </w:lvl>
+    <w:lvl w:ilvl="5">
+      <w:start w:val="1"/>
+      <w:numFmt w:val="decimal"/>
+      <w:lvlText w:val="%1.%2.%3.%4.%5.%6."/>
+      <w:lvlJc w:val="left"/>
+      <w:pPr>
+        <w:tabs>
+          <w:tab w:val="num" w:pos="4867"/>
+        </w:tabs>
+        <w:ind w:left="4723" w:hanging="936"/>
+      </w:pPr>
+      <w:rPr>
+        <w:rFonts w:hint="default"/>
+      </w:rPr>
+    </w:lvl>
+    <w:lvl w:ilvl="6">
+      <w:start w:val="1"/>
+      <w:numFmt w:val="decimal"/>
+      <w:lvlText w:val="%1.%2.%3.%4.%5.%6.%7."/>
+      <w:lvlJc w:val="left"/>
+      <w:pPr>
+        <w:tabs>
+          <w:tab w:val="num" w:pos="5587"/>
+        </w:tabs>
+        <w:ind w:left="5227" w:hanging="1080"/>
+      </w:pPr>
+      <w:rPr>
+        <w:rFonts w:hint="default"/>
+      </w:rPr>
+    </w:lvl>
+    <w:lvl w:ilvl="7">
+      <w:start w:val="1"/>
+      <w:numFmt w:val="decimal"/>
+      <w:lvlText w:val="%1.%2.%3.%4.%5.%6.%7.%8."/>
+      <w:lvlJc w:val="left"/>
+      <w:pPr>
+        <w:tabs>
+          <w:tab w:val="num" w:pos="5947"/>
+        </w:tabs>
+        <w:ind w:left="5731" w:hanging="1224"/>
+      </w:pPr>
+      <w:rPr>
+        <w:rFonts w:hint="default"/>
+      </w:rPr>
+    </w:lvl>
+    <w:lvl w:ilvl="8">
+      <w:start w:val="1"/>
+      <w:numFmt w:val="decimal"/>
+      <w:lvlText w:val="%1.%2.%3.%4.%5.%6.%7.%8.%9."/>
+      <w:lvlJc w:val="left"/>
+      <w:pPr>
+        <w:tabs>
+          <w:tab w:val="num" w:pos="6667"/>
+        </w:tabs>
+        <w:ind w:left="6307" w:hanging="1440"/>
+      </w:pPr>
+      <w:rPr>
+        <w:rFonts w:hint="default"/>
+      </w:rPr>
+    </w:lvl>
+  </w:abstractNum>
+  <w:abstractNum w:abstractNumId="23" w15:restartNumberingAfterBreak="0">
+    <w:nsid w:val="78F34CA6"/>
+    <w:multiLevelType w:val="hybridMultilevel"/>
+    <w:tmpl w:val="9E7EE89A"/>
+    <w:lvl w:ilvl="0" w:tplc="2ED0359A">
+      <w:numFmt w:val="bullet"/>
+      <w:lvlText w:val="-"/>
+      <w:lvlJc w:val="left"/>
+      <w:pPr>
+        <w:ind w:left="720" w:hanging="360"/>
+      </w:pPr>
+      <w:rPr>
+        <w:rFonts w:ascii="Times New Roman" w:eastAsia="Times New Roman" w:hAnsi="Times New Roman" w:cs="Times New Roman" w:hint="default"/>
+      </w:rPr>
+    </w:lvl>
+    <w:lvl w:ilvl="1" w:tplc="04090003" w:tentative="1">
+      <w:start w:val="1"/>
+      <w:numFmt w:val="bullet"/>
+      <w:lvlText w:val="o"/>
+      <w:lvlJc w:val="left"/>
+      <w:pPr>
+        <w:ind w:left="1440" w:hanging="360"/>
+      </w:pPr>
+      <w:rPr>
+        <w:rFonts w:ascii="Courier New" w:hAnsi="Courier New" w:cs="Courier New" w:hint="default"/>
+      </w:rPr>
+    </w:lvl>
+    <w:lvl w:ilvl="2" w:tplc="04090005" w:tentative="1">
+      <w:start w:val="1"/>
+      <w:numFmt w:val="bullet"/>
+      <w:lvlText w:val=""/>
+      <w:lvlJc w:val="left"/>
+      <w:pPr>
+        <w:ind w:left="2160" w:hanging="360"/>
+      </w:pPr>
+      <w:rPr>
+        <w:rFonts w:ascii="Wingdings" w:hAnsi="Wingdings" w:hint="default"/>
+      </w:rPr>
+    </w:lvl>
+    <w:lvl w:ilvl="3" w:tplc="04090001" w:tentative="1">
+      <w:start w:val="1"/>
+      <w:numFmt w:val="bullet"/>
+      <w:lvlText w:val=""/>
+      <w:lvlJc w:val="left"/>
+      <w:pPr>
+        <w:ind w:left="2880" w:hanging="360"/>
+      </w:pPr>
+      <w:rPr>
+        <w:rFonts w:ascii="Symbol" w:hAnsi="Symbol" w:hint="default"/>
+      </w:rPr>
+    </w:lvl>
+    <w:lvl w:ilvl="4" w:tplc="04090003" w:tentative="1">
+      <w:start w:val="1"/>
+      <w:numFmt w:val="bullet"/>
+      <w:lvlText w:val="o"/>
+      <w:lvlJc w:val="left"/>
+      <w:pPr>
+        <w:ind w:left="3600" w:hanging="360"/>
+      </w:pPr>
+      <w:rPr>
+        <w:rFonts w:ascii="Courier New" w:hAnsi="Courier New" w:cs="Courier New" w:hint="default"/>
+      </w:rPr>
+    </w:lvl>
+    <w:lvl w:ilvl="5" w:tplc="04090005" w:tentative="1">
+      <w:start w:val="1"/>
+      <w:numFmt w:val="bullet"/>
+      <w:lvlText w:val=""/>
+      <w:lvlJc w:val="left"/>
+      <w:pPr>
+        <w:ind w:left="4320" w:hanging="360"/>
+      </w:pPr>
+      <w:rPr>
+        <w:rFonts w:ascii="Wingdings" w:hAnsi="Wingdings" w:hint="default"/>
+      </w:rPr>
+    </w:lvl>
+    <w:lvl w:ilvl="6" w:tplc="04090001" w:tentative="1">
+      <w:start w:val="1"/>
+      <w:numFmt w:val="bullet"/>
+      <w:lvlText w:val=""/>
+      <w:lvlJc w:val="left"/>
+      <w:pPr>
+        <w:ind w:left="5040" w:hanging="360"/>
+      </w:pPr>
+      <w:rPr>
+        <w:rFonts w:ascii="Symbol" w:hAnsi="Symbol" w:hint="default"/>
+      </w:rPr>
+    </w:lvl>
+    <w:lvl w:ilvl="7" w:tplc="04090003" w:tentative="1">
+      <w:start w:val="1"/>
+      <w:numFmt w:val="bullet"/>
+      <w:lvlText w:val="o"/>
+      <w:lvlJc w:val="left"/>
+      <w:pPr>
+        <w:ind w:left="5760" w:hanging="360"/>
+      </w:pPr>
+      <w:rPr>
+        <w:rFonts w:ascii="Courier New" w:hAnsi="Courier New" w:cs="Courier New" w:hint="default"/>
+      </w:rPr>
+    </w:lvl>
+    <w:lvl w:ilvl="8" w:tplc="04090005" w:tentative="1">
+      <w:start w:val="1"/>
+      <w:numFmt w:val="bullet"/>
+      <w:lvlText w:val=""/>
+      <w:lvlJc w:val="left"/>
+      <w:pPr>
+        <w:ind w:left="6480" w:hanging="360"/>
+      </w:pPr>
+      <w:rPr>
+        <w:rFonts w:ascii="Wingdings" w:hAnsi="Wingdings" w:hint="default"/>
+      </w:rPr>
+    </w:lvl>
+  </w:abstractNum>
   <w:num w:numId="1">
-    <w:abstractNumId w:val="6"/>
+    <w:abstractNumId w:val="12"/>
   </w:num>
   <w:num w:numId="2">
-    <w:abstractNumId w:val="2"/>
+    <w:abstractNumId w:val="5"/>
   </w:num>
   <w:num w:numId="3">
-    <w:abstractNumId w:val="7"/>
+    <w:abstractNumId w:val="13"/>
   </w:num>
   <w:num w:numId="4">
-    <w:abstractNumId w:val="10"/>
+    <w:abstractNumId w:val="21"/>
   </w:num>
   <w:num w:numId="5">
-    <w:abstractNumId w:val="1"/>
+    <w:abstractNumId w:val="4"/>
   </w:num>
   <w:num w:numId="6">
-    <w:abstractNumId w:val="4"/>
+    <w:abstractNumId w:val="8"/>
   </w:num>
   <w:num w:numId="7">
     <w:abstractNumId w:val="0"/>
   </w:num>
   <w:num w:numId="8">
+    <w:abstractNumId w:val="7"/>
+  </w:num>
+  <w:num w:numId="9">
+    <w:abstractNumId w:val="9"/>
+  </w:num>
+  <w:num w:numId="10">
+    <w:abstractNumId w:val="20"/>
+  </w:num>
+  <w:num w:numId="11">
+    <w:abstractNumId w:val="19"/>
+  </w:num>
+  <w:num w:numId="12">
+    <w:abstractNumId w:val="22"/>
+  </w:num>
+  <w:num w:numId="13">
+    <w:abstractNumId w:val="11"/>
+  </w:num>
+  <w:num w:numId="14">
+    <w:abstractNumId w:val="1"/>
+  </w:num>
+  <w:num w:numId="15">
+    <w:abstractNumId w:val="23"/>
+  </w:num>
+  <w:num w:numId="16">
+    <w:abstractNumId w:val="2"/>
+  </w:num>
+  <w:num w:numId="17">
+    <w:abstractNumId w:val="14"/>
+  </w:num>
+  <w:num w:numId="18">
+    <w:abstractNumId w:val="15"/>
+  </w:num>
+  <w:num w:numId="19">
+    <w:abstractNumId w:val="17"/>
+  </w:num>
+  <w:num w:numId="20">
+    <w:abstractNumId w:val="10"/>
+  </w:num>
+  <w:num w:numId="21">
+    <w:abstractNumId w:val="6"/>
+  </w:num>
+  <w:num w:numId="22">
     <w:abstractNumId w:val="3"/>
   </w:num>
-  <w:num w:numId="9">
-    <w:abstractNumId w:val="5"/>
+  <w:num w:numId="23">
+    <w:abstractNumId w:val="16"/>
   </w:num>
-  <w:num w:numId="10">
-    <w:abstractNumId w:val="9"/>
-  </w:num>
-  <w:num w:numId="11">
-    <w:abstractNumId w:val="8"/>
+  <w:num w:numId="24">
+    <w:abstractNumId w:val="18"/>
   </w:num>
 </w:numbering>
 </file>
@@ -3459,7 +11239,7 @@
       </w:pPr>
     </w:pPrDefault>
   </w:docDefaults>
-  <w:latentStyles w:defLockedState="0" w:defUIPriority="99" w:defSemiHidden="0" w:defUnhideWhenUsed="0" w:defQFormat="0" w:count="377">
+  <w:latentStyles w:defLockedState="0" w:defUIPriority="99" w:defSemiHidden="0" w:defUnhideWhenUsed="0" w:defQFormat="0" w:count="376">
     <w:lsdException w:name="Normal" w:uiPriority="0" w:qFormat="1"/>
     <w:lsdException w:name="heading 1" w:uiPriority="0" w:qFormat="1"/>
     <w:lsdException w:name="heading 2" w:semiHidden="1" w:uiPriority="0" w:unhideWhenUsed="1" w:qFormat="1"/>
@@ -3547,7 +11327,7 @@
     <w:lsdException w:name="Block Text" w:semiHidden="1" w:unhideWhenUsed="1"/>
     <w:lsdException w:name="Hyperlink" w:semiHidden="1" w:unhideWhenUsed="1"/>
     <w:lsdException w:name="FollowedHyperlink" w:semiHidden="1" w:unhideWhenUsed="1"/>
-    <w:lsdException w:name="Strong" w:uiPriority="0" w:qFormat="1"/>
+    <w:lsdException w:name="Strong" w:uiPriority="22" w:qFormat="1"/>
     <w:lsdException w:name="Emphasis" w:uiPriority="20" w:qFormat="1"/>
     <w:lsdException w:name="Document Map" w:semiHidden="1" w:unhideWhenUsed="1"/>
     <w:lsdException w:name="Plain Text" w:semiHidden="1" w:unhideWhenUsed="1"/>
@@ -3883,10 +11663,32 @@
       <w:szCs w:val="28"/>
     </w:rPr>
   </w:style>
+  <w:style w:type="paragraph" w:styleId="Heading3">
+    <w:name w:val="heading 3"/>
+    <w:basedOn w:val="Normal"/>
+    <w:next w:val="Normal"/>
+    <w:link w:val="Heading3Char"/>
+    <w:uiPriority w:val="9"/>
+    <w:semiHidden/>
+    <w:unhideWhenUsed/>
+    <w:qFormat/>
+    <w:rsid w:val="00D3224B"/>
+    <w:pPr>
+      <w:keepNext/>
+      <w:keepLines/>
+      <w:spacing w:before="40" w:after="0"/>
+      <w:outlineLvl w:val="2"/>
+    </w:pPr>
+    <w:rPr>
+      <w:rFonts w:asciiTheme="majorHAnsi" w:eastAsiaTheme="majorEastAsia" w:hAnsiTheme="majorHAnsi" w:cstheme="majorBidi"/>
+      <w:color w:val="1F4D78" w:themeColor="accent1" w:themeShade="7F"/>
+      <w:sz w:val="24"/>
+      <w:szCs w:val="24"/>
+    </w:rPr>
+  </w:style>
   <w:style w:type="character" w:default="1" w:styleId="DefaultParagraphFont">
     <w:name w:val="Default Paragraph Font"/>
     <w:uiPriority w:val="1"/>
-    <w:semiHidden/>
     <w:unhideWhenUsed/>
   </w:style>
   <w:style w:type="table" w:default="1" w:styleId="TableNormal">
@@ -4135,6 +11937,7 @@
   </w:style>
   <w:style w:type="character" w:styleId="Strong">
     <w:name w:val="Strong"/>
+    <w:uiPriority w:val="22"/>
     <w:qFormat/>
     <w:rsid w:val="007B1E4E"/>
     <w:rPr>
@@ -4443,6 +12246,209 @@
       <w:rFonts w:cstheme="minorHAnsi"/>
       <w:sz w:val="18"/>
       <w:szCs w:val="18"/>
+    </w:rPr>
+  </w:style>
+  <w:style w:type="paragraph" w:customStyle="1" w:styleId="SGHeading1">
+    <w:name w:val="SG Heading 1"/>
+    <w:next w:val="Normal"/>
+    <w:autoRedefine/>
+    <w:rsid w:val="00D3224B"/>
+    <w:pPr>
+      <w:pageBreakBefore/>
+      <w:numPr>
+        <w:numId w:val="12"/>
+      </w:numPr>
+      <w:spacing w:after="120" w:line="240" w:lineRule="auto"/>
+      <w:outlineLvl w:val="0"/>
+    </w:pPr>
+    <w:rPr>
+      <w:rFonts w:ascii="Arial" w:eastAsia="Times New Roman" w:hAnsi="Arial" w:cs="Times New Roman"/>
+      <w:b/>
+      <w:sz w:val="28"/>
+      <w:szCs w:val="20"/>
+      <w:lang w:val="en-US"/>
+    </w:rPr>
+  </w:style>
+  <w:style w:type="paragraph" w:customStyle="1" w:styleId="SGHeading2">
+    <w:name w:val="SG Heading 2"/>
+    <w:next w:val="Normal"/>
+    <w:autoRedefine/>
+    <w:rsid w:val="00D3224B"/>
+    <w:pPr>
+      <w:keepNext/>
+      <w:numPr>
+        <w:ilvl w:val="1"/>
+        <w:numId w:val="12"/>
+      </w:numPr>
+      <w:spacing w:before="240" w:after="120" w:line="240" w:lineRule="auto"/>
+      <w:outlineLvl w:val="1"/>
+    </w:pPr>
+    <w:rPr>
+      <w:rFonts w:ascii="Arial" w:eastAsia="Times New Roman" w:hAnsi="Arial" w:cs="Times New Roman"/>
+      <w:b/>
+      <w:sz w:val="20"/>
+      <w:szCs w:val="20"/>
+      <w:lang w:val="en-US"/>
+    </w:rPr>
+  </w:style>
+  <w:style w:type="paragraph" w:customStyle="1" w:styleId="SGHeading3">
+    <w:name w:val="SG Heading 3"/>
+    <w:next w:val="Normal"/>
+    <w:autoRedefine/>
+    <w:rsid w:val="00D3224B"/>
+    <w:pPr>
+      <w:keepNext/>
+      <w:numPr>
+        <w:ilvl w:val="2"/>
+        <w:numId w:val="12"/>
+      </w:numPr>
+      <w:tabs>
+        <w:tab w:val="left" w:pos="1987"/>
+      </w:tabs>
+      <w:spacing w:before="240" w:after="120" w:line="240" w:lineRule="auto"/>
+      <w:outlineLvl w:val="2"/>
+    </w:pPr>
+    <w:rPr>
+      <w:rFonts w:ascii="Arial" w:eastAsia="Times New Roman" w:hAnsi="Arial" w:cs="Times New Roman"/>
+      <w:b/>
+      <w:sz w:val="20"/>
+      <w:szCs w:val="20"/>
+      <w:lang w:val="en-US"/>
+    </w:rPr>
+  </w:style>
+  <w:style w:type="paragraph" w:customStyle="1" w:styleId="SGHeading4">
+    <w:name w:val="SG Heading 4"/>
+    <w:next w:val="Normal"/>
+    <w:autoRedefine/>
+    <w:rsid w:val="00D3224B"/>
+    <w:pPr>
+      <w:keepNext/>
+      <w:numPr>
+        <w:ilvl w:val="3"/>
+        <w:numId w:val="12"/>
+      </w:numPr>
+      <w:tabs>
+        <w:tab w:val="left" w:pos="2707"/>
+      </w:tabs>
+      <w:spacing w:before="240" w:after="120" w:line="240" w:lineRule="auto"/>
+    </w:pPr>
+    <w:rPr>
+      <w:rFonts w:ascii="Arial" w:eastAsia="Times New Roman" w:hAnsi="Arial" w:cs="Times New Roman"/>
+      <w:sz w:val="20"/>
+      <w:szCs w:val="20"/>
+      <w:lang w:val="en-US"/>
+    </w:rPr>
+  </w:style>
+  <w:style w:type="paragraph" w:customStyle="1" w:styleId="SGHeading5">
+    <w:name w:val="SG Heading 5"/>
+    <w:next w:val="Normal"/>
+    <w:rsid w:val="00D3224B"/>
+    <w:pPr>
+      <w:numPr>
+        <w:ilvl w:val="4"/>
+        <w:numId w:val="12"/>
+      </w:numPr>
+      <w:spacing w:after="0" w:line="240" w:lineRule="auto"/>
+    </w:pPr>
+    <w:rPr>
+      <w:rFonts w:ascii="Arial" w:eastAsia="MS Mincho" w:hAnsi="Arial" w:cs="Times New Roman"/>
+      <w:sz w:val="20"/>
+      <w:szCs w:val="20"/>
+      <w:lang w:val="en-US"/>
+    </w:rPr>
+  </w:style>
+  <w:style w:type="character" w:customStyle="1" w:styleId="Heading3Char">
+    <w:name w:val="Heading 3 Char"/>
+    <w:basedOn w:val="DefaultParagraphFont"/>
+    <w:link w:val="Heading3"/>
+    <w:uiPriority w:val="9"/>
+    <w:semiHidden/>
+    <w:rsid w:val="00D3224B"/>
+    <w:rPr>
+      <w:rFonts w:asciiTheme="majorHAnsi" w:eastAsiaTheme="majorEastAsia" w:hAnsiTheme="majorHAnsi" w:cstheme="majorBidi"/>
+      <w:color w:val="1F4D78" w:themeColor="accent1" w:themeShade="7F"/>
+      <w:sz w:val="24"/>
+      <w:szCs w:val="24"/>
+      <w:lang w:val="en-US"/>
+    </w:rPr>
+  </w:style>
+  <w:style w:type="paragraph" w:customStyle="1" w:styleId="SGBodyText3">
+    <w:name w:val="SG Body Text 3"/>
+    <w:rsid w:val="00D3224B"/>
+    <w:pPr>
+      <w:spacing w:after="120" w:line="240" w:lineRule="auto"/>
+      <w:ind w:left="1987"/>
+    </w:pPr>
+    <w:rPr>
+      <w:rFonts w:ascii="Times New Roman" w:eastAsia="Times New Roman" w:hAnsi="Times New Roman" w:cs="Times New Roman"/>
+      <w:sz w:val="20"/>
+      <w:szCs w:val="20"/>
+      <w:lang w:val="en-US"/>
+    </w:rPr>
+  </w:style>
+  <w:style w:type="paragraph" w:customStyle="1" w:styleId="SGBulletLevel3">
+    <w:name w:val="SG Bullet Level 3"/>
+    <w:autoRedefine/>
+    <w:rsid w:val="00D3224B"/>
+    <w:pPr>
+      <w:numPr>
+        <w:numId w:val="13"/>
+      </w:numPr>
+      <w:tabs>
+        <w:tab w:val="clear" w:pos="2520"/>
+        <w:tab w:val="num" w:pos="1800"/>
+        <w:tab w:val="left" w:pos="2880"/>
+        <w:tab w:val="left" w:pos="3240"/>
+      </w:tabs>
+      <w:spacing w:after="120" w:line="240" w:lineRule="auto"/>
+      <w:ind w:hanging="1080"/>
+    </w:pPr>
+    <w:rPr>
+      <w:rFonts w:ascii="Arial" w:eastAsia="Times New Roman" w:hAnsi="Arial" w:cs="Arial"/>
+      <w:lang w:val="en-US"/>
+    </w:rPr>
+  </w:style>
+  <w:style w:type="paragraph" w:customStyle="1" w:styleId="SGTableText">
+    <w:name w:val="SG Table Text"/>
+    <w:rsid w:val="00D3224B"/>
+    <w:pPr>
+      <w:spacing w:before="60" w:after="60" w:line="240" w:lineRule="auto"/>
+    </w:pPr>
+    <w:rPr>
+      <w:rFonts w:ascii="Times New Roman" w:eastAsia="Times New Roman" w:hAnsi="Times New Roman" w:cs="Times New Roman"/>
+      <w:sz w:val="20"/>
+      <w:szCs w:val="20"/>
+      <w:lang w:val="en-US"/>
+    </w:rPr>
+  </w:style>
+  <w:style w:type="paragraph" w:customStyle="1" w:styleId="SGTableHeader">
+    <w:name w:val="SG Table Header"/>
+    <w:rsid w:val="00D3224B"/>
+    <w:pPr>
+      <w:spacing w:before="60" w:after="60" w:line="240" w:lineRule="auto"/>
+      <w:jc w:val="center"/>
+    </w:pPr>
+    <w:rPr>
+      <w:rFonts w:ascii="Arial" w:eastAsia="Times New Roman" w:hAnsi="Arial" w:cs="Times New Roman"/>
+      <w:b/>
+      <w:sz w:val="18"/>
+      <w:szCs w:val="20"/>
+      <w:lang w:val="en-US"/>
+    </w:rPr>
+  </w:style>
+  <w:style w:type="paragraph" w:styleId="NormalWeb">
+    <w:name w:val="Normal (Web)"/>
+    <w:basedOn w:val="Normal"/>
+    <w:uiPriority w:val="99"/>
+    <w:unhideWhenUsed/>
+    <w:rsid w:val="00D3224B"/>
+    <w:pPr>
+      <w:spacing w:before="100" w:beforeAutospacing="1" w:after="100" w:afterAutospacing="1" w:line="240" w:lineRule="auto"/>
+    </w:pPr>
+    <w:rPr>
+      <w:rFonts w:ascii="Times New Roman" w:eastAsia="Times New Roman" w:hAnsi="Times New Roman" w:cs="Times New Roman"/>
+      <w:sz w:val="24"/>
+      <w:szCs w:val="24"/>
     </w:rPr>
   </w:style>
 </w:styles>
@@ -4714,7 +12720,7 @@
 </file>
 
 <file path=customXml/itemProps1.xml><?xml version="1.0" encoding="utf-8"?>
-<ds:datastoreItem xmlns:ds="http://schemas.openxmlformats.org/officeDocument/2006/customXml" ds:itemID="{2C0BEC88-BED4-4FE1-9E39-E5EA92D6079C}">
+<ds:datastoreItem xmlns:ds="http://schemas.openxmlformats.org/officeDocument/2006/customXml" ds:itemID="{01C04DF2-B02F-4B45-B6DE-3B09B27E97CE}">
   <ds:schemaRefs>
     <ds:schemaRef ds:uri="http://schemas.openxmlformats.org/officeDocument/2006/bibliography"/>
   </ds:schemaRefs>
